--- a/毕设-孙加辉2.0.docx
+++ b/毕设-孙加辉2.0.docx
@@ -733,7 +733,7 @@
     <w:p>
       <w:pPr>
         <w:widowControl/>
-        <w:spacing w:beforeLines="400" w:before="1248" w:afterLines="200" w:after="624" w:line="240" w:lineRule="auto"/>
+        <w:spacing w:beforeLines="400" w:before="1304" w:afterLines="200" w:after="652" w:line="240" w:lineRule="auto"/>
         <w:jc w:val="center"/>
         <w:rPr>
           <w:rFonts w:ascii="宋体" w:hAnsi="宋体"/>
@@ -929,7 +929,7 @@
       <w:pPr>
         <w:pageBreakBefore/>
         <w:widowControl/>
-        <w:spacing w:beforeLines="80" w:before="249" w:afterLines="50" w:after="156" w:line="240" w:lineRule="auto"/>
+        <w:spacing w:beforeLines="80" w:before="260" w:afterLines="50" w:after="163" w:line="240" w:lineRule="auto"/>
         <w:jc w:val="center"/>
         <w:rPr>
           <w:rFonts w:eastAsia="黑体"/>
@@ -974,241 +974,23 @@
     <w:p>
       <w:pPr>
         <w:pStyle w:val="a0"/>
-        <w:ind w:firstLine="480"/>
-      </w:pPr>
-      <w:r>
-        <w:rPr>
-          <w:rFonts w:hint="eastAsia"/>
-        </w:rPr>
-        <w:t>近年来，软件工程发展迅速，软件</w:t>
-      </w:r>
-      <w:r>
-        <w:rPr>
-          <w:rFonts w:hint="eastAsia"/>
-        </w:rPr>
-        <w:t>开始充斥我们生活的每一个角落</w:t>
-      </w:r>
-      <w:r>
-        <w:rPr>
-          <w:rFonts w:hint="eastAsia"/>
-        </w:rPr>
-        <w:t>。</w:t>
-      </w:r>
-      <w:r>
-        <w:rPr>
-          <w:rFonts w:hint="eastAsia"/>
-        </w:rPr>
-        <w:t>但是软件</w:t>
-      </w:r>
-      <w:r>
-        <w:rPr>
-          <w:rFonts w:hint="eastAsia"/>
-        </w:rPr>
-        <w:t>由人工设计实现，这一特性</w:t>
-      </w:r>
-      <w:r>
-        <w:rPr>
-          <w:rFonts w:hint="eastAsia"/>
-        </w:rPr>
-        <w:t>使得</w:t>
-      </w:r>
-      <w:r>
-        <w:rPr>
-          <w:rFonts w:hint="eastAsia"/>
-        </w:rPr>
-        <w:t>软件不可避免的存在着或多或少的缺陷。</w:t>
-      </w:r>
-      <w:r>
-        <w:rPr>
-          <w:rFonts w:hint="eastAsia"/>
-        </w:rPr>
-        <w:t>而随</w:t>
-      </w:r>
-      <w:r>
-        <w:rPr>
-          <w:rFonts w:hint="eastAsia"/>
-        </w:rPr>
-        <w:t>着</w:t>
-      </w:r>
-      <w:r>
-        <w:rPr>
-          <w:rFonts w:hint="eastAsia"/>
-        </w:rPr>
-        <w:t>近些年来</w:t>
-      </w:r>
-      <w:r>
-        <w:rPr>
-          <w:rFonts w:hint="eastAsia"/>
-        </w:rPr>
-        <w:t>IT</w:t>
-      </w:r>
-      <w:r>
-        <w:rPr>
-          <w:rFonts w:hint="eastAsia"/>
-        </w:rPr>
-        <w:t>行业的巨大发展，</w:t>
-      </w:r>
-      <w:r>
-        <w:rPr>
-          <w:rFonts w:hint="eastAsia"/>
-        </w:rPr>
-        <w:t>越来越多的</w:t>
-      </w:r>
-      <w:r>
-        <w:rPr>
-          <w:rFonts w:hint="eastAsia"/>
-        </w:rPr>
-        <w:t>领域与软件行业存在联系，对于软件的质量要求也越来越高</w:t>
-      </w:r>
-      <w:r>
-        <w:rPr>
-          <w:rFonts w:hint="eastAsia"/>
-        </w:rPr>
-        <w:t>。</w:t>
-      </w:r>
-      <w:r>
-        <w:rPr>
-          <w:rFonts w:hint="eastAsia"/>
-        </w:rPr>
-        <w:t>当前，中国移动（海南）创建套餐的方式是手动编辑上百行</w:t>
-      </w:r>
-      <w:r>
-        <w:rPr>
-          <w:rFonts w:hint="eastAsia"/>
-        </w:rPr>
-        <w:t>SQL</w:t>
-      </w:r>
-      <w:r>
-        <w:rPr>
-          <w:rFonts w:hint="eastAsia"/>
-        </w:rPr>
-        <w:t>语句之后插入到数据库中，</w:t>
-      </w:r>
-      <w:r>
-        <w:rPr>
-          <w:rFonts w:hint="eastAsia"/>
-        </w:rPr>
-        <w:t>一旦</w:t>
-      </w:r>
-      <w:r>
-        <w:rPr>
-          <w:rFonts w:hint="eastAsia"/>
-        </w:rPr>
-        <w:t>SQL</w:t>
-      </w:r>
-      <w:r>
-        <w:rPr>
-          <w:rFonts w:hint="eastAsia"/>
-        </w:rPr>
-        <w:t>语句中出现错误，</w:t>
-      </w:r>
-      <w:r>
-        <w:rPr>
-          <w:rFonts w:hint="eastAsia"/>
-        </w:rPr>
-        <w:t>将会导致</w:t>
-      </w:r>
-      <w:r>
-        <w:rPr>
-          <w:rFonts w:hint="eastAsia"/>
-        </w:rPr>
-        <w:t>重大</w:t>
-      </w:r>
-      <w:r>
-        <w:rPr>
-          <w:rFonts w:hint="eastAsia"/>
-        </w:rPr>
-        <w:t>损失，而人工</w:t>
-      </w:r>
-      <w:r>
-        <w:rPr>
-          <w:rFonts w:hint="eastAsia"/>
-        </w:rPr>
-        <w:t>检测</w:t>
-      </w:r>
-      <w:r>
-        <w:rPr>
-          <w:rFonts w:hint="eastAsia"/>
-        </w:rPr>
-        <w:t>SQL</w:t>
-      </w:r>
-      <w:r>
-        <w:rPr>
-          <w:rFonts w:hint="eastAsia"/>
-        </w:rPr>
-        <w:t>语句</w:t>
-      </w:r>
-      <w:r>
-        <w:rPr>
-          <w:rFonts w:hint="eastAsia"/>
-        </w:rPr>
-        <w:t>十分依赖经验丰富的员工，且很难发现</w:t>
-      </w:r>
-      <w:r>
-        <w:rPr>
-          <w:rFonts w:hint="eastAsia"/>
-        </w:rPr>
-        <w:t>SQL</w:t>
-      </w:r>
-      <w:r>
-        <w:rPr>
-          <w:rFonts w:hint="eastAsia"/>
-        </w:rPr>
-        <w:t>语句中的所有错误，本文针对该问题提出了一种基于</w:t>
-      </w:r>
-      <w:r>
-        <w:rPr>
-          <w:rFonts w:hint="eastAsia"/>
-        </w:rPr>
-        <w:t>数据</w:t>
-      </w:r>
-      <w:r>
-        <w:rPr>
-          <w:rFonts w:hint="eastAsia"/>
-        </w:rPr>
-        <w:t>挖掘</w:t>
-      </w:r>
-      <w:r>
-        <w:rPr>
-          <w:rFonts w:hint="eastAsia"/>
-        </w:rPr>
-        <w:t>的</w:t>
-      </w:r>
-      <w:r>
-        <w:rPr>
-          <w:rFonts w:hint="eastAsia"/>
-        </w:rPr>
-        <w:t>自动化检测</w:t>
-      </w:r>
-      <w:r>
-        <w:rPr>
-          <w:rFonts w:hint="eastAsia"/>
-        </w:rPr>
-        <w:t>SQL</w:t>
-      </w:r>
-      <w:r>
-        <w:rPr>
-          <w:rFonts w:hint="eastAsia"/>
-        </w:rPr>
-        <w:t>语句</w:t>
-      </w:r>
-      <w:r>
-        <w:rPr>
-          <w:rFonts w:hint="eastAsia"/>
-        </w:rPr>
-        <w:t>的</w:t>
-      </w:r>
-      <w:r>
-        <w:rPr>
-          <w:rFonts w:hint="eastAsia"/>
-        </w:rPr>
-        <w:t>解决方案</w:t>
-      </w:r>
-      <w:r>
-        <w:rPr>
-          <w:rFonts w:hint="eastAsia"/>
-        </w:rPr>
-        <w:t>。</w:t>
+        <w:ind w:firstLineChars="0" w:firstLine="0"/>
+        <w:rPr>
+          <w:rFonts w:hint="eastAsia"/>
+        </w:rPr>
+      </w:pPr>
+      <w:r>
+        <w:rPr>
+          <w:highlight w:val="yellow"/>
+        </w:rPr>
+        <w:t xml:space="preserve">//TODO  </w:t>
+      </w:r>
+      <w:r>
+        <w:rPr>
+          <w:rFonts w:hint="eastAsia"/>
+          <w:highlight w:val="yellow"/>
+        </w:rPr>
+        <w:t>摘要减少</w:t>
       </w:r>
     </w:p>
     <w:p>
@@ -1220,37 +1002,97 @@
         <w:rPr>
           <w:rFonts w:hint="eastAsia"/>
         </w:rPr>
-        <w:t>本文</w:t>
-      </w:r>
-      <w:r>
-        <w:rPr>
-          <w:rFonts w:hint="eastAsia"/>
-        </w:rPr>
-        <w:t>主要</w:t>
-      </w:r>
-      <w:r>
-        <w:rPr>
-          <w:rFonts w:hint="eastAsia"/>
-        </w:rPr>
-        <w:t>通</w:t>
-      </w:r>
-      <w:r>
-        <w:rPr>
-          <w:rFonts w:hint="eastAsia"/>
-        </w:rPr>
-        <w:t>过</w:t>
-      </w:r>
-      <w:r>
-        <w:rPr>
-          <w:rFonts w:hint="eastAsia"/>
-        </w:rPr>
-        <w:t>协同过滤算法和关联规则挖掘算法</w:t>
-      </w:r>
-      <w:r>
-        <w:rPr>
-          <w:rFonts w:hint="eastAsia"/>
-        </w:rPr>
-        <w:t>分析创建套餐的</w:t>
+        <w:t>近年来，软件工程发展迅速，软件</w:t>
+      </w:r>
+      <w:r>
+        <w:rPr>
+          <w:rFonts w:hint="eastAsia"/>
+        </w:rPr>
+        <w:t>开始充斥我们生活的每一个角落</w:t>
+      </w:r>
+      <w:r>
+        <w:rPr>
+          <w:rFonts w:hint="eastAsia"/>
+        </w:rPr>
+        <w:t>。</w:t>
+      </w:r>
+      <w:r>
+        <w:rPr>
+          <w:rFonts w:hint="eastAsia"/>
+        </w:rPr>
+        <w:t>但是软件</w:t>
+      </w:r>
+      <w:r>
+        <w:rPr>
+          <w:rFonts w:hint="eastAsia"/>
+        </w:rPr>
+        <w:t>由人工设计实现，这一特性</w:t>
+      </w:r>
+      <w:r>
+        <w:rPr>
+          <w:rFonts w:hint="eastAsia"/>
+        </w:rPr>
+        <w:t>使得</w:t>
+      </w:r>
+      <w:r>
+        <w:rPr>
+          <w:rFonts w:hint="eastAsia"/>
+        </w:rPr>
+        <w:t>软件不可避免的存在着或多或少的缺陷。</w:t>
+      </w:r>
+      <w:r>
+        <w:rPr>
+          <w:rFonts w:hint="eastAsia"/>
+        </w:rPr>
+        <w:t>而随</w:t>
+      </w:r>
+      <w:r>
+        <w:rPr>
+          <w:rFonts w:hint="eastAsia"/>
+        </w:rPr>
+        <w:t>着</w:t>
+      </w:r>
+      <w:r>
+        <w:rPr>
+          <w:rFonts w:hint="eastAsia"/>
+        </w:rPr>
+        <w:t>近些年来</w:t>
+      </w:r>
+      <w:r>
+        <w:rPr>
+          <w:rFonts w:hint="eastAsia"/>
+        </w:rPr>
+        <w:t>IT</w:t>
+      </w:r>
+      <w:r>
+        <w:rPr>
+          <w:rFonts w:hint="eastAsia"/>
+        </w:rPr>
+        <w:t>行业的巨大发展，</w:t>
+      </w:r>
+      <w:r>
+        <w:rPr>
+          <w:rFonts w:hint="eastAsia"/>
+        </w:rPr>
+        <w:t>越来越多的</w:t>
+      </w:r>
+      <w:r>
+        <w:rPr>
+          <w:rFonts w:hint="eastAsia"/>
+        </w:rPr>
+        <w:t>领域与软件行业存在联系，对于软件的质量要求也越来越高</w:t>
+      </w:r>
+      <w:r>
+        <w:rPr>
+          <w:rFonts w:hint="eastAsia"/>
+        </w:rPr>
+        <w:t>。</w:t>
+      </w:r>
+      <w:r>
+        <w:rPr>
+          <w:rFonts w:hint="eastAsia"/>
+        </w:rPr>
+        <w:t>当前，中国移动（海南）创建套餐的方式是手动编辑上百行</w:t>
       </w:r>
       <w:r>
         <w:rPr>
@@ -1262,7 +1104,13 @@
         <w:rPr>
           <w:rFonts w:hint="eastAsia"/>
         </w:rPr>
-        <w:t>语句，通过对大量历史套餐的</w:t>
+        <w:t>语句之后插入到数据库中，</w:t>
+      </w:r>
+      <w:r>
+        <w:rPr>
+          <w:rFonts w:hint="eastAsia"/>
+        </w:rPr>
+        <w:t>一旦</w:t>
       </w:r>
       <w:r>
         <w:rPr>
@@ -1274,13 +1122,31 @@
         <w:rPr>
           <w:rFonts w:hint="eastAsia"/>
         </w:rPr>
-        <w:t>语句的分析，对</w:t>
-      </w:r>
-      <w:r>
-        <w:rPr>
-          <w:rFonts w:hint="eastAsia"/>
-        </w:rPr>
-        <w:t>创建新套餐的</w:t>
+        <w:t>语句中出现错误，</w:t>
+      </w:r>
+      <w:r>
+        <w:rPr>
+          <w:rFonts w:hint="eastAsia"/>
+        </w:rPr>
+        <w:t>将会导致</w:t>
+      </w:r>
+      <w:r>
+        <w:rPr>
+          <w:rFonts w:hint="eastAsia"/>
+        </w:rPr>
+        <w:t>重大</w:t>
+      </w:r>
+      <w:r>
+        <w:rPr>
+          <w:rFonts w:hint="eastAsia"/>
+        </w:rPr>
+        <w:t>损失，而人工</w:t>
+      </w:r>
+      <w:r>
+        <w:rPr>
+          <w:rFonts w:hint="eastAsia"/>
+        </w:rPr>
+        <w:t>检测</w:t>
       </w:r>
       <w:r>
         <w:rPr>
@@ -1292,67 +1158,13 @@
         <w:rPr>
           <w:rFonts w:hint="eastAsia"/>
         </w:rPr>
-        <w:t>语句是否存在错误进行预测。其中利用协同过滤算法</w:t>
-      </w:r>
-      <w:r>
-        <w:rPr>
-          <w:rFonts w:hint="eastAsia"/>
-        </w:rPr>
-        <w:t>分析套餐与</w:t>
-      </w:r>
-      <w:r>
-        <w:rPr>
-          <w:rFonts w:hint="eastAsia"/>
-        </w:rPr>
-        <w:t>创建该套餐的</w:t>
-      </w:r>
-      <w:r>
-        <w:rPr>
-          <w:rFonts w:hint="eastAsia"/>
-        </w:rPr>
-        <w:t>S</w:t>
-      </w:r>
-      <w:r>
-        <w:rPr>
-          <w:rFonts w:hint="eastAsia"/>
-        </w:rPr>
-        <w:t>QL</w:t>
-      </w:r>
-      <w:r>
-        <w:rPr>
-          <w:rFonts w:hint="eastAsia"/>
-        </w:rPr>
-        <w:t>语句中涉及到的数据库表</w:t>
-      </w:r>
-      <w:r>
-        <w:rPr>
-          <w:rFonts w:hint="eastAsia"/>
-        </w:rPr>
-        <w:t>之间</w:t>
-      </w:r>
-      <w:r>
-        <w:rPr>
-          <w:rFonts w:hint="eastAsia"/>
-        </w:rPr>
-        <w:t>的关系</w:t>
-      </w:r>
-      <w:r>
-        <w:rPr>
-          <w:rFonts w:hint="eastAsia"/>
-        </w:rPr>
-        <w:t>，</w:t>
-      </w:r>
-      <w:r>
-        <w:rPr>
-          <w:rFonts w:hint="eastAsia"/>
-        </w:rPr>
-        <w:t>通过</w:t>
-      </w:r>
-      <w:r>
-        <w:rPr>
-          <w:rFonts w:hint="eastAsia"/>
-        </w:rPr>
-        <w:t>计算历史套餐的</w:t>
+        <w:t>语句</w:t>
+      </w:r>
+      <w:r>
+        <w:rPr>
+          <w:rFonts w:hint="eastAsia"/>
+        </w:rPr>
+        <w:t>十分依赖经验丰富的员工，且很难发现</w:t>
       </w:r>
       <w:r>
         <w:rPr>
@@ -1364,7 +1176,31 @@
         <w:rPr>
           <w:rFonts w:hint="eastAsia"/>
         </w:rPr>
-        <w:t>语句与新创建的套餐的</w:t>
+        <w:t>语句中的所有错误，本文针对该问题提出了一种基于</w:t>
+      </w:r>
+      <w:r>
+        <w:rPr>
+          <w:rFonts w:hint="eastAsia"/>
+        </w:rPr>
+        <w:t>数据</w:t>
+      </w:r>
+      <w:r>
+        <w:rPr>
+          <w:rFonts w:hint="eastAsia"/>
+        </w:rPr>
+        <w:t>挖掘</w:t>
+      </w:r>
+      <w:r>
+        <w:rPr>
+          <w:rFonts w:hint="eastAsia"/>
+        </w:rPr>
+        <w:t>的</w:t>
+      </w:r>
+      <w:r>
+        <w:rPr>
+          <w:rFonts w:hint="eastAsia"/>
+        </w:rPr>
+        <w:t>自动化检测</w:t>
       </w:r>
       <w:r>
         <w:rPr>
@@ -1376,49 +1212,7 @@
         <w:rPr>
           <w:rFonts w:hint="eastAsia"/>
         </w:rPr>
-        <w:t>语句之间的相似度</w:t>
-      </w:r>
-      <w:r>
-        <w:rPr>
-          <w:rFonts w:hint="eastAsia"/>
-        </w:rPr>
-        <w:t>找出与新创建的套餐相似的历史套餐</w:t>
-      </w:r>
-      <w:r>
-        <w:rPr>
-          <w:rFonts w:hint="eastAsia"/>
-        </w:rPr>
-        <w:t>，并根据</w:t>
-      </w:r>
-      <w:r>
-        <w:rPr>
-          <w:rFonts w:hint="eastAsia"/>
-        </w:rPr>
-        <w:t>相似的历史套餐所涉及到的数据库表对新创建的套餐进行“推荐”，即错误预警。</w:t>
-      </w:r>
-      <w:r>
-        <w:rPr>
-          <w:rFonts w:hint="eastAsia"/>
-        </w:rPr>
-        <w:t>协同过滤算法只能检测新创建的套餐是否遗漏或多添加了某些数据库表，</w:t>
-      </w:r>
-      <w:r>
-        <w:rPr>
-          <w:rFonts w:hint="eastAsia"/>
-        </w:rPr>
-        <w:t>而对于</w:t>
-      </w:r>
-      <w:r>
-        <w:rPr>
-          <w:rFonts w:hint="eastAsia"/>
-        </w:rPr>
-        <w:t>数据库表内部错误</w:t>
-      </w:r>
-      <w:r>
-        <w:rPr>
-          <w:rFonts w:hint="eastAsia"/>
-        </w:rPr>
-        <w:t>却无能为力，为了能够检测数据库表内具体数值是否出错，本文通过关联规则挖掘算法进行进一步的检测。对于创建套餐涉及到</w:t>
+        <w:t>语句</w:t>
       </w:r>
       <w:r>
         <w:rPr>
@@ -1430,57 +1224,13 @@
         <w:rPr>
           <w:rFonts w:hint="eastAsia"/>
         </w:rPr>
-        <w:t>数据库表，先找出其中的关键属性，</w:t>
-      </w:r>
-      <w:r>
-        <w:rPr>
-          <w:rFonts w:hint="eastAsia"/>
-        </w:rPr>
-        <w:t>将数据库表名作为事务名，关键属性的具体数值作为事务内容就可以得到一条事务，将所有历史套餐中同一个表的事务组成事务集，并利用关联规则挖掘算法对该事务集进行关联分析，就可以得到</w:t>
-      </w:r>
-      <w:r>
-        <w:rPr>
-          <w:rFonts w:hint="eastAsia"/>
-        </w:rPr>
-        <w:t>该事务集的数据库表的</w:t>
-      </w:r>
-      <w:proofErr w:type="gramStart"/>
-      <w:r>
-        <w:rPr>
-          <w:rFonts w:hint="eastAsia"/>
-        </w:rPr>
-        <w:t>频繁项集和</w:t>
-      </w:r>
-      <w:proofErr w:type="gramEnd"/>
-      <w:r>
-        <w:rPr>
-          <w:rFonts w:hint="eastAsia"/>
-        </w:rPr>
-        <w:t>置信度关系，进一步可以对新创建套餐的</w:t>
-      </w:r>
-      <w:r>
-        <w:rPr>
-          <w:rFonts w:hint="eastAsia"/>
-        </w:rPr>
-        <w:t>SQL</w:t>
-      </w:r>
-      <w:r>
-        <w:rPr>
-          <w:rFonts w:hint="eastAsia"/>
-        </w:rPr>
-        <w:t>语句该数据库表的关键属性是否</w:t>
-      </w:r>
-      <w:r>
-        <w:rPr>
-          <w:rFonts w:hint="eastAsia"/>
-        </w:rPr>
-        <w:t>有</w:t>
-      </w:r>
-      <w:r>
-        <w:rPr>
-          <w:rFonts w:hint="eastAsia"/>
-        </w:rPr>
-        <w:t>错进行检测。</w:t>
+        <w:t>解决方案</w:t>
+      </w:r>
+      <w:r>
+        <w:rPr>
+          <w:rFonts w:hint="eastAsia"/>
+        </w:rPr>
+        <w:t>。</w:t>
       </w:r>
     </w:p>
     <w:p>
@@ -1492,6 +1242,290 @@
         <w:rPr>
           <w:rFonts w:hint="eastAsia"/>
         </w:rPr>
+        <w:t>本文</w:t>
+      </w:r>
+      <w:r>
+        <w:rPr>
+          <w:rFonts w:hint="eastAsia"/>
+        </w:rPr>
+        <w:t>主要</w:t>
+      </w:r>
+      <w:r>
+        <w:rPr>
+          <w:rFonts w:hint="eastAsia"/>
+        </w:rPr>
+        <w:t>通</w:t>
+      </w:r>
+      <w:r>
+        <w:rPr>
+          <w:rFonts w:hint="eastAsia"/>
+        </w:rPr>
+        <w:t>过</w:t>
+      </w:r>
+      <w:r>
+        <w:rPr>
+          <w:rFonts w:hint="eastAsia"/>
+        </w:rPr>
+        <w:t>协同过滤算法和关联规则挖掘算法</w:t>
+      </w:r>
+      <w:r>
+        <w:rPr>
+          <w:rFonts w:hint="eastAsia"/>
+        </w:rPr>
+        <w:t>分析创建套餐的</w:t>
+      </w:r>
+      <w:r>
+        <w:rPr>
+          <w:rFonts w:hint="eastAsia"/>
+        </w:rPr>
+        <w:t>SQL</w:t>
+      </w:r>
+      <w:r>
+        <w:rPr>
+          <w:rFonts w:hint="eastAsia"/>
+        </w:rPr>
+        <w:t>语句，通过对大量历史套餐的</w:t>
+      </w:r>
+      <w:r>
+        <w:rPr>
+          <w:rFonts w:hint="eastAsia"/>
+        </w:rPr>
+        <w:t>SQL</w:t>
+      </w:r>
+      <w:r>
+        <w:rPr>
+          <w:rFonts w:hint="eastAsia"/>
+        </w:rPr>
+        <w:t>语句的分析，对</w:t>
+      </w:r>
+      <w:r>
+        <w:rPr>
+          <w:rFonts w:hint="eastAsia"/>
+        </w:rPr>
+        <w:t>创建新套餐的</w:t>
+      </w:r>
+      <w:r>
+        <w:rPr>
+          <w:rFonts w:hint="eastAsia"/>
+        </w:rPr>
+        <w:t>SQL</w:t>
+      </w:r>
+      <w:r>
+        <w:rPr>
+          <w:rFonts w:hint="eastAsia"/>
+        </w:rPr>
+        <w:t>语句是否存在错误进行预测。其中利用协同过滤算法</w:t>
+      </w:r>
+      <w:r>
+        <w:rPr>
+          <w:rFonts w:hint="eastAsia"/>
+        </w:rPr>
+        <w:t>分析套餐与</w:t>
+      </w:r>
+      <w:r>
+        <w:rPr>
+          <w:rFonts w:hint="eastAsia"/>
+        </w:rPr>
+        <w:t>创建该套餐的</w:t>
+      </w:r>
+      <w:r>
+        <w:rPr>
+          <w:rFonts w:hint="eastAsia"/>
+        </w:rPr>
+        <w:t>S</w:t>
+      </w:r>
+      <w:r>
+        <w:rPr>
+          <w:rFonts w:hint="eastAsia"/>
+        </w:rPr>
+        <w:t>QL</w:t>
+      </w:r>
+      <w:r>
+        <w:rPr>
+          <w:rFonts w:hint="eastAsia"/>
+        </w:rPr>
+        <w:t>语句中涉及到的数据库表</w:t>
+      </w:r>
+      <w:r>
+        <w:rPr>
+          <w:rFonts w:hint="eastAsia"/>
+        </w:rPr>
+        <w:t>之间</w:t>
+      </w:r>
+      <w:r>
+        <w:rPr>
+          <w:rFonts w:hint="eastAsia"/>
+        </w:rPr>
+        <w:t>的关系</w:t>
+      </w:r>
+      <w:r>
+        <w:rPr>
+          <w:rFonts w:hint="eastAsia"/>
+        </w:rPr>
+        <w:t>，</w:t>
+      </w:r>
+      <w:r>
+        <w:rPr>
+          <w:rFonts w:hint="eastAsia"/>
+        </w:rPr>
+        <w:t>通过</w:t>
+      </w:r>
+      <w:r>
+        <w:rPr>
+          <w:rFonts w:hint="eastAsia"/>
+        </w:rPr>
+        <w:t>计算历史套餐的</w:t>
+      </w:r>
+      <w:r>
+        <w:rPr>
+          <w:rFonts w:hint="eastAsia"/>
+        </w:rPr>
+        <w:t>SQL</w:t>
+      </w:r>
+      <w:r>
+        <w:rPr>
+          <w:rFonts w:hint="eastAsia"/>
+        </w:rPr>
+        <w:t>语句与新创建的套餐的</w:t>
+      </w:r>
+      <w:r>
+        <w:rPr>
+          <w:rFonts w:hint="eastAsia"/>
+        </w:rPr>
+        <w:t>SQL</w:t>
+      </w:r>
+      <w:r>
+        <w:rPr>
+          <w:rFonts w:hint="eastAsia"/>
+        </w:rPr>
+        <w:t>语句之间的相似度</w:t>
+      </w:r>
+      <w:r>
+        <w:rPr>
+          <w:rFonts w:hint="eastAsia"/>
+        </w:rPr>
+        <w:t>找出与新创建的套餐相似的历史套餐</w:t>
+      </w:r>
+      <w:r>
+        <w:rPr>
+          <w:rFonts w:hint="eastAsia"/>
+        </w:rPr>
+        <w:t>，并根据</w:t>
+      </w:r>
+      <w:r>
+        <w:rPr>
+          <w:rFonts w:hint="eastAsia"/>
+        </w:rPr>
+        <w:t>相似的历史套餐所涉及到的数据库表对新创建的套餐进行“推荐”，即错误预警。</w:t>
+      </w:r>
+      <w:r>
+        <w:rPr>
+          <w:rFonts w:hint="eastAsia"/>
+        </w:rPr>
+        <w:t>协同过滤算法只能检测新创建的套餐是否遗漏或多添加了某些数据库表，</w:t>
+      </w:r>
+      <w:r>
+        <w:rPr>
+          <w:rFonts w:hint="eastAsia"/>
+        </w:rPr>
+        <w:t>而对于</w:t>
+      </w:r>
+      <w:r>
+        <w:rPr>
+          <w:rFonts w:hint="eastAsia"/>
+        </w:rPr>
+        <w:t>数据库表内部错误</w:t>
+      </w:r>
+      <w:r>
+        <w:rPr>
+          <w:rFonts w:hint="eastAsia"/>
+        </w:rPr>
+        <w:t>却无能为力，为了能够检测数据库表内具体数值是否出错，本文通过关联规则挖掘算法进行进一步的检测。对于创建套餐涉及到</w:t>
+      </w:r>
+      <w:r>
+        <w:rPr>
+          <w:rFonts w:hint="eastAsia"/>
+        </w:rPr>
+        <w:t>的</w:t>
+      </w:r>
+      <w:r>
+        <w:rPr>
+          <w:rFonts w:hint="eastAsia"/>
+        </w:rPr>
+        <w:t>数据库表，先找出其中的关键属性，</w:t>
+      </w:r>
+      <w:r>
+        <w:rPr>
+          <w:rFonts w:hint="eastAsia"/>
+        </w:rPr>
+        <w:t>将数据库表名作为事务名，关键属性的具体数值作为事务内容就可以得到一条事务，将所有历史套餐中同一个表的事务组成事务集，并利用关联规则挖掘算法对该事务集进行关联分析，就可以得到</w:t>
+      </w:r>
+      <w:r>
+        <w:rPr>
+          <w:rFonts w:hint="eastAsia"/>
+        </w:rPr>
+        <w:t>该事务集的数据库表的</w:t>
+      </w:r>
+      <w:proofErr w:type="gramStart"/>
+      <w:r>
+        <w:rPr>
+          <w:rFonts w:hint="eastAsia"/>
+        </w:rPr>
+        <w:t>频繁项集和</w:t>
+      </w:r>
+      <w:proofErr w:type="gramEnd"/>
+      <w:r>
+        <w:rPr>
+          <w:rFonts w:hint="eastAsia"/>
+        </w:rPr>
+        <w:t>置信度关系，进一步可以对新创建套餐的</w:t>
+      </w:r>
+      <w:r>
+        <w:rPr>
+          <w:rFonts w:hint="eastAsia"/>
+        </w:rPr>
+        <w:t>SQL</w:t>
+      </w:r>
+      <w:r>
+        <w:rPr>
+          <w:rFonts w:hint="eastAsia"/>
+        </w:rPr>
+        <w:t>语句</w:t>
+      </w:r>
+      <w:r>
+        <w:rPr>
+          <w:rFonts w:hint="eastAsia"/>
+        </w:rPr>
+        <w:t>中</w:t>
+      </w:r>
+      <w:r>
+        <w:rPr>
+          <w:rFonts w:hint="eastAsia"/>
+        </w:rPr>
+        <w:t>该数据库表的关键属性是否</w:t>
+      </w:r>
+      <w:r>
+        <w:rPr>
+          <w:rFonts w:hint="eastAsia"/>
+        </w:rPr>
+        <w:t>有</w:t>
+      </w:r>
+      <w:r>
+        <w:rPr>
+          <w:rFonts w:hint="eastAsia"/>
+        </w:rPr>
+        <w:t>错进行检测。</w:t>
+      </w:r>
+    </w:p>
+    <w:p>
+      <w:pPr>
+        <w:pStyle w:val="a0"/>
+        <w:ind w:firstLine="480"/>
+      </w:pPr>
+      <w:r>
+        <w:rPr>
+          <w:rFonts w:hint="eastAsia"/>
+        </w:rPr>
         <w:t>为了</w:t>
       </w:r>
       <w:r>
@@ -1528,7 +1562,19 @@
         <w:rPr>
           <w:rFonts w:hint="eastAsia"/>
         </w:rPr>
-        <w:t>程序，其中包括用户登录、上传文件、扫描检测、生成检测报告等功能。</w:t>
+        <w:t>程序，其中包括用户登录、上传文件、扫描检测、生成</w:t>
+      </w:r>
+      <w:r>
+        <w:rPr>
+          <w:rFonts w:hint="eastAsia"/>
+        </w:rPr>
+        <w:t>测试</w:t>
+      </w:r>
+      <w:r>
+        <w:rPr>
+          <w:rFonts w:hint="eastAsia"/>
+        </w:rPr>
+        <w:t>报告等功能。</w:t>
       </w:r>
     </w:p>
     <w:p>
@@ -1718,7 +1764,7 @@
       <w:pPr>
         <w:pageBreakBefore/>
         <w:widowControl/>
-        <w:spacing w:beforeLines="80" w:before="249" w:afterLines="50" w:after="156" w:line="240" w:lineRule="auto"/>
+        <w:spacing w:beforeLines="80" w:before="260" w:afterLines="50" w:after="163" w:line="240" w:lineRule="auto"/>
         <w:jc w:val="center"/>
         <w:rPr>
           <w:rFonts w:eastAsia="黑体"/>
@@ -1898,7 +1944,7 @@
     <w:p>
       <w:pPr>
         <w:pageBreakBefore/>
-        <w:spacing w:beforeLines="80" w:before="249" w:afterLines="50" w:after="156"/>
+        <w:spacing w:beforeLines="80" w:before="260" w:afterLines="50" w:after="163"/>
         <w:ind w:firstLine="482"/>
         <w:jc w:val="center"/>
         <w:rPr>
@@ -1928,23 +1974,7 @@
           <w:sz w:val="36"/>
           <w:szCs w:val="36"/>
         </w:rPr>
-        <w:instrText xml:space="preserve"> </w:instrText>
-      </w:r>
-      <w:r>
-        <w:rPr>
-          <w:rFonts w:ascii="黑体" w:eastAsia="黑体" w:hAnsi="黑体" w:hint="eastAsia"/>
-          <w:sz w:val="36"/>
-          <w:szCs w:val="36"/>
-        </w:rPr>
-        <w:instrText>TOC \o "1-3" \h \z \u</w:instrText>
-      </w:r>
-      <w:r>
-        <w:rPr>
-          <w:rFonts w:ascii="黑体" w:eastAsia="黑体" w:hAnsi="黑体"/>
-          <w:sz w:val="36"/>
-          <w:szCs w:val="36"/>
-        </w:rPr>
-        <w:instrText xml:space="preserve"> </w:instrText>
+        <w:instrText xml:space="preserve"> TOC \o "1-4" \h \z \u </w:instrText>
       </w:r>
       <w:r>
         <w:rPr>
@@ -1969,7 +1999,7 @@
           <w:szCs w:val="22"/>
         </w:rPr>
       </w:pPr>
-      <w:hyperlink w:anchor="_Toc5796255" w:history="1">
+      <w:hyperlink w:anchor="_Toc5886263" w:history="1">
         <w:r>
           <w:rPr>
             <w:rStyle w:val="ab"/>
@@ -2013,7 +2043,7 @@
             <w:noProof/>
             <w:webHidden/>
           </w:rPr>
-          <w:instrText xml:space="preserve"> PAGEREF _Toc5796255 \h </w:instrText>
+          <w:instrText xml:space="preserve"> PAGEREF _Toc5886263 \h </w:instrText>
         </w:r>
         <w:r>
           <w:rPr>
@@ -2054,7 +2084,7 @@
           <w:szCs w:val="22"/>
         </w:rPr>
       </w:pPr>
-      <w:hyperlink w:anchor="_Toc5796256" w:history="1">
+      <w:hyperlink w:anchor="_Toc5886264" w:history="1">
         <w:r>
           <w:rPr>
             <w:rStyle w:val="ab"/>
@@ -2088,7 +2118,7 @@
             <w:noProof/>
             <w:webHidden/>
           </w:rPr>
-          <w:instrText xml:space="preserve"> PAGEREF _Toc5796256 \h </w:instrText>
+          <w:instrText xml:space="preserve"> PAGEREF _Toc5886264 \h </w:instrText>
         </w:r>
         <w:r>
           <w:rPr>
@@ -2129,7 +2159,7 @@
           <w:szCs w:val="22"/>
         </w:rPr>
       </w:pPr>
-      <w:hyperlink w:anchor="_Toc5796257" w:history="1">
+      <w:hyperlink w:anchor="_Toc5886265" w:history="1">
         <w:r>
           <w:rPr>
             <w:rStyle w:val="ab"/>
@@ -2142,7 +2172,7 @@
             <w:rStyle w:val="ab"/>
             <w:noProof/>
           </w:rPr>
-          <w:t>国内外研究现状</w:t>
+          <w:t>国内外研究现状分析</w:t>
         </w:r>
         <w:r>
           <w:rPr>
@@ -2163,7 +2193,7 @@
             <w:noProof/>
             <w:webHidden/>
           </w:rPr>
-          <w:instrText xml:space="preserve"> PAGEREF _Toc5796257 \h </w:instrText>
+          <w:instrText xml:space="preserve"> PAGEREF _Toc5886265 \h </w:instrText>
         </w:r>
         <w:r>
           <w:rPr>
@@ -2204,7 +2234,7 @@
           <w:szCs w:val="22"/>
         </w:rPr>
       </w:pPr>
-      <w:hyperlink w:anchor="_Toc5796258" w:history="1">
+      <w:hyperlink w:anchor="_Toc5886266" w:history="1">
         <w:r>
           <w:rPr>
             <w:rStyle w:val="ab"/>
@@ -2217,7 +2247,7 @@
             <w:rStyle w:val="ab"/>
             <w:noProof/>
           </w:rPr>
-          <w:t>国外状况</w:t>
+          <w:t>国外软件测试自动化发展现况</w:t>
         </w:r>
         <w:r>
           <w:rPr>
@@ -2238,7 +2268,7 @@
             <w:noProof/>
             <w:webHidden/>
           </w:rPr>
-          <w:instrText xml:space="preserve"> PAGEREF _Toc5796258 \h </w:instrText>
+          <w:instrText xml:space="preserve"> PAGEREF _Toc5886266 \h </w:instrText>
         </w:r>
         <w:r>
           <w:rPr>
@@ -2279,7 +2309,7 @@
           <w:szCs w:val="22"/>
         </w:rPr>
       </w:pPr>
-      <w:hyperlink w:anchor="_Toc5796259" w:history="1">
+      <w:hyperlink w:anchor="_Toc5886267" w:history="1">
         <w:r>
           <w:rPr>
             <w:rStyle w:val="ab"/>
@@ -2292,7 +2322,7 @@
             <w:rStyle w:val="ab"/>
             <w:noProof/>
           </w:rPr>
-          <w:t>国内状况</w:t>
+          <w:t>国内软件测试自动化发展现况</w:t>
         </w:r>
         <w:r>
           <w:rPr>
@@ -2313,7 +2343,7 @@
             <w:noProof/>
             <w:webHidden/>
           </w:rPr>
-          <w:instrText xml:space="preserve"> PAGEREF _Toc5796259 \h </w:instrText>
+          <w:instrText xml:space="preserve"> PAGEREF _Toc5886267 \h </w:instrText>
         </w:r>
         <w:r>
           <w:rPr>
@@ -2333,7 +2363,7 @@
             <w:noProof/>
             <w:webHidden/>
           </w:rPr>
-          <w:t>2</w:t>
+          <w:t>3</w:t>
         </w:r>
         <w:r>
           <w:rPr>
@@ -2354,7 +2384,7 @@
           <w:szCs w:val="22"/>
         </w:rPr>
       </w:pPr>
-      <w:hyperlink w:anchor="_Toc5796260" w:history="1">
+      <w:hyperlink w:anchor="_Toc5886268" w:history="1">
         <w:r>
           <w:rPr>
             <w:rStyle w:val="ab"/>
@@ -2388,7 +2418,7 @@
             <w:noProof/>
             <w:webHidden/>
           </w:rPr>
-          <w:instrText xml:space="preserve"> PAGEREF _Toc5796260 \h </w:instrText>
+          <w:instrText xml:space="preserve"> PAGEREF _Toc5886268 \h </w:instrText>
         </w:r>
         <w:r>
           <w:rPr>
@@ -2408,7 +2438,7 @@
             <w:noProof/>
             <w:webHidden/>
           </w:rPr>
-          <w:t>3</w:t>
+          <w:t>4</w:t>
         </w:r>
         <w:r>
           <w:rPr>
@@ -2433,7 +2463,7 @@
           <w:szCs w:val="22"/>
         </w:rPr>
       </w:pPr>
-      <w:hyperlink w:anchor="_Toc5796261" w:history="1">
+      <w:hyperlink w:anchor="_Toc5886269" w:history="1">
         <w:r>
           <w:rPr>
             <w:rStyle w:val="ab"/>
@@ -2455,7 +2485,7 @@
             <w:rStyle w:val="ab"/>
             <w:noProof/>
           </w:rPr>
-          <w:t>系统设计与实现</w:t>
+          <w:t>系统分析</w:t>
         </w:r>
         <w:r>
           <w:rPr>
@@ -2476,7 +2506,7 @@
             <w:noProof/>
             <w:webHidden/>
           </w:rPr>
-          <w:instrText xml:space="preserve"> PAGEREF _Toc5796261 \h </w:instrText>
+          <w:instrText xml:space="preserve"> PAGEREF _Toc5886269 \h </w:instrText>
         </w:r>
         <w:r>
           <w:rPr>
@@ -2496,7 +2526,7 @@
             <w:noProof/>
             <w:webHidden/>
           </w:rPr>
-          <w:t>4</w:t>
+          <w:t>6</w:t>
         </w:r>
         <w:r>
           <w:rPr>
@@ -2517,7 +2547,7 @@
           <w:szCs w:val="22"/>
         </w:rPr>
       </w:pPr>
-      <w:hyperlink w:anchor="_Toc5796262" w:history="1">
+      <w:hyperlink w:anchor="_Toc5886270" w:history="1">
         <w:r>
           <w:rPr>
             <w:rStyle w:val="ab"/>
@@ -2530,7 +2560,7 @@
             <w:rStyle w:val="ab"/>
             <w:noProof/>
           </w:rPr>
-          <w:t>相关技术简介</w:t>
+          <w:t>系统需求分析</w:t>
         </w:r>
         <w:r>
           <w:rPr>
@@ -2551,7 +2581,7 @@
             <w:noProof/>
             <w:webHidden/>
           </w:rPr>
-          <w:instrText xml:space="preserve"> PAGEREF _Toc5796262 \h </w:instrText>
+          <w:instrText xml:space="preserve"> PAGEREF _Toc5886270 \h </w:instrText>
         </w:r>
         <w:r>
           <w:rPr>
@@ -2571,7 +2601,7 @@
             <w:noProof/>
             <w:webHidden/>
           </w:rPr>
-          <w:t>4</w:t>
+          <w:t>6</w:t>
         </w:r>
         <w:r>
           <w:rPr>
@@ -2592,13 +2622,20 @@
           <w:szCs w:val="22"/>
         </w:rPr>
       </w:pPr>
-      <w:hyperlink w:anchor="_Toc5796263" w:history="1">
+      <w:hyperlink w:anchor="_Toc5886271" w:history="1">
         <w:r>
           <w:rPr>
             <w:rStyle w:val="ab"/>
             <w:noProof/>
           </w:rPr>
-          <w:t>2.1.1 Django</w:t>
+          <w:t xml:space="preserve">2.1.1 </w:t>
+        </w:r>
+        <w:r>
+          <w:rPr>
+            <w:rStyle w:val="ab"/>
+            <w:noProof/>
+          </w:rPr>
+          <w:t>系统功能需求分析</w:t>
         </w:r>
         <w:r>
           <w:rPr>
@@ -2619,7 +2656,7 @@
             <w:noProof/>
             <w:webHidden/>
           </w:rPr>
-          <w:instrText xml:space="preserve"> PAGEREF _Toc5796263 \h </w:instrText>
+          <w:instrText xml:space="preserve"> PAGEREF _Toc5886271 \h </w:instrText>
         </w:r>
         <w:r>
           <w:rPr>
@@ -2639,7 +2676,7 @@
             <w:noProof/>
             <w:webHidden/>
           </w:rPr>
-          <w:t>5</w:t>
+          <w:t>6</w:t>
         </w:r>
         <w:r>
           <w:rPr>
@@ -2660,13 +2697,20 @@
           <w:szCs w:val="22"/>
         </w:rPr>
       </w:pPr>
-      <w:hyperlink w:anchor="_Toc5796264" w:history="1">
+      <w:hyperlink w:anchor="_Toc5886272" w:history="1">
         <w:r>
           <w:rPr>
             <w:rStyle w:val="ab"/>
             <w:noProof/>
           </w:rPr>
-          <w:t>2.1.2 Nginx</w:t>
+          <w:t xml:space="preserve">2.1.2 </w:t>
+        </w:r>
+        <w:r>
+          <w:rPr>
+            <w:rStyle w:val="ab"/>
+            <w:noProof/>
+          </w:rPr>
+          <w:t>系统非功能需求分析</w:t>
         </w:r>
         <w:r>
           <w:rPr>
@@ -2687,7 +2731,7 @@
             <w:noProof/>
             <w:webHidden/>
           </w:rPr>
-          <w:instrText xml:space="preserve"> PAGEREF _Toc5796264 \h </w:instrText>
+          <w:instrText xml:space="preserve"> PAGEREF _Toc5886272 \h </w:instrText>
         </w:r>
         <w:r>
           <w:rPr>
@@ -2707,7 +2751,7 @@
             <w:noProof/>
             <w:webHidden/>
           </w:rPr>
-          <w:t>5</w:t>
+          <w:t>6</w:t>
         </w:r>
         <w:r>
           <w:rPr>
@@ -2720,7 +2764,7 @@
     </w:p>
     <w:p>
       <w:pPr>
-        <w:pStyle w:val="TOC3"/>
+        <w:pStyle w:val="TOC2"/>
         <w:rPr>
           <w:rFonts w:asciiTheme="minorHAnsi" w:eastAsiaTheme="minorEastAsia" w:hAnsiTheme="minorHAnsi" w:cstheme="minorBidi"/>
           <w:noProof/>
@@ -2728,13 +2772,20 @@
           <w:szCs w:val="22"/>
         </w:rPr>
       </w:pPr>
-      <w:hyperlink w:anchor="_Toc5796265" w:history="1">
+      <w:hyperlink w:anchor="_Toc5886273" w:history="1">
         <w:r>
           <w:rPr>
             <w:rStyle w:val="ab"/>
             <w:noProof/>
           </w:rPr>
-          <w:t>2.1.3 uWSGI</w:t>
+          <w:t xml:space="preserve">2.2 </w:t>
+        </w:r>
+        <w:r>
+          <w:rPr>
+            <w:rStyle w:val="ab"/>
+            <w:noProof/>
+          </w:rPr>
+          <w:t>系统设计分析</w:t>
         </w:r>
         <w:r>
           <w:rPr>
@@ -2755,7 +2806,7 @@
             <w:noProof/>
             <w:webHidden/>
           </w:rPr>
-          <w:instrText xml:space="preserve"> PAGEREF _Toc5796265 \h </w:instrText>
+          <w:instrText xml:space="preserve"> PAGEREF _Toc5886273 \h </w:instrText>
         </w:r>
         <w:r>
           <w:rPr>
@@ -2775,7 +2826,7 @@
             <w:noProof/>
             <w:webHidden/>
           </w:rPr>
-          <w:t>5</w:t>
+          <w:t>7</w:t>
         </w:r>
         <w:r>
           <w:rPr>
@@ -2796,13 +2847,20 @@
           <w:szCs w:val="22"/>
         </w:rPr>
       </w:pPr>
-      <w:hyperlink w:anchor="_Toc5796266" w:history="1">
+      <w:hyperlink w:anchor="_Toc5886274" w:history="1">
         <w:r>
           <w:rPr>
             <w:rStyle w:val="ab"/>
             <w:noProof/>
           </w:rPr>
-          <w:t>2.1.4 MySQL</w:t>
+          <w:t xml:space="preserve">2.2.1 </w:t>
+        </w:r>
+        <w:r>
+          <w:rPr>
+            <w:rStyle w:val="ab"/>
+            <w:noProof/>
+          </w:rPr>
+          <w:t>系统体系结构设计</w:t>
         </w:r>
         <w:r>
           <w:rPr>
@@ -2823,7 +2881,7 @@
             <w:noProof/>
             <w:webHidden/>
           </w:rPr>
-          <w:instrText xml:space="preserve"> PAGEREF _Toc5796266 \h </w:instrText>
+          <w:instrText xml:space="preserve"> PAGEREF _Toc5886274 \h </w:instrText>
         </w:r>
         <w:r>
           <w:rPr>
@@ -2843,7 +2901,7 @@
             <w:noProof/>
             <w:webHidden/>
           </w:rPr>
-          <w:t>5</w:t>
+          <w:t>7</w:t>
         </w:r>
         <w:r>
           <w:rPr>
@@ -2856,7 +2914,7 @@
     </w:p>
     <w:p>
       <w:pPr>
-        <w:pStyle w:val="TOC2"/>
+        <w:pStyle w:val="TOC3"/>
         <w:rPr>
           <w:rFonts w:asciiTheme="minorHAnsi" w:eastAsiaTheme="minorEastAsia" w:hAnsiTheme="minorHAnsi" w:cstheme="minorBidi"/>
           <w:noProof/>
@@ -2864,20 +2922,20 @@
           <w:szCs w:val="22"/>
         </w:rPr>
       </w:pPr>
-      <w:hyperlink w:anchor="_Toc5796267" w:history="1">
+      <w:hyperlink w:anchor="_Toc5886275" w:history="1">
         <w:r>
           <w:rPr>
             <w:rStyle w:val="ab"/>
             <w:noProof/>
           </w:rPr>
-          <w:t xml:space="preserve">2.2 </w:t>
+          <w:t xml:space="preserve">2.2.2 </w:t>
         </w:r>
         <w:r>
           <w:rPr>
             <w:rStyle w:val="ab"/>
             <w:noProof/>
           </w:rPr>
-          <w:t>系统搭建步骤</w:t>
+          <w:t>系统功能模块设计</w:t>
         </w:r>
         <w:r>
           <w:rPr>
@@ -2898,7 +2956,7 @@
             <w:noProof/>
             <w:webHidden/>
           </w:rPr>
-          <w:instrText xml:space="preserve"> PAGEREF _Toc5796267 \h </w:instrText>
+          <w:instrText xml:space="preserve"> PAGEREF _Toc5886275 \h </w:instrText>
         </w:r>
         <w:r>
           <w:rPr>
@@ -2918,7 +2976,319 @@
             <w:noProof/>
             <w:webHidden/>
           </w:rPr>
-          <w:t>6</w:t>
+          <w:t>8</w:t>
+        </w:r>
+        <w:r>
+          <w:rPr>
+            <w:noProof/>
+            <w:webHidden/>
+          </w:rPr>
+          <w:fldChar w:fldCharType="end"/>
+        </w:r>
+      </w:hyperlink>
+    </w:p>
+    <w:p>
+      <w:pPr>
+        <w:pStyle w:val="TOC4"/>
+        <w:tabs>
+          <w:tab w:val="right" w:leader="dot" w:pos="8494"/>
+        </w:tabs>
+        <w:ind w:left="1440"/>
+        <w:rPr>
+          <w:noProof/>
+        </w:rPr>
+      </w:pPr>
+      <w:hyperlink w:anchor="_Toc5886276" w:history="1">
+        <w:r>
+          <w:rPr>
+            <w:rStyle w:val="ab"/>
+            <w:rFonts w:eastAsia="黑体"/>
+            <w:noProof/>
+          </w:rPr>
+          <w:t>2.2.2.1</w:t>
+        </w:r>
+        <w:r>
+          <w:rPr>
+            <w:rStyle w:val="ab"/>
+            <w:rFonts w:eastAsia="黑体"/>
+            <w:noProof/>
+          </w:rPr>
+          <w:t>用户管理模块</w:t>
+        </w:r>
+        <w:r>
+          <w:rPr>
+            <w:noProof/>
+            <w:webHidden/>
+          </w:rPr>
+          <w:tab/>
+        </w:r>
+        <w:r>
+          <w:rPr>
+            <w:noProof/>
+            <w:webHidden/>
+          </w:rPr>
+          <w:fldChar w:fldCharType="begin"/>
+        </w:r>
+        <w:r>
+          <w:rPr>
+            <w:noProof/>
+            <w:webHidden/>
+          </w:rPr>
+          <w:instrText xml:space="preserve"> PAGEREF _Toc5886276 \h </w:instrText>
+        </w:r>
+        <w:r>
+          <w:rPr>
+            <w:noProof/>
+            <w:webHidden/>
+          </w:rPr>
+        </w:r>
+        <w:r>
+          <w:rPr>
+            <w:noProof/>
+            <w:webHidden/>
+          </w:rPr>
+          <w:fldChar w:fldCharType="separate"/>
+        </w:r>
+        <w:r>
+          <w:rPr>
+            <w:noProof/>
+            <w:webHidden/>
+          </w:rPr>
+          <w:t>8</w:t>
+        </w:r>
+        <w:r>
+          <w:rPr>
+            <w:noProof/>
+            <w:webHidden/>
+          </w:rPr>
+          <w:fldChar w:fldCharType="end"/>
+        </w:r>
+      </w:hyperlink>
+    </w:p>
+    <w:p>
+      <w:pPr>
+        <w:pStyle w:val="TOC4"/>
+        <w:tabs>
+          <w:tab w:val="right" w:leader="dot" w:pos="8494"/>
+        </w:tabs>
+        <w:ind w:left="1440"/>
+        <w:rPr>
+          <w:noProof/>
+        </w:rPr>
+      </w:pPr>
+      <w:hyperlink w:anchor="_Toc5886277" w:history="1">
+        <w:r>
+          <w:rPr>
+            <w:rStyle w:val="ab"/>
+            <w:rFonts w:eastAsia="黑体"/>
+            <w:noProof/>
+          </w:rPr>
+          <w:t>2.2.2.2</w:t>
+        </w:r>
+        <w:r>
+          <w:rPr>
+            <w:rStyle w:val="ab"/>
+            <w:rFonts w:eastAsia="黑体"/>
+            <w:noProof/>
+          </w:rPr>
+          <w:t>文件管理模块</w:t>
+        </w:r>
+        <w:r>
+          <w:rPr>
+            <w:noProof/>
+            <w:webHidden/>
+          </w:rPr>
+          <w:tab/>
+        </w:r>
+        <w:r>
+          <w:rPr>
+            <w:noProof/>
+            <w:webHidden/>
+          </w:rPr>
+          <w:fldChar w:fldCharType="begin"/>
+        </w:r>
+        <w:r>
+          <w:rPr>
+            <w:noProof/>
+            <w:webHidden/>
+          </w:rPr>
+          <w:instrText xml:space="preserve"> PAGEREF _Toc5886277 \h </w:instrText>
+        </w:r>
+        <w:r>
+          <w:rPr>
+            <w:noProof/>
+            <w:webHidden/>
+          </w:rPr>
+        </w:r>
+        <w:r>
+          <w:rPr>
+            <w:noProof/>
+            <w:webHidden/>
+          </w:rPr>
+          <w:fldChar w:fldCharType="separate"/>
+        </w:r>
+        <w:r>
+          <w:rPr>
+            <w:noProof/>
+            <w:webHidden/>
+          </w:rPr>
+          <w:t>8</w:t>
+        </w:r>
+        <w:r>
+          <w:rPr>
+            <w:noProof/>
+            <w:webHidden/>
+          </w:rPr>
+          <w:fldChar w:fldCharType="end"/>
+        </w:r>
+      </w:hyperlink>
+    </w:p>
+    <w:p>
+      <w:pPr>
+        <w:pStyle w:val="TOC4"/>
+        <w:tabs>
+          <w:tab w:val="right" w:leader="dot" w:pos="8494"/>
+        </w:tabs>
+        <w:ind w:left="1440"/>
+        <w:rPr>
+          <w:noProof/>
+        </w:rPr>
+      </w:pPr>
+      <w:hyperlink w:anchor="_Toc5886278" w:history="1">
+        <w:r>
+          <w:rPr>
+            <w:rStyle w:val="ab"/>
+            <w:rFonts w:eastAsia="黑体"/>
+            <w:noProof/>
+          </w:rPr>
+          <w:t>2.2.2.3</w:t>
+        </w:r>
+        <w:r>
+          <w:rPr>
+            <w:rStyle w:val="ab"/>
+            <w:rFonts w:eastAsia="黑体"/>
+            <w:noProof/>
+          </w:rPr>
+          <w:t>任务管理模块</w:t>
+        </w:r>
+        <w:r>
+          <w:rPr>
+            <w:noProof/>
+            <w:webHidden/>
+          </w:rPr>
+          <w:tab/>
+        </w:r>
+        <w:r>
+          <w:rPr>
+            <w:noProof/>
+            <w:webHidden/>
+          </w:rPr>
+          <w:fldChar w:fldCharType="begin"/>
+        </w:r>
+        <w:r>
+          <w:rPr>
+            <w:noProof/>
+            <w:webHidden/>
+          </w:rPr>
+          <w:instrText xml:space="preserve"> PAGEREF _Toc5886278 \h </w:instrText>
+        </w:r>
+        <w:r>
+          <w:rPr>
+            <w:noProof/>
+            <w:webHidden/>
+          </w:rPr>
+        </w:r>
+        <w:r>
+          <w:rPr>
+            <w:noProof/>
+            <w:webHidden/>
+          </w:rPr>
+          <w:fldChar w:fldCharType="separate"/>
+        </w:r>
+        <w:r>
+          <w:rPr>
+            <w:noProof/>
+            <w:webHidden/>
+          </w:rPr>
+          <w:t>9</w:t>
+        </w:r>
+        <w:r>
+          <w:rPr>
+            <w:noProof/>
+            <w:webHidden/>
+          </w:rPr>
+          <w:fldChar w:fldCharType="end"/>
+        </w:r>
+      </w:hyperlink>
+    </w:p>
+    <w:p>
+      <w:pPr>
+        <w:pStyle w:val="TOC4"/>
+        <w:tabs>
+          <w:tab w:val="right" w:leader="dot" w:pos="8494"/>
+        </w:tabs>
+        <w:ind w:left="1440"/>
+        <w:rPr>
+          <w:noProof/>
+        </w:rPr>
+      </w:pPr>
+      <w:hyperlink w:anchor="_Toc5886279" w:history="1">
+        <w:r>
+          <w:rPr>
+            <w:rStyle w:val="ab"/>
+            <w:rFonts w:eastAsia="黑体"/>
+            <w:noProof/>
+          </w:rPr>
+          <w:t>2.2.2.4</w:t>
+        </w:r>
+        <w:r>
+          <w:rPr>
+            <w:rStyle w:val="ab"/>
+            <w:rFonts w:eastAsia="黑体"/>
+            <w:noProof/>
+          </w:rPr>
+          <w:t>测试报告管理模块</w:t>
+        </w:r>
+        <w:r>
+          <w:rPr>
+            <w:noProof/>
+            <w:webHidden/>
+          </w:rPr>
+          <w:tab/>
+        </w:r>
+        <w:r>
+          <w:rPr>
+            <w:noProof/>
+            <w:webHidden/>
+          </w:rPr>
+          <w:fldChar w:fldCharType="begin"/>
+        </w:r>
+        <w:r>
+          <w:rPr>
+            <w:noProof/>
+            <w:webHidden/>
+          </w:rPr>
+          <w:instrText xml:space="preserve"> PAGEREF _Toc5886279 \h </w:instrText>
+        </w:r>
+        <w:r>
+          <w:rPr>
+            <w:noProof/>
+            <w:webHidden/>
+          </w:rPr>
+        </w:r>
+        <w:r>
+          <w:rPr>
+            <w:noProof/>
+            <w:webHidden/>
+          </w:rPr>
+          <w:fldChar w:fldCharType="separate"/>
+        </w:r>
+        <w:r>
+          <w:rPr>
+            <w:noProof/>
+            <w:webHidden/>
+          </w:rPr>
+          <w:t>10</w:t>
         </w:r>
         <w:r>
           <w:rPr>
@@ -2939,20 +3309,20 @@
           <w:szCs w:val="22"/>
         </w:rPr>
       </w:pPr>
-      <w:hyperlink w:anchor="_Toc5796268" w:history="1">
+      <w:hyperlink w:anchor="_Toc5886280" w:history="1">
         <w:r>
           <w:rPr>
             <w:rStyle w:val="ab"/>
             <w:noProof/>
           </w:rPr>
-          <w:t>2.2.1 Django</w:t>
+          <w:t xml:space="preserve">2.2.3 </w:t>
         </w:r>
         <w:r>
           <w:rPr>
             <w:rStyle w:val="ab"/>
             <w:noProof/>
           </w:rPr>
-          <w:t>项目创建</w:t>
+          <w:t>数据库设计</w:t>
         </w:r>
         <w:r>
           <w:rPr>
@@ -2973,7 +3343,7 @@
             <w:noProof/>
             <w:webHidden/>
           </w:rPr>
-          <w:instrText xml:space="preserve"> PAGEREF _Toc5796268 \h </w:instrText>
+          <w:instrText xml:space="preserve"> PAGEREF _Toc5886280 \h </w:instrText>
         </w:r>
         <w:r>
           <w:rPr>
@@ -2993,232 +3363,7 @@
             <w:noProof/>
             <w:webHidden/>
           </w:rPr>
-          <w:t>6</w:t>
-        </w:r>
-        <w:r>
-          <w:rPr>
-            <w:noProof/>
-            <w:webHidden/>
-          </w:rPr>
-          <w:fldChar w:fldCharType="end"/>
-        </w:r>
-      </w:hyperlink>
-    </w:p>
-    <w:p>
-      <w:pPr>
-        <w:pStyle w:val="TOC3"/>
-        <w:rPr>
-          <w:rFonts w:asciiTheme="minorHAnsi" w:eastAsiaTheme="minorEastAsia" w:hAnsiTheme="minorHAnsi" w:cstheme="minorBidi"/>
-          <w:noProof/>
-          <w:sz w:val="21"/>
-          <w:szCs w:val="22"/>
-        </w:rPr>
-      </w:pPr>
-      <w:hyperlink w:anchor="_Toc5796269" w:history="1">
-        <w:r>
-          <w:rPr>
-            <w:rStyle w:val="ab"/>
-            <w:noProof/>
-          </w:rPr>
-          <w:t>2.2.2 uWSGI</w:t>
-        </w:r>
-        <w:r>
-          <w:rPr>
-            <w:rStyle w:val="ab"/>
-            <w:noProof/>
-          </w:rPr>
-          <w:t>环境配置</w:t>
-        </w:r>
-        <w:r>
-          <w:rPr>
-            <w:noProof/>
-            <w:webHidden/>
-          </w:rPr>
-          <w:tab/>
-        </w:r>
-        <w:r>
-          <w:rPr>
-            <w:noProof/>
-            <w:webHidden/>
-          </w:rPr>
-          <w:fldChar w:fldCharType="begin"/>
-        </w:r>
-        <w:r>
-          <w:rPr>
-            <w:noProof/>
-            <w:webHidden/>
-          </w:rPr>
-          <w:instrText xml:space="preserve"> PAGEREF _Toc5796269 \h </w:instrText>
-        </w:r>
-        <w:r>
-          <w:rPr>
-            <w:noProof/>
-            <w:webHidden/>
-          </w:rPr>
-        </w:r>
-        <w:r>
-          <w:rPr>
-            <w:noProof/>
-            <w:webHidden/>
-          </w:rPr>
-          <w:fldChar w:fldCharType="separate"/>
-        </w:r>
-        <w:r>
-          <w:rPr>
-            <w:noProof/>
-            <w:webHidden/>
-          </w:rPr>
-          <w:t>8</w:t>
-        </w:r>
-        <w:r>
-          <w:rPr>
-            <w:noProof/>
-            <w:webHidden/>
-          </w:rPr>
-          <w:fldChar w:fldCharType="end"/>
-        </w:r>
-      </w:hyperlink>
-    </w:p>
-    <w:p>
-      <w:pPr>
-        <w:pStyle w:val="TOC3"/>
-        <w:rPr>
-          <w:rFonts w:asciiTheme="minorHAnsi" w:eastAsiaTheme="minorEastAsia" w:hAnsiTheme="minorHAnsi" w:cstheme="minorBidi"/>
-          <w:noProof/>
-          <w:sz w:val="21"/>
-          <w:szCs w:val="22"/>
-        </w:rPr>
-      </w:pPr>
-      <w:hyperlink w:anchor="_Toc5796270" w:history="1">
-        <w:r>
-          <w:rPr>
-            <w:rStyle w:val="ab"/>
-            <w:noProof/>
-          </w:rPr>
-          <w:t>2.2.3 Nginx</w:t>
-        </w:r>
-        <w:r>
-          <w:rPr>
-            <w:rStyle w:val="ab"/>
-            <w:noProof/>
-          </w:rPr>
-          <w:t>环境配置</w:t>
-        </w:r>
-        <w:r>
-          <w:rPr>
-            <w:noProof/>
-            <w:webHidden/>
-          </w:rPr>
-          <w:tab/>
-        </w:r>
-        <w:r>
-          <w:rPr>
-            <w:noProof/>
-            <w:webHidden/>
-          </w:rPr>
-          <w:fldChar w:fldCharType="begin"/>
-        </w:r>
-        <w:r>
-          <w:rPr>
-            <w:noProof/>
-            <w:webHidden/>
-          </w:rPr>
-          <w:instrText xml:space="preserve"> PAGEREF _Toc5796270 \h </w:instrText>
-        </w:r>
-        <w:r>
-          <w:rPr>
-            <w:noProof/>
-            <w:webHidden/>
-          </w:rPr>
-        </w:r>
-        <w:r>
-          <w:rPr>
-            <w:noProof/>
-            <w:webHidden/>
-          </w:rPr>
-          <w:fldChar w:fldCharType="separate"/>
-        </w:r>
-        <w:r>
-          <w:rPr>
-            <w:noProof/>
-            <w:webHidden/>
-          </w:rPr>
-          <w:t>8</w:t>
-        </w:r>
-        <w:r>
-          <w:rPr>
-            <w:noProof/>
-            <w:webHidden/>
-          </w:rPr>
-          <w:fldChar w:fldCharType="end"/>
-        </w:r>
-      </w:hyperlink>
-    </w:p>
-    <w:p>
-      <w:pPr>
-        <w:pStyle w:val="TOC3"/>
-        <w:rPr>
-          <w:rFonts w:asciiTheme="minorHAnsi" w:eastAsiaTheme="minorEastAsia" w:hAnsiTheme="minorHAnsi" w:cstheme="minorBidi"/>
-          <w:noProof/>
-          <w:sz w:val="21"/>
-          <w:szCs w:val="22"/>
-        </w:rPr>
-      </w:pPr>
-      <w:hyperlink w:anchor="_Toc5796271" w:history="1">
-        <w:r>
-          <w:rPr>
-            <w:rStyle w:val="ab"/>
-            <w:noProof/>
-          </w:rPr>
-          <w:t xml:space="preserve">2.2.4 </w:t>
-        </w:r>
-        <w:r>
-          <w:rPr>
-            <w:rStyle w:val="ab"/>
-            <w:noProof/>
-          </w:rPr>
-          <w:t>数据库设计</w:t>
-        </w:r>
-        <w:r>
-          <w:rPr>
-            <w:noProof/>
-            <w:webHidden/>
-          </w:rPr>
-          <w:tab/>
-        </w:r>
-        <w:r>
-          <w:rPr>
-            <w:noProof/>
-            <w:webHidden/>
-          </w:rPr>
-          <w:fldChar w:fldCharType="begin"/>
-        </w:r>
-        <w:r>
-          <w:rPr>
-            <w:noProof/>
-            <w:webHidden/>
-          </w:rPr>
-          <w:instrText xml:space="preserve"> PAGEREF _Toc5796271 \h </w:instrText>
-        </w:r>
-        <w:r>
-          <w:rPr>
-            <w:noProof/>
-            <w:webHidden/>
-          </w:rPr>
-        </w:r>
-        <w:r>
-          <w:rPr>
-            <w:noProof/>
-            <w:webHidden/>
-          </w:rPr>
-          <w:fldChar w:fldCharType="separate"/>
-        </w:r>
-        <w:r>
-          <w:rPr>
-            <w:noProof/>
-            <w:webHidden/>
-          </w:rPr>
-          <w:t>8</w:t>
+          <w:t>10</w:t>
         </w:r>
         <w:r>
           <w:rPr>
@@ -3243,7 +3388,7 @@
           <w:szCs w:val="22"/>
         </w:rPr>
       </w:pPr>
-      <w:hyperlink w:anchor="_Toc5796272" w:history="1">
+      <w:hyperlink w:anchor="_Toc5886281" w:history="1">
         <w:r>
           <w:rPr>
             <w:rStyle w:val="ab"/>
@@ -3265,7 +3410,7 @@
             <w:rStyle w:val="ab"/>
             <w:noProof/>
           </w:rPr>
-          <w:t>利用协同过滤算法检测错误</w:t>
+          <w:t>系统框架搭建</w:t>
         </w:r>
         <w:r>
           <w:rPr>
@@ -3286,7 +3431,7 @@
             <w:noProof/>
             <w:webHidden/>
           </w:rPr>
-          <w:instrText xml:space="preserve"> PAGEREF _Toc5796272 \h </w:instrText>
+          <w:instrText xml:space="preserve"> PAGEREF _Toc5886281 \h </w:instrText>
         </w:r>
         <w:r>
           <w:rPr>
@@ -3306,7 +3451,7 @@
             <w:noProof/>
             <w:webHidden/>
           </w:rPr>
-          <w:t>9</w:t>
+          <w:t>12</w:t>
         </w:r>
         <w:r>
           <w:rPr>
@@ -3327,7 +3472,7 @@
           <w:szCs w:val="22"/>
         </w:rPr>
       </w:pPr>
-      <w:hyperlink w:anchor="_Toc5796273" w:history="1">
+      <w:hyperlink w:anchor="_Toc5886282" w:history="1">
         <w:r>
           <w:rPr>
             <w:rStyle w:val="ab"/>
@@ -3340,7 +3485,7 @@
             <w:rStyle w:val="ab"/>
             <w:noProof/>
           </w:rPr>
-          <w:t>协同过滤算法简介</w:t>
+          <w:t>相关技术简介</w:t>
         </w:r>
         <w:r>
           <w:rPr>
@@ -3361,7 +3506,7 @@
             <w:noProof/>
             <w:webHidden/>
           </w:rPr>
-          <w:instrText xml:space="preserve"> PAGEREF _Toc5796273 \h </w:instrText>
+          <w:instrText xml:space="preserve"> PAGEREF _Toc5886282 \h </w:instrText>
         </w:r>
         <w:r>
           <w:rPr>
@@ -3381,7 +3526,7 @@
             <w:noProof/>
             <w:webHidden/>
           </w:rPr>
-          <w:t>9</w:t>
+          <w:t>12</w:t>
         </w:r>
         <w:r>
           <w:rPr>
@@ -3394,7 +3539,7 @@
     </w:p>
     <w:p>
       <w:pPr>
-        <w:pStyle w:val="TOC2"/>
+        <w:pStyle w:val="TOC3"/>
         <w:rPr>
           <w:rFonts w:asciiTheme="minorHAnsi" w:eastAsiaTheme="minorEastAsia" w:hAnsiTheme="minorHAnsi" w:cstheme="minorBidi"/>
           <w:noProof/>
@@ -3402,20 +3547,13 @@
           <w:szCs w:val="22"/>
         </w:rPr>
       </w:pPr>
-      <w:hyperlink w:anchor="_Toc5796274" w:history="1">
+      <w:hyperlink w:anchor="_Toc5886283" w:history="1">
         <w:r>
           <w:rPr>
             <w:rStyle w:val="ab"/>
             <w:noProof/>
           </w:rPr>
-          <w:t xml:space="preserve">3.2 </w:t>
-        </w:r>
-        <w:r>
-          <w:rPr>
-            <w:rStyle w:val="ab"/>
-            <w:noProof/>
-          </w:rPr>
-          <w:t>协同过滤算法基本步骤</w:t>
+          <w:t>3.1.1 Django</w:t>
         </w:r>
         <w:r>
           <w:rPr>
@@ -3436,7 +3574,7 @@
             <w:noProof/>
             <w:webHidden/>
           </w:rPr>
-          <w:instrText xml:space="preserve"> PAGEREF _Toc5796274 \h </w:instrText>
+          <w:instrText xml:space="preserve"> PAGEREF _Toc5886283 \h </w:instrText>
         </w:r>
         <w:r>
           <w:rPr>
@@ -3456,7 +3594,7 @@
             <w:noProof/>
             <w:webHidden/>
           </w:rPr>
-          <w:t>9</w:t>
+          <w:t>12</w:t>
         </w:r>
         <w:r>
           <w:rPr>
@@ -3469,7 +3607,7 @@
     </w:p>
     <w:p>
       <w:pPr>
-        <w:pStyle w:val="TOC2"/>
+        <w:pStyle w:val="TOC3"/>
         <w:rPr>
           <w:rFonts w:asciiTheme="minorHAnsi" w:eastAsiaTheme="minorEastAsia" w:hAnsiTheme="minorHAnsi" w:cstheme="minorBidi"/>
           <w:noProof/>
@@ -3477,20 +3615,81 @@
           <w:szCs w:val="22"/>
         </w:rPr>
       </w:pPr>
-      <w:hyperlink w:anchor="_Toc5796275" w:history="1">
+      <w:hyperlink w:anchor="_Toc5886284" w:history="1">
         <w:r>
           <w:rPr>
             <w:rStyle w:val="ab"/>
             <w:noProof/>
           </w:rPr>
-          <w:t xml:space="preserve">3.3 </w:t>
-        </w:r>
+          <w:t>3.1.2 Nginx</w:t>
+        </w:r>
+        <w:r>
+          <w:rPr>
+            <w:noProof/>
+            <w:webHidden/>
+          </w:rPr>
+          <w:tab/>
+        </w:r>
+        <w:r>
+          <w:rPr>
+            <w:noProof/>
+            <w:webHidden/>
+          </w:rPr>
+          <w:fldChar w:fldCharType="begin"/>
+        </w:r>
+        <w:r>
+          <w:rPr>
+            <w:noProof/>
+            <w:webHidden/>
+          </w:rPr>
+          <w:instrText xml:space="preserve"> PAGEREF _Toc5886284 \h </w:instrText>
+        </w:r>
+        <w:r>
+          <w:rPr>
+            <w:noProof/>
+            <w:webHidden/>
+          </w:rPr>
+        </w:r>
+        <w:r>
+          <w:rPr>
+            <w:noProof/>
+            <w:webHidden/>
+          </w:rPr>
+          <w:fldChar w:fldCharType="separate"/>
+        </w:r>
+        <w:r>
+          <w:rPr>
+            <w:noProof/>
+            <w:webHidden/>
+          </w:rPr>
+          <w:t>12</w:t>
+        </w:r>
+        <w:r>
+          <w:rPr>
+            <w:noProof/>
+            <w:webHidden/>
+          </w:rPr>
+          <w:fldChar w:fldCharType="end"/>
+        </w:r>
+      </w:hyperlink>
+    </w:p>
+    <w:p>
+      <w:pPr>
+        <w:pStyle w:val="TOC3"/>
+        <w:rPr>
+          <w:rFonts w:asciiTheme="minorHAnsi" w:eastAsiaTheme="minorEastAsia" w:hAnsiTheme="minorHAnsi" w:cstheme="minorBidi"/>
+          <w:noProof/>
+          <w:sz w:val="21"/>
+          <w:szCs w:val="22"/>
+        </w:rPr>
+      </w:pPr>
+      <w:hyperlink w:anchor="_Toc5886285" w:history="1">
         <w:r>
           <w:rPr>
             <w:rStyle w:val="ab"/>
             <w:noProof/>
           </w:rPr>
-          <w:t>利用协同过滤算法检测数据库表错误</w:t>
+          <w:t>3.1.3 uWSGI</w:t>
         </w:r>
         <w:r>
           <w:rPr>
@@ -3511,7 +3710,7 @@
             <w:noProof/>
             <w:webHidden/>
           </w:rPr>
-          <w:instrText xml:space="preserve"> PAGEREF _Toc5796275 \h </w:instrText>
+          <w:instrText xml:space="preserve"> PAGEREF _Toc5886285 \h </w:instrText>
         </w:r>
         <w:r>
           <w:rPr>
@@ -3531,7 +3730,375 @@
             <w:noProof/>
             <w:webHidden/>
           </w:rPr>
-          <w:t>10</w:t>
+          <w:t>13</w:t>
+        </w:r>
+        <w:r>
+          <w:rPr>
+            <w:noProof/>
+            <w:webHidden/>
+          </w:rPr>
+          <w:fldChar w:fldCharType="end"/>
+        </w:r>
+      </w:hyperlink>
+    </w:p>
+    <w:p>
+      <w:pPr>
+        <w:pStyle w:val="TOC3"/>
+        <w:rPr>
+          <w:rFonts w:asciiTheme="minorHAnsi" w:eastAsiaTheme="minorEastAsia" w:hAnsiTheme="minorHAnsi" w:cstheme="minorBidi"/>
+          <w:noProof/>
+          <w:sz w:val="21"/>
+          <w:szCs w:val="22"/>
+        </w:rPr>
+      </w:pPr>
+      <w:hyperlink w:anchor="_Toc5886286" w:history="1">
+        <w:r>
+          <w:rPr>
+            <w:rStyle w:val="ab"/>
+            <w:noProof/>
+          </w:rPr>
+          <w:t>3.1.4 MySQL</w:t>
+        </w:r>
+        <w:r>
+          <w:rPr>
+            <w:noProof/>
+            <w:webHidden/>
+          </w:rPr>
+          <w:tab/>
+        </w:r>
+        <w:r>
+          <w:rPr>
+            <w:noProof/>
+            <w:webHidden/>
+          </w:rPr>
+          <w:fldChar w:fldCharType="begin"/>
+        </w:r>
+        <w:r>
+          <w:rPr>
+            <w:noProof/>
+            <w:webHidden/>
+          </w:rPr>
+          <w:instrText xml:space="preserve"> PAGEREF _Toc5886286 \h </w:instrText>
+        </w:r>
+        <w:r>
+          <w:rPr>
+            <w:noProof/>
+            <w:webHidden/>
+          </w:rPr>
+        </w:r>
+        <w:r>
+          <w:rPr>
+            <w:noProof/>
+            <w:webHidden/>
+          </w:rPr>
+          <w:fldChar w:fldCharType="separate"/>
+        </w:r>
+        <w:r>
+          <w:rPr>
+            <w:noProof/>
+            <w:webHidden/>
+          </w:rPr>
+          <w:t>13</w:t>
+        </w:r>
+        <w:r>
+          <w:rPr>
+            <w:noProof/>
+            <w:webHidden/>
+          </w:rPr>
+          <w:fldChar w:fldCharType="end"/>
+        </w:r>
+      </w:hyperlink>
+    </w:p>
+    <w:p>
+      <w:pPr>
+        <w:pStyle w:val="TOC2"/>
+        <w:rPr>
+          <w:rFonts w:asciiTheme="minorHAnsi" w:eastAsiaTheme="minorEastAsia" w:hAnsiTheme="minorHAnsi" w:cstheme="minorBidi"/>
+          <w:noProof/>
+          <w:sz w:val="21"/>
+          <w:szCs w:val="22"/>
+        </w:rPr>
+      </w:pPr>
+      <w:hyperlink w:anchor="_Toc5886287" w:history="1">
+        <w:r>
+          <w:rPr>
+            <w:rStyle w:val="ab"/>
+            <w:noProof/>
+          </w:rPr>
+          <w:t xml:space="preserve">3.2 </w:t>
+        </w:r>
+        <w:r>
+          <w:rPr>
+            <w:rStyle w:val="ab"/>
+            <w:noProof/>
+          </w:rPr>
+          <w:t>系统搭建步骤</w:t>
+        </w:r>
+        <w:r>
+          <w:rPr>
+            <w:noProof/>
+            <w:webHidden/>
+          </w:rPr>
+          <w:tab/>
+        </w:r>
+        <w:r>
+          <w:rPr>
+            <w:noProof/>
+            <w:webHidden/>
+          </w:rPr>
+          <w:fldChar w:fldCharType="begin"/>
+        </w:r>
+        <w:r>
+          <w:rPr>
+            <w:noProof/>
+            <w:webHidden/>
+          </w:rPr>
+          <w:instrText xml:space="preserve"> PAGEREF _Toc5886287 \h </w:instrText>
+        </w:r>
+        <w:r>
+          <w:rPr>
+            <w:noProof/>
+            <w:webHidden/>
+          </w:rPr>
+        </w:r>
+        <w:r>
+          <w:rPr>
+            <w:noProof/>
+            <w:webHidden/>
+          </w:rPr>
+          <w:fldChar w:fldCharType="separate"/>
+        </w:r>
+        <w:r>
+          <w:rPr>
+            <w:noProof/>
+            <w:webHidden/>
+          </w:rPr>
+          <w:t>13</w:t>
+        </w:r>
+        <w:r>
+          <w:rPr>
+            <w:noProof/>
+            <w:webHidden/>
+          </w:rPr>
+          <w:fldChar w:fldCharType="end"/>
+        </w:r>
+      </w:hyperlink>
+    </w:p>
+    <w:p>
+      <w:pPr>
+        <w:pStyle w:val="TOC3"/>
+        <w:rPr>
+          <w:rFonts w:asciiTheme="minorHAnsi" w:eastAsiaTheme="minorEastAsia" w:hAnsiTheme="minorHAnsi" w:cstheme="minorBidi"/>
+          <w:noProof/>
+          <w:sz w:val="21"/>
+          <w:szCs w:val="22"/>
+        </w:rPr>
+      </w:pPr>
+      <w:hyperlink w:anchor="_Toc5886288" w:history="1">
+        <w:r>
+          <w:rPr>
+            <w:rStyle w:val="ab"/>
+            <w:noProof/>
+          </w:rPr>
+          <w:t>3.2.1 Django</w:t>
+        </w:r>
+        <w:r>
+          <w:rPr>
+            <w:rStyle w:val="ab"/>
+            <w:noProof/>
+          </w:rPr>
+          <w:t>项目创建</w:t>
+        </w:r>
+        <w:r>
+          <w:rPr>
+            <w:noProof/>
+            <w:webHidden/>
+          </w:rPr>
+          <w:tab/>
+        </w:r>
+        <w:r>
+          <w:rPr>
+            <w:noProof/>
+            <w:webHidden/>
+          </w:rPr>
+          <w:fldChar w:fldCharType="begin"/>
+        </w:r>
+        <w:r>
+          <w:rPr>
+            <w:noProof/>
+            <w:webHidden/>
+          </w:rPr>
+          <w:instrText xml:space="preserve"> PAGEREF _Toc5886288 \h </w:instrText>
+        </w:r>
+        <w:r>
+          <w:rPr>
+            <w:noProof/>
+            <w:webHidden/>
+          </w:rPr>
+        </w:r>
+        <w:r>
+          <w:rPr>
+            <w:noProof/>
+            <w:webHidden/>
+          </w:rPr>
+          <w:fldChar w:fldCharType="separate"/>
+        </w:r>
+        <w:r>
+          <w:rPr>
+            <w:noProof/>
+            <w:webHidden/>
+          </w:rPr>
+          <w:t>14</w:t>
+        </w:r>
+        <w:r>
+          <w:rPr>
+            <w:noProof/>
+            <w:webHidden/>
+          </w:rPr>
+          <w:fldChar w:fldCharType="end"/>
+        </w:r>
+      </w:hyperlink>
+    </w:p>
+    <w:p>
+      <w:pPr>
+        <w:pStyle w:val="TOC3"/>
+        <w:rPr>
+          <w:rFonts w:asciiTheme="minorHAnsi" w:eastAsiaTheme="minorEastAsia" w:hAnsiTheme="minorHAnsi" w:cstheme="minorBidi"/>
+          <w:noProof/>
+          <w:sz w:val="21"/>
+          <w:szCs w:val="22"/>
+        </w:rPr>
+      </w:pPr>
+      <w:hyperlink w:anchor="_Toc5886289" w:history="1">
+        <w:r>
+          <w:rPr>
+            <w:rStyle w:val="ab"/>
+            <w:noProof/>
+          </w:rPr>
+          <w:t>3.2.2 uWSGI</w:t>
+        </w:r>
+        <w:r>
+          <w:rPr>
+            <w:rStyle w:val="ab"/>
+            <w:noProof/>
+          </w:rPr>
+          <w:t>环境配置</w:t>
+        </w:r>
+        <w:r>
+          <w:rPr>
+            <w:noProof/>
+            <w:webHidden/>
+          </w:rPr>
+          <w:tab/>
+        </w:r>
+        <w:r>
+          <w:rPr>
+            <w:noProof/>
+            <w:webHidden/>
+          </w:rPr>
+          <w:fldChar w:fldCharType="begin"/>
+        </w:r>
+        <w:r>
+          <w:rPr>
+            <w:noProof/>
+            <w:webHidden/>
+          </w:rPr>
+          <w:instrText xml:space="preserve"> PAGEREF _Toc5886289 \h </w:instrText>
+        </w:r>
+        <w:r>
+          <w:rPr>
+            <w:noProof/>
+            <w:webHidden/>
+          </w:rPr>
+        </w:r>
+        <w:r>
+          <w:rPr>
+            <w:noProof/>
+            <w:webHidden/>
+          </w:rPr>
+          <w:fldChar w:fldCharType="separate"/>
+        </w:r>
+        <w:r>
+          <w:rPr>
+            <w:noProof/>
+            <w:webHidden/>
+          </w:rPr>
+          <w:t>15</w:t>
+        </w:r>
+        <w:r>
+          <w:rPr>
+            <w:noProof/>
+            <w:webHidden/>
+          </w:rPr>
+          <w:fldChar w:fldCharType="end"/>
+        </w:r>
+      </w:hyperlink>
+    </w:p>
+    <w:p>
+      <w:pPr>
+        <w:pStyle w:val="TOC3"/>
+        <w:rPr>
+          <w:rFonts w:asciiTheme="minorHAnsi" w:eastAsiaTheme="minorEastAsia" w:hAnsiTheme="minorHAnsi" w:cstheme="minorBidi"/>
+          <w:noProof/>
+          <w:sz w:val="21"/>
+          <w:szCs w:val="22"/>
+        </w:rPr>
+      </w:pPr>
+      <w:hyperlink w:anchor="_Toc5886290" w:history="1">
+        <w:r>
+          <w:rPr>
+            <w:rStyle w:val="ab"/>
+            <w:noProof/>
+          </w:rPr>
+          <w:t>3.2.3 Nginx</w:t>
+        </w:r>
+        <w:r>
+          <w:rPr>
+            <w:rStyle w:val="ab"/>
+            <w:noProof/>
+          </w:rPr>
+          <w:t>环境配置</w:t>
+        </w:r>
+        <w:r>
+          <w:rPr>
+            <w:noProof/>
+            <w:webHidden/>
+          </w:rPr>
+          <w:tab/>
+        </w:r>
+        <w:r>
+          <w:rPr>
+            <w:noProof/>
+            <w:webHidden/>
+          </w:rPr>
+          <w:fldChar w:fldCharType="begin"/>
+        </w:r>
+        <w:r>
+          <w:rPr>
+            <w:noProof/>
+            <w:webHidden/>
+          </w:rPr>
+          <w:instrText xml:space="preserve"> PAGEREF _Toc5886290 \h </w:instrText>
+        </w:r>
+        <w:r>
+          <w:rPr>
+            <w:noProof/>
+            <w:webHidden/>
+          </w:rPr>
+        </w:r>
+        <w:r>
+          <w:rPr>
+            <w:noProof/>
+            <w:webHidden/>
+          </w:rPr>
+          <w:fldChar w:fldCharType="separate"/>
+        </w:r>
+        <w:r>
+          <w:rPr>
+            <w:noProof/>
+            <w:webHidden/>
+          </w:rPr>
+          <w:t>15</w:t>
         </w:r>
         <w:r>
           <w:rPr>
@@ -3556,7 +4123,7 @@
           <w:szCs w:val="22"/>
         </w:rPr>
       </w:pPr>
-      <w:hyperlink w:anchor="_Toc5796276" w:history="1">
+      <w:hyperlink w:anchor="_Toc5886291" w:history="1">
         <w:r>
           <w:rPr>
             <w:rStyle w:val="ab"/>
@@ -3578,7 +4145,7 @@
             <w:rStyle w:val="ab"/>
             <w:noProof/>
           </w:rPr>
-          <w:t>利用关联规则挖掘算法检测错误</w:t>
+          <w:t>利用协同过滤算法检测错误</w:t>
         </w:r>
         <w:r>
           <w:rPr>
@@ -3599,7 +4166,7 @@
             <w:noProof/>
             <w:webHidden/>
           </w:rPr>
-          <w:instrText xml:space="preserve"> PAGEREF _Toc5796276 \h </w:instrText>
+          <w:instrText xml:space="preserve"> PAGEREF _Toc5886291 \h </w:instrText>
         </w:r>
         <w:r>
           <w:rPr>
@@ -3619,7 +4186,7 @@
             <w:noProof/>
             <w:webHidden/>
           </w:rPr>
-          <w:t>14</w:t>
+          <w:t>17</w:t>
         </w:r>
         <w:r>
           <w:rPr>
@@ -3640,7 +4207,7 @@
           <w:szCs w:val="22"/>
         </w:rPr>
       </w:pPr>
-      <w:hyperlink w:anchor="_Toc5796277" w:history="1">
+      <w:hyperlink w:anchor="_Toc5886292" w:history="1">
         <w:r>
           <w:rPr>
             <w:rStyle w:val="ab"/>
@@ -3653,7 +4220,7 @@
             <w:rStyle w:val="ab"/>
             <w:noProof/>
           </w:rPr>
-          <w:t>关联规则挖掘算法简介</w:t>
+          <w:t>协同过滤算法简介</w:t>
         </w:r>
         <w:r>
           <w:rPr>
@@ -3674,7 +4241,7 @@
             <w:noProof/>
             <w:webHidden/>
           </w:rPr>
-          <w:instrText xml:space="preserve"> PAGEREF _Toc5796277 \h </w:instrText>
+          <w:instrText xml:space="preserve"> PAGEREF _Toc5886292 \h </w:instrText>
         </w:r>
         <w:r>
           <w:rPr>
@@ -3694,7 +4261,7 @@
             <w:noProof/>
             <w:webHidden/>
           </w:rPr>
-          <w:t>14</w:t>
+          <w:t>17</w:t>
         </w:r>
         <w:r>
           <w:rPr>
@@ -3715,7 +4282,7 @@
           <w:szCs w:val="22"/>
         </w:rPr>
       </w:pPr>
-      <w:hyperlink w:anchor="_Toc5796278" w:history="1">
+      <w:hyperlink w:anchor="_Toc5886293" w:history="1">
         <w:r>
           <w:rPr>
             <w:rStyle w:val="ab"/>
@@ -3728,7 +4295,7 @@
             <w:rStyle w:val="ab"/>
             <w:noProof/>
           </w:rPr>
-          <w:t>相关概念介绍</w:t>
+          <w:t>协同过滤算法基本步骤</w:t>
         </w:r>
         <w:r>
           <w:rPr>
@@ -3749,7 +4316,7 @@
             <w:noProof/>
             <w:webHidden/>
           </w:rPr>
-          <w:instrText xml:space="preserve"> PAGEREF _Toc5796278 \h </w:instrText>
+          <w:instrText xml:space="preserve"> PAGEREF _Toc5886293 \h </w:instrText>
         </w:r>
         <w:r>
           <w:rPr>
@@ -3769,7 +4336,7 @@
             <w:noProof/>
             <w:webHidden/>
           </w:rPr>
-          <w:t>14</w:t>
+          <w:t>18</w:t>
         </w:r>
         <w:r>
           <w:rPr>
@@ -3782,7 +4349,7 @@
     </w:p>
     <w:p>
       <w:pPr>
-        <w:pStyle w:val="TOC3"/>
+        <w:pStyle w:val="TOC2"/>
         <w:rPr>
           <w:rFonts w:asciiTheme="minorHAnsi" w:eastAsiaTheme="minorEastAsia" w:hAnsiTheme="minorHAnsi" w:cstheme="minorBidi"/>
           <w:noProof/>
@@ -3790,20 +4357,20 @@
           <w:szCs w:val="22"/>
         </w:rPr>
       </w:pPr>
-      <w:hyperlink w:anchor="_Toc5796279" w:history="1">
+      <w:hyperlink w:anchor="_Toc5886294" w:history="1">
         <w:r>
           <w:rPr>
             <w:rStyle w:val="ab"/>
             <w:noProof/>
           </w:rPr>
-          <w:t xml:space="preserve">4.2.1 </w:t>
+          <w:t xml:space="preserve">4.3 </w:t>
         </w:r>
         <w:r>
           <w:rPr>
             <w:rStyle w:val="ab"/>
             <w:noProof/>
           </w:rPr>
-          <w:t>支持度</w:t>
+          <w:t>利用协同过滤算法检测数据库表错误</w:t>
         </w:r>
         <w:r>
           <w:rPr>
@@ -3824,7 +4391,7 @@
             <w:noProof/>
             <w:webHidden/>
           </w:rPr>
-          <w:instrText xml:space="preserve"> PAGEREF _Toc5796279 \h </w:instrText>
+          <w:instrText xml:space="preserve"> PAGEREF _Toc5886294 \h </w:instrText>
         </w:r>
         <w:r>
           <w:rPr>
@@ -3844,457 +4411,7 @@
             <w:noProof/>
             <w:webHidden/>
           </w:rPr>
-          <w:t>14</w:t>
-        </w:r>
-        <w:r>
-          <w:rPr>
-            <w:noProof/>
-            <w:webHidden/>
-          </w:rPr>
-          <w:fldChar w:fldCharType="end"/>
-        </w:r>
-      </w:hyperlink>
-    </w:p>
-    <w:p>
-      <w:pPr>
-        <w:pStyle w:val="TOC3"/>
-        <w:rPr>
-          <w:rFonts w:asciiTheme="minorHAnsi" w:eastAsiaTheme="minorEastAsia" w:hAnsiTheme="minorHAnsi" w:cstheme="minorBidi"/>
-          <w:noProof/>
-          <w:sz w:val="21"/>
-          <w:szCs w:val="22"/>
-        </w:rPr>
-      </w:pPr>
-      <w:hyperlink w:anchor="_Toc5796280" w:history="1">
-        <w:r>
-          <w:rPr>
-            <w:rStyle w:val="ab"/>
-            <w:noProof/>
-          </w:rPr>
-          <w:t xml:space="preserve">4.2.2 </w:t>
-        </w:r>
-        <w:r>
-          <w:rPr>
-            <w:rStyle w:val="ab"/>
-            <w:noProof/>
-          </w:rPr>
-          <w:t>最小支持度</w:t>
-        </w:r>
-        <w:r>
-          <w:rPr>
-            <w:noProof/>
-            <w:webHidden/>
-          </w:rPr>
-          <w:tab/>
-        </w:r>
-        <w:r>
-          <w:rPr>
-            <w:noProof/>
-            <w:webHidden/>
-          </w:rPr>
-          <w:fldChar w:fldCharType="begin"/>
-        </w:r>
-        <w:r>
-          <w:rPr>
-            <w:noProof/>
-            <w:webHidden/>
-          </w:rPr>
-          <w:instrText xml:space="preserve"> PAGEREF _Toc5796280 \h </w:instrText>
-        </w:r>
-        <w:r>
-          <w:rPr>
-            <w:noProof/>
-            <w:webHidden/>
-          </w:rPr>
-        </w:r>
-        <w:r>
-          <w:rPr>
-            <w:noProof/>
-            <w:webHidden/>
-          </w:rPr>
-          <w:fldChar w:fldCharType="separate"/>
-        </w:r>
-        <w:r>
-          <w:rPr>
-            <w:noProof/>
-            <w:webHidden/>
-          </w:rPr>
-          <w:t>14</w:t>
-        </w:r>
-        <w:r>
-          <w:rPr>
-            <w:noProof/>
-            <w:webHidden/>
-          </w:rPr>
-          <w:fldChar w:fldCharType="end"/>
-        </w:r>
-      </w:hyperlink>
-    </w:p>
-    <w:p>
-      <w:pPr>
-        <w:pStyle w:val="TOC3"/>
-        <w:rPr>
-          <w:rFonts w:asciiTheme="minorHAnsi" w:eastAsiaTheme="minorEastAsia" w:hAnsiTheme="minorHAnsi" w:cstheme="minorBidi"/>
-          <w:noProof/>
-          <w:sz w:val="21"/>
-          <w:szCs w:val="22"/>
-        </w:rPr>
-      </w:pPr>
-      <w:hyperlink w:anchor="_Toc5796281" w:history="1">
-        <w:r>
-          <w:rPr>
-            <w:rStyle w:val="ab"/>
-            <w:noProof/>
-          </w:rPr>
-          <w:t xml:space="preserve">4.2.3 </w:t>
-        </w:r>
-        <w:r>
-          <w:rPr>
-            <w:rStyle w:val="ab"/>
-            <w:noProof/>
-          </w:rPr>
-          <w:t>置信度</w:t>
-        </w:r>
-        <w:r>
-          <w:rPr>
-            <w:noProof/>
-            <w:webHidden/>
-          </w:rPr>
-          <w:tab/>
-        </w:r>
-        <w:r>
-          <w:rPr>
-            <w:noProof/>
-            <w:webHidden/>
-          </w:rPr>
-          <w:fldChar w:fldCharType="begin"/>
-        </w:r>
-        <w:r>
-          <w:rPr>
-            <w:noProof/>
-            <w:webHidden/>
-          </w:rPr>
-          <w:instrText xml:space="preserve"> PAGEREF _Toc5796281 \h </w:instrText>
-        </w:r>
-        <w:r>
-          <w:rPr>
-            <w:noProof/>
-            <w:webHidden/>
-          </w:rPr>
-        </w:r>
-        <w:r>
-          <w:rPr>
-            <w:noProof/>
-            <w:webHidden/>
-          </w:rPr>
-          <w:fldChar w:fldCharType="separate"/>
-        </w:r>
-        <w:r>
-          <w:rPr>
-            <w:noProof/>
-            <w:webHidden/>
-          </w:rPr>
-          <w:t>14</w:t>
-        </w:r>
-        <w:r>
-          <w:rPr>
-            <w:noProof/>
-            <w:webHidden/>
-          </w:rPr>
-          <w:fldChar w:fldCharType="end"/>
-        </w:r>
-      </w:hyperlink>
-    </w:p>
-    <w:p>
-      <w:pPr>
-        <w:pStyle w:val="TOC3"/>
-        <w:rPr>
-          <w:rFonts w:asciiTheme="minorHAnsi" w:eastAsiaTheme="minorEastAsia" w:hAnsiTheme="minorHAnsi" w:cstheme="minorBidi"/>
-          <w:noProof/>
-          <w:sz w:val="21"/>
-          <w:szCs w:val="22"/>
-        </w:rPr>
-      </w:pPr>
-      <w:hyperlink w:anchor="_Toc5796282" w:history="1">
-        <w:r>
-          <w:rPr>
-            <w:rStyle w:val="ab"/>
-            <w:noProof/>
-          </w:rPr>
-          <w:t xml:space="preserve">4.2.4 </w:t>
-        </w:r>
-        <w:r>
-          <w:rPr>
-            <w:rStyle w:val="ab"/>
-            <w:noProof/>
-          </w:rPr>
-          <w:t>最小置信度</w:t>
-        </w:r>
-        <w:r>
-          <w:rPr>
-            <w:noProof/>
-            <w:webHidden/>
-          </w:rPr>
-          <w:tab/>
-        </w:r>
-        <w:r>
-          <w:rPr>
-            <w:noProof/>
-            <w:webHidden/>
-          </w:rPr>
-          <w:fldChar w:fldCharType="begin"/>
-        </w:r>
-        <w:r>
-          <w:rPr>
-            <w:noProof/>
-            <w:webHidden/>
-          </w:rPr>
-          <w:instrText xml:space="preserve"> PAGEREF _Toc5796282 \h </w:instrText>
-        </w:r>
-        <w:r>
-          <w:rPr>
-            <w:noProof/>
-            <w:webHidden/>
-          </w:rPr>
-        </w:r>
-        <w:r>
-          <w:rPr>
-            <w:noProof/>
-            <w:webHidden/>
-          </w:rPr>
-          <w:fldChar w:fldCharType="separate"/>
-        </w:r>
-        <w:r>
-          <w:rPr>
-            <w:noProof/>
-            <w:webHidden/>
-          </w:rPr>
-          <w:t>15</w:t>
-        </w:r>
-        <w:r>
-          <w:rPr>
-            <w:noProof/>
-            <w:webHidden/>
-          </w:rPr>
-          <w:fldChar w:fldCharType="end"/>
-        </w:r>
-      </w:hyperlink>
-    </w:p>
-    <w:p>
-      <w:pPr>
-        <w:pStyle w:val="TOC3"/>
-        <w:rPr>
-          <w:rFonts w:asciiTheme="minorHAnsi" w:eastAsiaTheme="minorEastAsia" w:hAnsiTheme="minorHAnsi" w:cstheme="minorBidi"/>
-          <w:noProof/>
-          <w:sz w:val="21"/>
-          <w:szCs w:val="22"/>
-        </w:rPr>
-      </w:pPr>
-      <w:hyperlink w:anchor="_Toc5796283" w:history="1">
-        <w:r>
-          <w:rPr>
-            <w:rStyle w:val="ab"/>
-            <w:noProof/>
-          </w:rPr>
-          <w:t xml:space="preserve">4.2.5 </w:t>
-        </w:r>
-        <w:r>
-          <w:rPr>
-            <w:rStyle w:val="ab"/>
-            <w:noProof/>
-          </w:rPr>
-          <w:t>频繁项集</w:t>
-        </w:r>
-        <w:r>
-          <w:rPr>
-            <w:noProof/>
-            <w:webHidden/>
-          </w:rPr>
-          <w:tab/>
-        </w:r>
-        <w:r>
-          <w:rPr>
-            <w:noProof/>
-            <w:webHidden/>
-          </w:rPr>
-          <w:fldChar w:fldCharType="begin"/>
-        </w:r>
-        <w:r>
-          <w:rPr>
-            <w:noProof/>
-            <w:webHidden/>
-          </w:rPr>
-          <w:instrText xml:space="preserve"> PAGEREF _Toc5796283 \h </w:instrText>
-        </w:r>
-        <w:r>
-          <w:rPr>
-            <w:noProof/>
-            <w:webHidden/>
-          </w:rPr>
-        </w:r>
-        <w:r>
-          <w:rPr>
-            <w:noProof/>
-            <w:webHidden/>
-          </w:rPr>
-          <w:fldChar w:fldCharType="separate"/>
-        </w:r>
-        <w:r>
-          <w:rPr>
-            <w:noProof/>
-            <w:webHidden/>
-          </w:rPr>
-          <w:t>15</w:t>
-        </w:r>
-        <w:r>
-          <w:rPr>
-            <w:noProof/>
-            <w:webHidden/>
-          </w:rPr>
-          <w:fldChar w:fldCharType="end"/>
-        </w:r>
-      </w:hyperlink>
-    </w:p>
-    <w:p>
-      <w:pPr>
-        <w:pStyle w:val="TOC2"/>
-        <w:rPr>
-          <w:rFonts w:asciiTheme="minorHAnsi" w:eastAsiaTheme="minorEastAsia" w:hAnsiTheme="minorHAnsi" w:cstheme="minorBidi"/>
-          <w:noProof/>
-          <w:sz w:val="21"/>
-          <w:szCs w:val="22"/>
-        </w:rPr>
-      </w:pPr>
-      <w:hyperlink w:anchor="_Toc5796284" w:history="1">
-        <w:r>
-          <w:rPr>
-            <w:rStyle w:val="ab"/>
-            <w:noProof/>
-          </w:rPr>
-          <w:t xml:space="preserve">4.3 </w:t>
-        </w:r>
-        <w:r>
-          <w:rPr>
-            <w:rStyle w:val="ab"/>
-            <w:noProof/>
-          </w:rPr>
-          <w:t>关联规则挖掘算法基本步骤</w:t>
-        </w:r>
-        <w:r>
-          <w:rPr>
-            <w:noProof/>
-            <w:webHidden/>
-          </w:rPr>
-          <w:tab/>
-        </w:r>
-        <w:r>
-          <w:rPr>
-            <w:noProof/>
-            <w:webHidden/>
-          </w:rPr>
-          <w:fldChar w:fldCharType="begin"/>
-        </w:r>
-        <w:r>
-          <w:rPr>
-            <w:noProof/>
-            <w:webHidden/>
-          </w:rPr>
-          <w:instrText xml:space="preserve"> PAGEREF _Toc5796284 \h </w:instrText>
-        </w:r>
-        <w:r>
-          <w:rPr>
-            <w:noProof/>
-            <w:webHidden/>
-          </w:rPr>
-        </w:r>
-        <w:r>
-          <w:rPr>
-            <w:noProof/>
-            <w:webHidden/>
-          </w:rPr>
-          <w:fldChar w:fldCharType="separate"/>
-        </w:r>
-        <w:r>
-          <w:rPr>
-            <w:noProof/>
-            <w:webHidden/>
-          </w:rPr>
-          <w:t>15</w:t>
-        </w:r>
-        <w:r>
-          <w:rPr>
-            <w:noProof/>
-            <w:webHidden/>
-          </w:rPr>
-          <w:fldChar w:fldCharType="end"/>
-        </w:r>
-      </w:hyperlink>
-    </w:p>
-    <w:p>
-      <w:pPr>
-        <w:pStyle w:val="TOC2"/>
-        <w:rPr>
-          <w:rFonts w:asciiTheme="minorHAnsi" w:eastAsiaTheme="minorEastAsia" w:hAnsiTheme="minorHAnsi" w:cstheme="minorBidi"/>
-          <w:noProof/>
-          <w:sz w:val="21"/>
-          <w:szCs w:val="22"/>
-        </w:rPr>
-      </w:pPr>
-      <w:hyperlink w:anchor="_Toc5796285" w:history="1">
-        <w:r>
-          <w:rPr>
-            <w:rStyle w:val="ab"/>
-            <w:noProof/>
-          </w:rPr>
-          <w:t xml:space="preserve">4.4 </w:t>
-        </w:r>
-        <w:r>
-          <w:rPr>
-            <w:rStyle w:val="ab"/>
-            <w:noProof/>
-          </w:rPr>
-          <w:t>利用关联规则挖掘算法检测关键属性错误</w:t>
-        </w:r>
-        <w:r>
-          <w:rPr>
-            <w:noProof/>
-            <w:webHidden/>
-          </w:rPr>
-          <w:tab/>
-        </w:r>
-        <w:r>
-          <w:rPr>
-            <w:noProof/>
-            <w:webHidden/>
-          </w:rPr>
-          <w:fldChar w:fldCharType="begin"/>
-        </w:r>
-        <w:r>
-          <w:rPr>
-            <w:noProof/>
-            <w:webHidden/>
-          </w:rPr>
-          <w:instrText xml:space="preserve"> PAGEREF _Toc5796285 \h </w:instrText>
-        </w:r>
-        <w:r>
-          <w:rPr>
-            <w:noProof/>
-            <w:webHidden/>
-          </w:rPr>
-        </w:r>
-        <w:r>
-          <w:rPr>
-            <w:noProof/>
-            <w:webHidden/>
-          </w:rPr>
-          <w:fldChar w:fldCharType="separate"/>
-        </w:r>
-        <w:r>
-          <w:rPr>
-            <w:noProof/>
-            <w:webHidden/>
-          </w:rPr>
-          <w:t>17</w:t>
+          <w:t>19</w:t>
         </w:r>
         <w:r>
           <w:rPr>
@@ -4319,7 +4436,7 @@
           <w:szCs w:val="22"/>
         </w:rPr>
       </w:pPr>
-      <w:hyperlink w:anchor="_Toc5796286" w:history="1">
+      <w:hyperlink w:anchor="_Toc5886295" w:history="1">
         <w:r>
           <w:rPr>
             <w:rStyle w:val="ab"/>
@@ -4341,7 +4458,7 @@
             <w:rStyle w:val="ab"/>
             <w:noProof/>
           </w:rPr>
-          <w:t>实验成果</w:t>
+          <w:t>利用关联规则挖掘算法检测错误</w:t>
         </w:r>
         <w:r>
           <w:rPr>
@@ -4362,7 +4479,7 @@
             <w:noProof/>
             <w:webHidden/>
           </w:rPr>
-          <w:instrText xml:space="preserve"> PAGEREF _Toc5796286 \h </w:instrText>
+          <w:instrText xml:space="preserve"> PAGEREF _Toc5886295 \h </w:instrText>
         </w:r>
         <w:r>
           <w:rPr>
@@ -4382,7 +4499,7 @@
             <w:noProof/>
             <w:webHidden/>
           </w:rPr>
-          <w:t>20</w:t>
+          <w:t>23</w:t>
         </w:r>
         <w:r>
           <w:rPr>
@@ -4403,7 +4520,7 @@
           <w:szCs w:val="22"/>
         </w:rPr>
       </w:pPr>
-      <w:hyperlink w:anchor="_Toc5796287" w:history="1">
+      <w:hyperlink w:anchor="_Toc5886296" w:history="1">
         <w:r>
           <w:rPr>
             <w:rStyle w:val="ab"/>
@@ -4416,7 +4533,7 @@
             <w:rStyle w:val="ab"/>
             <w:noProof/>
           </w:rPr>
-          <w:t>实现效果描述</w:t>
+          <w:t>关联规则挖掘算法简介</w:t>
         </w:r>
         <w:r>
           <w:rPr>
@@ -4437,7 +4554,7 @@
             <w:noProof/>
             <w:webHidden/>
           </w:rPr>
-          <w:instrText xml:space="preserve"> PAGEREF _Toc5796287 \h </w:instrText>
+          <w:instrText xml:space="preserve"> PAGEREF _Toc5886296 \h </w:instrText>
         </w:r>
         <w:r>
           <w:rPr>
@@ -4457,7 +4574,7 @@
             <w:noProof/>
             <w:webHidden/>
           </w:rPr>
-          <w:t>20</w:t>
+          <w:t>23</w:t>
         </w:r>
         <w:r>
           <w:rPr>
@@ -4478,7 +4595,7 @@
           <w:szCs w:val="22"/>
         </w:rPr>
       </w:pPr>
-      <w:hyperlink w:anchor="_Toc5796288" w:history="1">
+      <w:hyperlink w:anchor="_Toc5886297" w:history="1">
         <w:r>
           <w:rPr>
             <w:rStyle w:val="ab"/>
@@ -4491,7 +4608,7 @@
             <w:rStyle w:val="ab"/>
             <w:noProof/>
           </w:rPr>
-          <w:t>系统展示</w:t>
+          <w:t>相关概念介绍</w:t>
         </w:r>
         <w:r>
           <w:rPr>
@@ -4512,7 +4629,7 @@
             <w:noProof/>
             <w:webHidden/>
           </w:rPr>
-          <w:instrText xml:space="preserve"> PAGEREF _Toc5796288 \h </w:instrText>
+          <w:instrText xml:space="preserve"> PAGEREF _Toc5886297 \h </w:instrText>
         </w:r>
         <w:r>
           <w:rPr>
@@ -4532,7 +4649,7 @@
             <w:noProof/>
             <w:webHidden/>
           </w:rPr>
-          <w:t>20</w:t>
+          <w:t>23</w:t>
         </w:r>
         <w:r>
           <w:rPr>
@@ -4545,7 +4662,7 @@
     </w:p>
     <w:p>
       <w:pPr>
-        <w:pStyle w:val="TOC2"/>
+        <w:pStyle w:val="TOC3"/>
         <w:rPr>
           <w:rFonts w:asciiTheme="minorHAnsi" w:eastAsiaTheme="minorEastAsia" w:hAnsiTheme="minorHAnsi" w:cstheme="minorBidi"/>
           <w:noProof/>
@@ -4553,12 +4670,387 @@
           <w:szCs w:val="22"/>
         </w:rPr>
       </w:pPr>
-      <w:hyperlink w:anchor="_Toc5796289" w:history="1">
+      <w:hyperlink w:anchor="_Toc5886298" w:history="1">
         <w:r>
           <w:rPr>
             <w:rStyle w:val="ab"/>
             <w:noProof/>
           </w:rPr>
+          <w:t xml:space="preserve">5.2.1 </w:t>
+        </w:r>
+        <w:r>
+          <w:rPr>
+            <w:rStyle w:val="ab"/>
+            <w:noProof/>
+          </w:rPr>
+          <w:t>支持度</w:t>
+        </w:r>
+        <w:r>
+          <w:rPr>
+            <w:noProof/>
+            <w:webHidden/>
+          </w:rPr>
+          <w:tab/>
+        </w:r>
+        <w:r>
+          <w:rPr>
+            <w:noProof/>
+            <w:webHidden/>
+          </w:rPr>
+          <w:fldChar w:fldCharType="begin"/>
+        </w:r>
+        <w:r>
+          <w:rPr>
+            <w:noProof/>
+            <w:webHidden/>
+          </w:rPr>
+          <w:instrText xml:space="preserve"> PAGEREF _Toc5886298 \h </w:instrText>
+        </w:r>
+        <w:r>
+          <w:rPr>
+            <w:noProof/>
+            <w:webHidden/>
+          </w:rPr>
+        </w:r>
+        <w:r>
+          <w:rPr>
+            <w:noProof/>
+            <w:webHidden/>
+          </w:rPr>
+          <w:fldChar w:fldCharType="separate"/>
+        </w:r>
+        <w:r>
+          <w:rPr>
+            <w:noProof/>
+            <w:webHidden/>
+          </w:rPr>
+          <w:t>23</w:t>
+        </w:r>
+        <w:r>
+          <w:rPr>
+            <w:noProof/>
+            <w:webHidden/>
+          </w:rPr>
+          <w:fldChar w:fldCharType="end"/>
+        </w:r>
+      </w:hyperlink>
+    </w:p>
+    <w:p>
+      <w:pPr>
+        <w:pStyle w:val="TOC3"/>
+        <w:rPr>
+          <w:rFonts w:asciiTheme="minorHAnsi" w:eastAsiaTheme="minorEastAsia" w:hAnsiTheme="minorHAnsi" w:cstheme="minorBidi"/>
+          <w:noProof/>
+          <w:sz w:val="21"/>
+          <w:szCs w:val="22"/>
+        </w:rPr>
+      </w:pPr>
+      <w:hyperlink w:anchor="_Toc5886299" w:history="1">
+        <w:r>
+          <w:rPr>
+            <w:rStyle w:val="ab"/>
+            <w:noProof/>
+          </w:rPr>
+          <w:t xml:space="preserve">5.2.2 </w:t>
+        </w:r>
+        <w:r>
+          <w:rPr>
+            <w:rStyle w:val="ab"/>
+            <w:noProof/>
+          </w:rPr>
+          <w:t>最小支持度</w:t>
+        </w:r>
+        <w:r>
+          <w:rPr>
+            <w:noProof/>
+            <w:webHidden/>
+          </w:rPr>
+          <w:tab/>
+        </w:r>
+        <w:r>
+          <w:rPr>
+            <w:noProof/>
+            <w:webHidden/>
+          </w:rPr>
+          <w:fldChar w:fldCharType="begin"/>
+        </w:r>
+        <w:r>
+          <w:rPr>
+            <w:noProof/>
+            <w:webHidden/>
+          </w:rPr>
+          <w:instrText xml:space="preserve"> PAGEREF _Toc5886299 \h </w:instrText>
+        </w:r>
+        <w:r>
+          <w:rPr>
+            <w:noProof/>
+            <w:webHidden/>
+          </w:rPr>
+        </w:r>
+        <w:r>
+          <w:rPr>
+            <w:noProof/>
+            <w:webHidden/>
+          </w:rPr>
+          <w:fldChar w:fldCharType="separate"/>
+        </w:r>
+        <w:r>
+          <w:rPr>
+            <w:noProof/>
+            <w:webHidden/>
+          </w:rPr>
+          <w:t>23</w:t>
+        </w:r>
+        <w:r>
+          <w:rPr>
+            <w:noProof/>
+            <w:webHidden/>
+          </w:rPr>
+          <w:fldChar w:fldCharType="end"/>
+        </w:r>
+      </w:hyperlink>
+    </w:p>
+    <w:p>
+      <w:pPr>
+        <w:pStyle w:val="TOC3"/>
+        <w:rPr>
+          <w:rFonts w:asciiTheme="minorHAnsi" w:eastAsiaTheme="minorEastAsia" w:hAnsiTheme="minorHAnsi" w:cstheme="minorBidi"/>
+          <w:noProof/>
+          <w:sz w:val="21"/>
+          <w:szCs w:val="22"/>
+        </w:rPr>
+      </w:pPr>
+      <w:hyperlink w:anchor="_Toc5886300" w:history="1">
+        <w:r>
+          <w:rPr>
+            <w:rStyle w:val="ab"/>
+            <w:noProof/>
+          </w:rPr>
+          <w:t xml:space="preserve">5.2.3 </w:t>
+        </w:r>
+        <w:r>
+          <w:rPr>
+            <w:rStyle w:val="ab"/>
+            <w:noProof/>
+          </w:rPr>
+          <w:t>置信度</w:t>
+        </w:r>
+        <w:r>
+          <w:rPr>
+            <w:noProof/>
+            <w:webHidden/>
+          </w:rPr>
+          <w:tab/>
+        </w:r>
+        <w:r>
+          <w:rPr>
+            <w:noProof/>
+            <w:webHidden/>
+          </w:rPr>
+          <w:fldChar w:fldCharType="begin"/>
+        </w:r>
+        <w:r>
+          <w:rPr>
+            <w:noProof/>
+            <w:webHidden/>
+          </w:rPr>
+          <w:instrText xml:space="preserve"> PAGEREF _Toc5886300 \h </w:instrText>
+        </w:r>
+        <w:r>
+          <w:rPr>
+            <w:noProof/>
+            <w:webHidden/>
+          </w:rPr>
+        </w:r>
+        <w:r>
+          <w:rPr>
+            <w:noProof/>
+            <w:webHidden/>
+          </w:rPr>
+          <w:fldChar w:fldCharType="separate"/>
+        </w:r>
+        <w:r>
+          <w:rPr>
+            <w:noProof/>
+            <w:webHidden/>
+          </w:rPr>
+          <w:t>23</w:t>
+        </w:r>
+        <w:r>
+          <w:rPr>
+            <w:noProof/>
+            <w:webHidden/>
+          </w:rPr>
+          <w:fldChar w:fldCharType="end"/>
+        </w:r>
+      </w:hyperlink>
+    </w:p>
+    <w:p>
+      <w:pPr>
+        <w:pStyle w:val="TOC3"/>
+        <w:rPr>
+          <w:rFonts w:asciiTheme="minorHAnsi" w:eastAsiaTheme="minorEastAsia" w:hAnsiTheme="minorHAnsi" w:cstheme="minorBidi"/>
+          <w:noProof/>
+          <w:sz w:val="21"/>
+          <w:szCs w:val="22"/>
+        </w:rPr>
+      </w:pPr>
+      <w:hyperlink w:anchor="_Toc5886301" w:history="1">
+        <w:r>
+          <w:rPr>
+            <w:rStyle w:val="ab"/>
+            <w:noProof/>
+          </w:rPr>
+          <w:t xml:space="preserve">5.2.4 </w:t>
+        </w:r>
+        <w:r>
+          <w:rPr>
+            <w:rStyle w:val="ab"/>
+            <w:noProof/>
+          </w:rPr>
+          <w:t>最小置信度</w:t>
+        </w:r>
+        <w:r>
+          <w:rPr>
+            <w:noProof/>
+            <w:webHidden/>
+          </w:rPr>
+          <w:tab/>
+        </w:r>
+        <w:r>
+          <w:rPr>
+            <w:noProof/>
+            <w:webHidden/>
+          </w:rPr>
+          <w:fldChar w:fldCharType="begin"/>
+        </w:r>
+        <w:r>
+          <w:rPr>
+            <w:noProof/>
+            <w:webHidden/>
+          </w:rPr>
+          <w:instrText xml:space="preserve"> PAGEREF _Toc5886301 \h </w:instrText>
+        </w:r>
+        <w:r>
+          <w:rPr>
+            <w:noProof/>
+            <w:webHidden/>
+          </w:rPr>
+        </w:r>
+        <w:r>
+          <w:rPr>
+            <w:noProof/>
+            <w:webHidden/>
+          </w:rPr>
+          <w:fldChar w:fldCharType="separate"/>
+        </w:r>
+        <w:r>
+          <w:rPr>
+            <w:noProof/>
+            <w:webHidden/>
+          </w:rPr>
+          <w:t>24</w:t>
+        </w:r>
+        <w:r>
+          <w:rPr>
+            <w:noProof/>
+            <w:webHidden/>
+          </w:rPr>
+          <w:fldChar w:fldCharType="end"/>
+        </w:r>
+      </w:hyperlink>
+    </w:p>
+    <w:p>
+      <w:pPr>
+        <w:pStyle w:val="TOC3"/>
+        <w:rPr>
+          <w:rFonts w:asciiTheme="minorHAnsi" w:eastAsiaTheme="minorEastAsia" w:hAnsiTheme="minorHAnsi" w:cstheme="minorBidi"/>
+          <w:noProof/>
+          <w:sz w:val="21"/>
+          <w:szCs w:val="22"/>
+        </w:rPr>
+      </w:pPr>
+      <w:hyperlink w:anchor="_Toc5886302" w:history="1">
+        <w:r>
+          <w:rPr>
+            <w:rStyle w:val="ab"/>
+            <w:noProof/>
+          </w:rPr>
+          <w:t xml:space="preserve">5.2.5 </w:t>
+        </w:r>
+        <w:r>
+          <w:rPr>
+            <w:rStyle w:val="ab"/>
+            <w:noProof/>
+          </w:rPr>
+          <w:t>频繁项集</w:t>
+        </w:r>
+        <w:r>
+          <w:rPr>
+            <w:noProof/>
+            <w:webHidden/>
+          </w:rPr>
+          <w:tab/>
+        </w:r>
+        <w:r>
+          <w:rPr>
+            <w:noProof/>
+            <w:webHidden/>
+          </w:rPr>
+          <w:fldChar w:fldCharType="begin"/>
+        </w:r>
+        <w:r>
+          <w:rPr>
+            <w:noProof/>
+            <w:webHidden/>
+          </w:rPr>
+          <w:instrText xml:space="preserve"> PAGEREF _Toc5886302 \h </w:instrText>
+        </w:r>
+        <w:r>
+          <w:rPr>
+            <w:noProof/>
+            <w:webHidden/>
+          </w:rPr>
+        </w:r>
+        <w:r>
+          <w:rPr>
+            <w:noProof/>
+            <w:webHidden/>
+          </w:rPr>
+          <w:fldChar w:fldCharType="separate"/>
+        </w:r>
+        <w:r>
+          <w:rPr>
+            <w:noProof/>
+            <w:webHidden/>
+          </w:rPr>
+          <w:t>24</w:t>
+        </w:r>
+        <w:r>
+          <w:rPr>
+            <w:noProof/>
+            <w:webHidden/>
+          </w:rPr>
+          <w:fldChar w:fldCharType="end"/>
+        </w:r>
+      </w:hyperlink>
+    </w:p>
+    <w:p>
+      <w:pPr>
+        <w:pStyle w:val="TOC2"/>
+        <w:rPr>
+          <w:rFonts w:asciiTheme="minorHAnsi" w:eastAsiaTheme="minorEastAsia" w:hAnsiTheme="minorHAnsi" w:cstheme="minorBidi"/>
+          <w:noProof/>
+          <w:sz w:val="21"/>
+          <w:szCs w:val="22"/>
+        </w:rPr>
+      </w:pPr>
+      <w:hyperlink w:anchor="_Toc5886303" w:history="1">
+        <w:r>
+          <w:rPr>
+            <w:rStyle w:val="ab"/>
+            <w:noProof/>
+          </w:rPr>
           <w:t xml:space="preserve">5.3 </w:t>
         </w:r>
         <w:r>
@@ -4566,7 +5058,7 @@
             <w:rStyle w:val="ab"/>
             <w:noProof/>
           </w:rPr>
-          <w:t>结果分析</w:t>
+          <w:t>关联规则挖掘算法基本步骤</w:t>
         </w:r>
         <w:r>
           <w:rPr>
@@ -4587,7 +5079,7 @@
             <w:noProof/>
             <w:webHidden/>
           </w:rPr>
-          <w:instrText xml:space="preserve"> PAGEREF _Toc5796289 \h </w:instrText>
+          <w:instrText xml:space="preserve"> PAGEREF _Toc5886303 \h </w:instrText>
         </w:r>
         <w:r>
           <w:rPr>
@@ -4607,7 +5099,82 @@
             <w:noProof/>
             <w:webHidden/>
           </w:rPr>
-          <w:t>23</w:t>
+          <w:t>24</w:t>
+        </w:r>
+        <w:r>
+          <w:rPr>
+            <w:noProof/>
+            <w:webHidden/>
+          </w:rPr>
+          <w:fldChar w:fldCharType="end"/>
+        </w:r>
+      </w:hyperlink>
+    </w:p>
+    <w:p>
+      <w:pPr>
+        <w:pStyle w:val="TOC2"/>
+        <w:rPr>
+          <w:rFonts w:asciiTheme="minorHAnsi" w:eastAsiaTheme="minorEastAsia" w:hAnsiTheme="minorHAnsi" w:cstheme="minorBidi"/>
+          <w:noProof/>
+          <w:sz w:val="21"/>
+          <w:szCs w:val="22"/>
+        </w:rPr>
+      </w:pPr>
+      <w:hyperlink w:anchor="_Toc5886304" w:history="1">
+        <w:r>
+          <w:rPr>
+            <w:rStyle w:val="ab"/>
+            <w:noProof/>
+          </w:rPr>
+          <w:t xml:space="preserve">5.4 </w:t>
+        </w:r>
+        <w:r>
+          <w:rPr>
+            <w:rStyle w:val="ab"/>
+            <w:noProof/>
+          </w:rPr>
+          <w:t>利用关联规则挖掘算法检测关键属性错误</w:t>
+        </w:r>
+        <w:r>
+          <w:rPr>
+            <w:noProof/>
+            <w:webHidden/>
+          </w:rPr>
+          <w:tab/>
+        </w:r>
+        <w:r>
+          <w:rPr>
+            <w:noProof/>
+            <w:webHidden/>
+          </w:rPr>
+          <w:fldChar w:fldCharType="begin"/>
+        </w:r>
+        <w:r>
+          <w:rPr>
+            <w:noProof/>
+            <w:webHidden/>
+          </w:rPr>
+          <w:instrText xml:space="preserve"> PAGEREF _Toc5886304 \h </w:instrText>
+        </w:r>
+        <w:r>
+          <w:rPr>
+            <w:noProof/>
+            <w:webHidden/>
+          </w:rPr>
+        </w:r>
+        <w:r>
+          <w:rPr>
+            <w:noProof/>
+            <w:webHidden/>
+          </w:rPr>
+          <w:fldChar w:fldCharType="separate"/>
+        </w:r>
+        <w:r>
+          <w:rPr>
+            <w:noProof/>
+            <w:webHidden/>
+          </w:rPr>
+          <w:t>26</w:t>
         </w:r>
         <w:r>
           <w:rPr>
@@ -4632,7 +5199,7 @@
           <w:szCs w:val="22"/>
         </w:rPr>
       </w:pPr>
-      <w:hyperlink w:anchor="_Toc5796290" w:history="1">
+      <w:hyperlink w:anchor="_Toc5886305" w:history="1">
         <w:r>
           <w:rPr>
             <w:rStyle w:val="ab"/>
@@ -4654,6 +5221,319 @@
             <w:rStyle w:val="ab"/>
             <w:noProof/>
           </w:rPr>
+          <w:t>实验成果和系统测试</w:t>
+        </w:r>
+        <w:r>
+          <w:rPr>
+            <w:noProof/>
+            <w:webHidden/>
+          </w:rPr>
+          <w:tab/>
+        </w:r>
+        <w:r>
+          <w:rPr>
+            <w:noProof/>
+            <w:webHidden/>
+          </w:rPr>
+          <w:fldChar w:fldCharType="begin"/>
+        </w:r>
+        <w:r>
+          <w:rPr>
+            <w:noProof/>
+            <w:webHidden/>
+          </w:rPr>
+          <w:instrText xml:space="preserve"> PAGEREF _Toc5886305 \h </w:instrText>
+        </w:r>
+        <w:r>
+          <w:rPr>
+            <w:noProof/>
+            <w:webHidden/>
+          </w:rPr>
+        </w:r>
+        <w:r>
+          <w:rPr>
+            <w:noProof/>
+            <w:webHidden/>
+          </w:rPr>
+          <w:fldChar w:fldCharType="separate"/>
+        </w:r>
+        <w:r>
+          <w:rPr>
+            <w:noProof/>
+            <w:webHidden/>
+          </w:rPr>
+          <w:t>29</w:t>
+        </w:r>
+        <w:r>
+          <w:rPr>
+            <w:noProof/>
+            <w:webHidden/>
+          </w:rPr>
+          <w:fldChar w:fldCharType="end"/>
+        </w:r>
+      </w:hyperlink>
+    </w:p>
+    <w:p>
+      <w:pPr>
+        <w:pStyle w:val="TOC2"/>
+        <w:rPr>
+          <w:rFonts w:asciiTheme="minorHAnsi" w:eastAsiaTheme="minorEastAsia" w:hAnsiTheme="minorHAnsi" w:cstheme="minorBidi"/>
+          <w:noProof/>
+          <w:sz w:val="21"/>
+          <w:szCs w:val="22"/>
+        </w:rPr>
+      </w:pPr>
+      <w:hyperlink w:anchor="_Toc5886306" w:history="1">
+        <w:r>
+          <w:rPr>
+            <w:rStyle w:val="ab"/>
+            <w:noProof/>
+          </w:rPr>
+          <w:t xml:space="preserve">6.1 </w:t>
+        </w:r>
+        <w:r>
+          <w:rPr>
+            <w:rStyle w:val="ab"/>
+            <w:noProof/>
+          </w:rPr>
+          <w:t>实现效果描述</w:t>
+        </w:r>
+        <w:r>
+          <w:rPr>
+            <w:noProof/>
+            <w:webHidden/>
+          </w:rPr>
+          <w:tab/>
+        </w:r>
+        <w:r>
+          <w:rPr>
+            <w:noProof/>
+            <w:webHidden/>
+          </w:rPr>
+          <w:fldChar w:fldCharType="begin"/>
+        </w:r>
+        <w:r>
+          <w:rPr>
+            <w:noProof/>
+            <w:webHidden/>
+          </w:rPr>
+          <w:instrText xml:space="preserve"> PAGEREF _Toc5886306 \h </w:instrText>
+        </w:r>
+        <w:r>
+          <w:rPr>
+            <w:noProof/>
+            <w:webHidden/>
+          </w:rPr>
+        </w:r>
+        <w:r>
+          <w:rPr>
+            <w:noProof/>
+            <w:webHidden/>
+          </w:rPr>
+          <w:fldChar w:fldCharType="separate"/>
+        </w:r>
+        <w:r>
+          <w:rPr>
+            <w:noProof/>
+            <w:webHidden/>
+          </w:rPr>
+          <w:t>29</w:t>
+        </w:r>
+        <w:r>
+          <w:rPr>
+            <w:noProof/>
+            <w:webHidden/>
+          </w:rPr>
+          <w:fldChar w:fldCharType="end"/>
+        </w:r>
+      </w:hyperlink>
+    </w:p>
+    <w:p>
+      <w:pPr>
+        <w:pStyle w:val="TOC2"/>
+        <w:rPr>
+          <w:rFonts w:asciiTheme="minorHAnsi" w:eastAsiaTheme="minorEastAsia" w:hAnsiTheme="minorHAnsi" w:cstheme="minorBidi"/>
+          <w:noProof/>
+          <w:sz w:val="21"/>
+          <w:szCs w:val="22"/>
+        </w:rPr>
+      </w:pPr>
+      <w:hyperlink w:anchor="_Toc5886307" w:history="1">
+        <w:r>
+          <w:rPr>
+            <w:rStyle w:val="ab"/>
+            <w:noProof/>
+          </w:rPr>
+          <w:t xml:space="preserve">6.2 </w:t>
+        </w:r>
+        <w:r>
+          <w:rPr>
+            <w:rStyle w:val="ab"/>
+            <w:noProof/>
+          </w:rPr>
+          <w:t>系统展示</w:t>
+        </w:r>
+        <w:r>
+          <w:rPr>
+            <w:noProof/>
+            <w:webHidden/>
+          </w:rPr>
+          <w:tab/>
+        </w:r>
+        <w:r>
+          <w:rPr>
+            <w:noProof/>
+            <w:webHidden/>
+          </w:rPr>
+          <w:fldChar w:fldCharType="begin"/>
+        </w:r>
+        <w:r>
+          <w:rPr>
+            <w:noProof/>
+            <w:webHidden/>
+          </w:rPr>
+          <w:instrText xml:space="preserve"> PAGEREF _Toc5886307 \h </w:instrText>
+        </w:r>
+        <w:r>
+          <w:rPr>
+            <w:noProof/>
+            <w:webHidden/>
+          </w:rPr>
+        </w:r>
+        <w:r>
+          <w:rPr>
+            <w:noProof/>
+            <w:webHidden/>
+          </w:rPr>
+          <w:fldChar w:fldCharType="separate"/>
+        </w:r>
+        <w:r>
+          <w:rPr>
+            <w:noProof/>
+            <w:webHidden/>
+          </w:rPr>
+          <w:t>29</w:t>
+        </w:r>
+        <w:r>
+          <w:rPr>
+            <w:noProof/>
+            <w:webHidden/>
+          </w:rPr>
+          <w:fldChar w:fldCharType="end"/>
+        </w:r>
+      </w:hyperlink>
+    </w:p>
+    <w:p>
+      <w:pPr>
+        <w:pStyle w:val="TOC2"/>
+        <w:rPr>
+          <w:rFonts w:asciiTheme="minorHAnsi" w:eastAsiaTheme="minorEastAsia" w:hAnsiTheme="minorHAnsi" w:cstheme="minorBidi"/>
+          <w:noProof/>
+          <w:sz w:val="21"/>
+          <w:szCs w:val="22"/>
+        </w:rPr>
+      </w:pPr>
+      <w:hyperlink w:anchor="_Toc5886308" w:history="1">
+        <w:r>
+          <w:rPr>
+            <w:rStyle w:val="ab"/>
+            <w:noProof/>
+          </w:rPr>
+          <w:t xml:space="preserve">6.3 </w:t>
+        </w:r>
+        <w:r>
+          <w:rPr>
+            <w:rStyle w:val="ab"/>
+            <w:noProof/>
+          </w:rPr>
+          <w:t>结果分析</w:t>
+        </w:r>
+        <w:r>
+          <w:rPr>
+            <w:noProof/>
+            <w:webHidden/>
+          </w:rPr>
+          <w:tab/>
+        </w:r>
+        <w:r>
+          <w:rPr>
+            <w:noProof/>
+            <w:webHidden/>
+          </w:rPr>
+          <w:fldChar w:fldCharType="begin"/>
+        </w:r>
+        <w:r>
+          <w:rPr>
+            <w:noProof/>
+            <w:webHidden/>
+          </w:rPr>
+          <w:instrText xml:space="preserve"> PAGEREF _Toc5886308 \h </w:instrText>
+        </w:r>
+        <w:r>
+          <w:rPr>
+            <w:noProof/>
+            <w:webHidden/>
+          </w:rPr>
+        </w:r>
+        <w:r>
+          <w:rPr>
+            <w:noProof/>
+            <w:webHidden/>
+          </w:rPr>
+          <w:fldChar w:fldCharType="separate"/>
+        </w:r>
+        <w:r>
+          <w:rPr>
+            <w:noProof/>
+            <w:webHidden/>
+          </w:rPr>
+          <w:t>32</w:t>
+        </w:r>
+        <w:r>
+          <w:rPr>
+            <w:noProof/>
+            <w:webHidden/>
+          </w:rPr>
+          <w:fldChar w:fldCharType="end"/>
+        </w:r>
+      </w:hyperlink>
+    </w:p>
+    <w:p>
+      <w:pPr>
+        <w:pStyle w:val="TOC1"/>
+        <w:tabs>
+          <w:tab w:val="left" w:pos="480"/>
+          <w:tab w:val="right" w:leader="dot" w:pos="8494"/>
+        </w:tabs>
+        <w:rPr>
+          <w:rFonts w:asciiTheme="minorHAnsi" w:eastAsiaTheme="minorEastAsia" w:hAnsiTheme="minorHAnsi" w:cstheme="minorBidi"/>
+          <w:noProof/>
+          <w:sz w:val="21"/>
+          <w:szCs w:val="22"/>
+        </w:rPr>
+      </w:pPr>
+      <w:hyperlink w:anchor="_Toc5886309" w:history="1">
+        <w:r>
+          <w:rPr>
+            <w:rStyle w:val="ab"/>
+            <w:noProof/>
+          </w:rPr>
+          <w:t>7</w:t>
+        </w:r>
+        <w:r>
+          <w:rPr>
+            <w:rFonts w:asciiTheme="minorHAnsi" w:eastAsiaTheme="minorEastAsia" w:hAnsiTheme="minorHAnsi" w:cstheme="minorBidi"/>
+            <w:noProof/>
+            <w:sz w:val="21"/>
+            <w:szCs w:val="22"/>
+          </w:rPr>
+          <w:tab/>
+        </w:r>
+        <w:r>
+          <w:rPr>
+            <w:rStyle w:val="ab"/>
+            <w:noProof/>
+          </w:rPr>
           <w:t>总结与展望</w:t>
         </w:r>
         <w:r>
@@ -4675,7 +5555,7 @@
             <w:noProof/>
             <w:webHidden/>
           </w:rPr>
-          <w:instrText xml:space="preserve"> PAGEREF _Toc5796290 \h </w:instrText>
+          <w:instrText xml:space="preserve"> PAGEREF _Toc5886309 \h </w:instrText>
         </w:r>
         <w:r>
           <w:rPr>
@@ -4695,7 +5575,7 @@
             <w:noProof/>
             <w:webHidden/>
           </w:rPr>
-          <w:t>24</w:t>
+          <w:t>33</w:t>
         </w:r>
         <w:r>
           <w:rPr>
@@ -4719,7 +5599,7 @@
           <w:szCs w:val="22"/>
         </w:rPr>
       </w:pPr>
-      <w:hyperlink w:anchor="_Toc5796291" w:history="1">
+      <w:hyperlink w:anchor="_Toc5886310" w:history="1">
         <w:r>
           <w:rPr>
             <w:rStyle w:val="ab"/>
@@ -4746,7 +5626,7 @@
             <w:noProof/>
             <w:webHidden/>
           </w:rPr>
-          <w:instrText xml:space="preserve"> PAGEREF _Toc5796291 \h </w:instrText>
+          <w:instrText xml:space="preserve"> PAGEREF _Toc5886310 \h </w:instrText>
         </w:r>
         <w:r>
           <w:rPr>
@@ -4766,7 +5646,7 @@
             <w:noProof/>
             <w:webHidden/>
           </w:rPr>
-          <w:t>25</w:t>
+          <w:t>34</w:t>
         </w:r>
         <w:r>
           <w:rPr>
@@ -4784,119 +5664,96 @@
           <w:tab w:val="right" w:leader="dot" w:pos="8494"/>
         </w:tabs>
         <w:rPr>
-          <w:rFonts w:asciiTheme="minorHAnsi" w:eastAsiaTheme="minorEastAsia" w:hAnsiTheme="minorHAnsi" w:cstheme="minorBidi"/>
-          <w:noProof/>
-          <w:sz w:val="21"/>
-          <w:szCs w:val="22"/>
-        </w:rPr>
-      </w:pPr>
-      <w:hyperlink w:anchor="_Toc5796292" w:history="1">
-        <w:r>
-          <w:rPr>
-            <w:rStyle w:val="ab"/>
-            <w:noProof/>
-          </w:rPr>
-          <w:t>致谢</w:t>
-        </w:r>
-        <w:r>
-          <w:rPr>
-            <w:noProof/>
-            <w:webHidden/>
-          </w:rPr>
-          <w:tab/>
-        </w:r>
-        <w:r>
-          <w:rPr>
-            <w:noProof/>
-            <w:webHidden/>
-          </w:rPr>
-          <w:fldChar w:fldCharType="begin"/>
-        </w:r>
-        <w:r>
-          <w:rPr>
-            <w:noProof/>
-            <w:webHidden/>
-          </w:rPr>
-          <w:instrText xml:space="preserve"> PAGEREF _Toc5796292 \h </w:instrText>
-        </w:r>
-        <w:r>
-          <w:rPr>
-            <w:noProof/>
-            <w:webHidden/>
-          </w:rPr>
-        </w:r>
-        <w:r>
-          <w:rPr>
-            <w:noProof/>
-            <w:webHidden/>
-          </w:rPr>
-          <w:fldChar w:fldCharType="separate"/>
-        </w:r>
-        <w:r>
-          <w:rPr>
-            <w:noProof/>
-            <w:webHidden/>
-          </w:rPr>
-          <w:t>27</w:t>
-        </w:r>
-        <w:r>
-          <w:rPr>
-            <w:noProof/>
-            <w:webHidden/>
-          </w:rPr>
-          <w:fldChar w:fldCharType="end"/>
-        </w:r>
-      </w:hyperlink>
-    </w:p>
-    <w:p>
-      <w:pPr>
-        <w:jc w:val="center"/>
-        <w:rPr>
-          <w:rFonts w:ascii="黑体" w:eastAsia="黑体" w:hAnsi="黑体"/>
+          <w:rFonts w:ascii="黑体" w:hAnsi="黑体"/>
           <w:sz w:val="36"/>
           <w:szCs w:val="36"/>
         </w:rPr>
-      </w:pPr>
-      <w:r>
-        <w:rPr>
-          <w:rFonts w:ascii="黑体" w:eastAsia="黑体" w:hAnsi="黑体"/>
+        <w:sectPr>
+          <w:headerReference w:type="default" r:id="rId8"/>
+          <w:footerReference w:type="default" r:id="rId9"/>
+          <w:pgSz w:w="11906" w:h="16838" w:code="9"/>
+          <w:pgMar w:top="1418" w:right="1701" w:bottom="1134" w:left="1701" w:header="851" w:footer="454" w:gutter="0"/>
+          <w:pgNumType w:start="1"/>
+          <w:cols w:space="425"/>
+          <w:docGrid w:type="lines" w:linePitch="326"/>
+        </w:sectPr>
+      </w:pPr>
+      <w:hyperlink w:anchor="_Toc5886311" w:history="1">
+        <w:r>
+          <w:rPr>
+            <w:rStyle w:val="ab"/>
+            <w:noProof/>
+          </w:rPr>
+          <w:t>致谢</w:t>
+        </w:r>
+        <w:r>
+          <w:rPr>
+            <w:noProof/>
+            <w:webHidden/>
+          </w:rPr>
+          <w:tab/>
+        </w:r>
+        <w:r>
+          <w:rPr>
+            <w:noProof/>
+            <w:webHidden/>
+          </w:rPr>
+          <w:fldChar w:fldCharType="begin"/>
+        </w:r>
+        <w:r>
+          <w:rPr>
+            <w:noProof/>
+            <w:webHidden/>
+          </w:rPr>
+          <w:instrText xml:space="preserve"> PAGEREF _Toc5886311 \h </w:instrText>
+        </w:r>
+        <w:r>
+          <w:rPr>
+            <w:noProof/>
+            <w:webHidden/>
+          </w:rPr>
+        </w:r>
+        <w:r>
+          <w:rPr>
+            <w:noProof/>
+            <w:webHidden/>
+          </w:rPr>
+          <w:fldChar w:fldCharType="separate"/>
+        </w:r>
+        <w:r>
+          <w:rPr>
+            <w:noProof/>
+            <w:webHidden/>
+          </w:rPr>
+          <w:t>36</w:t>
+        </w:r>
+        <w:r>
+          <w:rPr>
+            <w:noProof/>
+            <w:webHidden/>
+          </w:rPr>
+          <w:fldChar w:fldCharType="end"/>
+        </w:r>
+      </w:hyperlink>
+      <w:r>
+        <w:rPr>
+          <w:rFonts w:ascii="黑体" w:hAnsi="黑体"/>
           <w:sz w:val="36"/>
           <w:szCs w:val="36"/>
         </w:rPr>
         <w:fldChar w:fldCharType="end"/>
       </w:r>
-    </w:p>
-    <w:p>
-      <w:pPr>
-        <w:jc w:val="center"/>
-        <w:rPr>
-          <w:rFonts w:ascii="黑体" w:eastAsia="黑体" w:hAnsi="黑体"/>
-          <w:sz w:val="36"/>
-          <w:szCs w:val="36"/>
-        </w:rPr>
-        <w:sectPr>
-          <w:headerReference w:type="even" r:id="rId8"/>
-          <w:headerReference w:type="default" r:id="rId9"/>
-          <w:footerReference w:type="even" r:id="rId10"/>
-          <w:footerReference w:type="default" r:id="rId11"/>
-          <w:headerReference w:type="first" r:id="rId12"/>
-          <w:footerReference w:type="first" r:id="rId13"/>
-          <w:pgSz w:w="11906" w:h="16838" w:code="9"/>
-          <w:pgMar w:top="1418" w:right="1701" w:bottom="1134" w:left="1701" w:header="851" w:footer="992" w:gutter="0"/>
-          <w:cols w:space="425"/>
-          <w:docGrid w:type="lines" w:linePitch="312"/>
-        </w:sectPr>
-      </w:pPr>
+      <w:bookmarkStart w:id="1" w:name="_Toc5886263"/>
     </w:p>
     <w:p>
       <w:pPr>
         <w:pStyle w:val="1"/>
         <w:spacing w:before="260" w:after="163"/>
-      </w:pPr>
-      <w:bookmarkStart w:id="1" w:name="_Toc5796255"/>
-      <w:r>
-        <w:rPr>
-          <w:rFonts w:ascii="黑体" w:hAnsi="黑体" w:hint="eastAsia"/>
+        <w:ind w:left="0" w:firstLine="0"/>
+      </w:pPr>
+      <w:r>
+        <w:rPr>
+          <w:rFonts w:hint="eastAsia"/>
         </w:rPr>
         <w:lastRenderedPageBreak/>
         <w:t>概述</w:t>
@@ -4908,7 +5765,7 @@
         <w:pStyle w:val="2"/>
         <w:spacing w:before="163" w:after="163"/>
       </w:pPr>
-      <w:bookmarkStart w:id="2" w:name="_Toc5796256"/>
+      <w:bookmarkStart w:id="2" w:name="_Toc5886264"/>
       <w:r>
         <w:rPr>
           <w:rFonts w:hint="eastAsia"/>
@@ -5147,190 +6004,29 @@
       <w:pPr>
         <w:pStyle w:val="a0"/>
         <w:ind w:firstLine="480"/>
-      </w:pPr>
-      <w:bookmarkStart w:id="5" w:name="_Hlk5620963"/>
-      <w:r>
-        <w:rPr>
-          <w:rFonts w:hint="eastAsia"/>
-        </w:rPr>
-        <w:t>当前</w:t>
-      </w:r>
-      <w:r>
-        <w:rPr>
-          <w:rFonts w:hint="eastAsia"/>
-        </w:rPr>
-        <w:t>，</w:t>
-      </w:r>
-      <w:r>
-        <w:rPr>
-          <w:rFonts w:hint="eastAsia"/>
-        </w:rPr>
-        <w:t>中国移动（海南）创建套餐的方式是手动编辑上百行</w:t>
-      </w:r>
-      <w:r>
-        <w:rPr>
-          <w:rFonts w:hint="eastAsia"/>
-        </w:rPr>
-        <w:t>SQL</w:t>
-      </w:r>
-      <w:r>
-        <w:rPr>
-          <w:rFonts w:hint="eastAsia"/>
-        </w:rPr>
-        <w:t>语句</w:t>
-      </w:r>
-      <w:r>
-        <w:rPr>
-          <w:rFonts w:hint="eastAsia"/>
-        </w:rPr>
-        <w:t>之后</w:t>
-      </w:r>
-      <w:r>
-        <w:rPr>
-          <w:rFonts w:hint="eastAsia"/>
-        </w:rPr>
-        <w:t>插入到数据库中，</w:t>
-      </w:r>
-      <w:bookmarkEnd w:id="5"/>
-      <w:r>
-        <w:rPr>
-          <w:rFonts w:hint="eastAsia"/>
-        </w:rPr>
-        <w:t>该方式不仅依赖于经验丰富的</w:t>
-      </w:r>
-      <w:r>
-        <w:rPr>
-          <w:rFonts w:hint="eastAsia"/>
-        </w:rPr>
-        <w:t>业务员</w:t>
-      </w:r>
-      <w:r>
-        <w:rPr>
-          <w:rFonts w:hint="eastAsia"/>
-        </w:rPr>
-        <w:t>，</w:t>
-      </w:r>
-      <w:r>
-        <w:rPr>
-          <w:rFonts w:hint="eastAsia"/>
-        </w:rPr>
-        <w:t>而且非常容易出错。为</w:t>
-      </w:r>
-      <w:bookmarkStart w:id="6" w:name="_Hlk5621473"/>
-      <w:r>
-        <w:rPr>
-          <w:rFonts w:hint="eastAsia"/>
-        </w:rPr>
-        <w:t>了检测</w:t>
-      </w:r>
-      <w:r>
-        <w:rPr>
-          <w:rFonts w:hint="eastAsia"/>
-        </w:rPr>
-        <w:t>SQL</w:t>
-      </w:r>
-      <w:r>
-        <w:rPr>
-          <w:rFonts w:hint="eastAsia"/>
-        </w:rPr>
-        <w:t>语句是否存在错误，需要花费大量的人力和时间。对于这样的大型企业而言，一旦套餐出现失误，便会导致极大的损失。</w:t>
-      </w:r>
-      <w:bookmarkEnd w:id="6"/>
-      <w:r>
-        <w:rPr>
-          <w:rFonts w:hint="eastAsia"/>
-        </w:rPr>
-        <w:t>在本系统设计以</w:t>
-      </w:r>
-      <w:r>
-        <w:rPr>
-          <w:rFonts w:hint="eastAsia"/>
-        </w:rPr>
-        <w:t>前，中国移动（海南）曾</w:t>
-      </w:r>
-      <w:r>
-        <w:rPr>
-          <w:rFonts w:hint="eastAsia"/>
-        </w:rPr>
-        <w:t>针对通过</w:t>
-      </w:r>
-      <w:r>
-        <w:rPr>
-          <w:rFonts w:hint="eastAsia"/>
-        </w:rPr>
-        <w:t>SQL</w:t>
-      </w:r>
-      <w:r>
-        <w:rPr>
-          <w:rFonts w:hint="eastAsia"/>
-        </w:rPr>
-        <w:t>创建套餐容易出错的问题</w:t>
-      </w:r>
-      <w:r>
-        <w:rPr>
-          <w:rFonts w:hint="eastAsia"/>
-        </w:rPr>
-        <w:t>开发过可视化界面，然而由于套餐</w:t>
-      </w:r>
-      <w:r>
-        <w:rPr>
-          <w:rFonts w:hint="eastAsia"/>
-        </w:rPr>
-        <w:t>种类繁多</w:t>
-      </w:r>
-      <w:r>
-        <w:rPr>
-          <w:rFonts w:hint="eastAsia"/>
-        </w:rPr>
-        <w:t>，需要员工配置的项较多</w:t>
-      </w:r>
-      <w:r>
-        <w:rPr>
-          <w:rFonts w:hint="eastAsia"/>
-        </w:rPr>
-        <w:t>，</w:t>
-      </w:r>
-      <w:r>
-        <w:rPr>
-          <w:rFonts w:hint="eastAsia"/>
-        </w:rPr>
-        <w:t>各套餐涉及到的业务也存在区别，整个可视化界面显得特别冗长，且当需要创建的套餐包含了之前没有的业务时，可视化界面便无法满足需求</w:t>
-      </w:r>
-      <w:r>
-        <w:rPr>
-          <w:rFonts w:hint="eastAsia"/>
-        </w:rPr>
-        <w:t>。为了解决这一问题，本论文设计了基于</w:t>
-      </w:r>
-      <w:r>
-        <w:rPr>
-          <w:rFonts w:hint="eastAsia"/>
-        </w:rPr>
-        <w:t>数据挖掘</w:t>
-      </w:r>
-      <w:r>
-        <w:rPr>
-          <w:rFonts w:hint="eastAsia"/>
-        </w:rPr>
-        <w:t>的</w:t>
-      </w:r>
-      <w:r>
-        <w:rPr>
-          <w:rFonts w:hint="eastAsia"/>
-        </w:rPr>
-        <w:t>SQL</w:t>
-      </w:r>
-      <w:r>
-        <w:rPr>
-          <w:rFonts w:hint="eastAsia"/>
-        </w:rPr>
-        <w:t>语句</w:t>
-      </w:r>
-      <w:r>
-        <w:rPr>
-          <w:rFonts w:hint="eastAsia"/>
-        </w:rPr>
-        <w:t>自动化测试系统。</w:t>
+        <w:rPr>
+          <w:rFonts w:hint="eastAsia"/>
+        </w:rPr>
+      </w:pPr>
+      <w:r>
+        <w:rPr>
+          <w:rFonts w:hint="eastAsia"/>
+          <w:highlight w:val="yellow"/>
+        </w:rPr>
+        <w:t>/</w:t>
+      </w:r>
+      <w:r>
+        <w:rPr>
+          <w:highlight w:val="yellow"/>
+        </w:rPr>
+        <w:t xml:space="preserve">/TODO     </w:t>
+      </w:r>
+      <w:r>
+        <w:rPr>
+          <w:rFonts w:hint="eastAsia"/>
+          <w:highlight w:val="yellow"/>
+        </w:rPr>
+        <w:t>添加国内企业现状，移动作为例子</w:t>
       </w:r>
     </w:p>
     <w:p>
@@ -5338,11 +6034,207 @@
         <w:pStyle w:val="a0"/>
         <w:ind w:firstLine="480"/>
       </w:pPr>
+      <w:bookmarkStart w:id="5" w:name="_Hlk5620963"/>
+      <w:r>
+        <w:rPr>
+          <w:rFonts w:hint="eastAsia"/>
+        </w:rPr>
+        <w:t>当前</w:t>
+      </w:r>
+      <w:r>
+        <w:rPr>
+          <w:rFonts w:hint="eastAsia"/>
+        </w:rPr>
+        <w:t>，</w:t>
+      </w:r>
+      <w:r>
+        <w:rPr>
+          <w:rFonts w:hint="eastAsia"/>
+        </w:rPr>
+        <w:t>中国移动（海南）创建套餐的方式是手动编辑上百行</w:t>
+      </w:r>
+      <w:r>
+        <w:rPr>
+          <w:rFonts w:hint="eastAsia"/>
+        </w:rPr>
+        <w:t>SQL</w:t>
+      </w:r>
+      <w:r>
+        <w:rPr>
+          <w:rFonts w:hint="eastAsia"/>
+        </w:rPr>
+        <w:t>语句</w:t>
+      </w:r>
+      <w:r>
+        <w:rPr>
+          <w:rFonts w:hint="eastAsia"/>
+        </w:rPr>
+        <w:t>之后</w:t>
+      </w:r>
+      <w:r>
+        <w:rPr>
+          <w:rFonts w:hint="eastAsia"/>
+        </w:rPr>
+        <w:t>插入到数据库中，</w:t>
+      </w:r>
+      <w:bookmarkEnd w:id="5"/>
+      <w:r>
+        <w:rPr>
+          <w:rFonts w:hint="eastAsia"/>
+        </w:rPr>
+        <w:t>该方式不仅依赖于经验丰富的</w:t>
+      </w:r>
+      <w:r>
+        <w:rPr>
+          <w:rFonts w:hint="eastAsia"/>
+        </w:rPr>
+        <w:t>业务员</w:t>
+      </w:r>
+      <w:r>
+        <w:rPr>
+          <w:rFonts w:hint="eastAsia"/>
+        </w:rPr>
+        <w:t>，</w:t>
+      </w:r>
+      <w:r>
+        <w:rPr>
+          <w:rFonts w:hint="eastAsia"/>
+        </w:rPr>
+        <w:t>而且非常容易出错。为</w:t>
+      </w:r>
+      <w:bookmarkStart w:id="6" w:name="_Hlk5621473"/>
+      <w:r>
+        <w:rPr>
+          <w:rFonts w:hint="eastAsia"/>
+        </w:rPr>
+        <w:t>了检测</w:t>
+      </w:r>
+      <w:r>
+        <w:rPr>
+          <w:rFonts w:hint="eastAsia"/>
+        </w:rPr>
+        <w:t>SQL</w:t>
+      </w:r>
+      <w:r>
+        <w:rPr>
+          <w:rFonts w:hint="eastAsia"/>
+        </w:rPr>
+        <w:t>语句是否存在错误，需要花费大量的人力和时间。对于这样的大型企业而言，一旦套餐出现失误，便会导致极大的损失。</w:t>
+      </w:r>
+      <w:bookmarkEnd w:id="6"/>
+      <w:r>
+        <w:rPr>
+          <w:rFonts w:hint="eastAsia"/>
+        </w:rPr>
+        <w:t>在本系统设计以</w:t>
+      </w:r>
+      <w:r>
+        <w:rPr>
+          <w:rFonts w:hint="eastAsia"/>
+        </w:rPr>
+        <w:t>前，中国移动（海南）曾</w:t>
+      </w:r>
+      <w:r>
+        <w:rPr>
+          <w:rFonts w:hint="eastAsia"/>
+        </w:rPr>
+        <w:t>针对通过</w:t>
+      </w:r>
+      <w:r>
+        <w:rPr>
+          <w:rFonts w:hint="eastAsia"/>
+        </w:rPr>
+        <w:t>SQL</w:t>
+      </w:r>
+      <w:r>
+        <w:rPr>
+          <w:rFonts w:hint="eastAsia"/>
+        </w:rPr>
+        <w:t>创建套餐容易出错的问题</w:t>
+      </w:r>
+      <w:r>
+        <w:rPr>
+          <w:rFonts w:hint="eastAsia"/>
+        </w:rPr>
+        <w:t>开发过可视化界面，然而由于套餐</w:t>
+      </w:r>
+      <w:r>
+        <w:rPr>
+          <w:rFonts w:hint="eastAsia"/>
+        </w:rPr>
+        <w:t>种类繁多</w:t>
+      </w:r>
+      <w:r>
+        <w:rPr>
+          <w:rFonts w:hint="eastAsia"/>
+        </w:rPr>
+        <w:t>，需要员工配置的项较多</w:t>
+      </w:r>
+      <w:r>
+        <w:rPr>
+          <w:rFonts w:hint="eastAsia"/>
+        </w:rPr>
+        <w:t>，</w:t>
+      </w:r>
+      <w:r>
+        <w:rPr>
+          <w:rFonts w:hint="eastAsia"/>
+        </w:rPr>
+        <w:t>各套餐涉及到的业务也存在区别，整个可视化界面显得特别冗长，且当需要创建的套餐包含了之前没有的业务时，可视化界面便无法满足需求</w:t>
+      </w:r>
+      <w:r>
+        <w:rPr>
+          <w:rFonts w:hint="eastAsia"/>
+        </w:rPr>
+        <w:t>。为了解决这一问题，本论文设计了基于</w:t>
+      </w:r>
+      <w:r>
+        <w:rPr>
+          <w:rFonts w:hint="eastAsia"/>
+        </w:rPr>
+        <w:t>数据挖掘</w:t>
+      </w:r>
+      <w:r>
+        <w:rPr>
+          <w:rFonts w:hint="eastAsia"/>
+        </w:rPr>
+        <w:t>的</w:t>
+      </w:r>
+      <w:r>
+        <w:rPr>
+          <w:rFonts w:hint="eastAsia"/>
+        </w:rPr>
+        <w:t>SQL</w:t>
+      </w:r>
+      <w:r>
+        <w:rPr>
+          <w:rFonts w:hint="eastAsia"/>
+        </w:rPr>
+        <w:t>语句</w:t>
+      </w:r>
+      <w:r>
+        <w:rPr>
+          <w:rFonts w:hint="eastAsia"/>
+        </w:rPr>
+        <w:t>自动</w:t>
+      </w:r>
       <w:r>
         <w:rPr>
           <w:rFonts w:hint="eastAsia"/>
         </w:rPr>
         <w:lastRenderedPageBreak/>
+        <w:t>化测试系统。</w:t>
+      </w:r>
+    </w:p>
+    <w:p>
+      <w:pPr>
+        <w:pStyle w:val="a0"/>
+        <w:ind w:firstLine="480"/>
+      </w:pPr>
+      <w:r>
+        <w:rPr>
+          <w:rFonts w:hint="eastAsia"/>
+        </w:rPr>
         <w:t>本系统</w:t>
       </w:r>
       <w:r>
@@ -5419,20 +6311,14 @@
         <w:pStyle w:val="2"/>
         <w:spacing w:before="163" w:after="163"/>
       </w:pPr>
-      <w:bookmarkStart w:id="8" w:name="_Toc5796257"/>
-      <w:r>
-        <w:rPr>
-          <w:rFonts w:hint="eastAsia"/>
-        </w:rPr>
-        <w:t>国内外研究现状</w:t>
+      <w:bookmarkStart w:id="8" w:name="_Toc5886265"/>
+      <w:r>
+        <w:rPr>
+          <w:rFonts w:hint="eastAsia"/>
+        </w:rPr>
+        <w:t>国内外研究现状分析</w:t>
       </w:r>
       <w:bookmarkEnd w:id="8"/>
-      <w:r>
-        <w:rPr>
-          <w:rFonts w:hint="eastAsia"/>
-        </w:rPr>
-        <w:t>分析</w:t>
-      </w:r>
     </w:p>
     <w:p>
       <w:pPr>
@@ -5487,7 +6373,7 @@
         <w:pStyle w:val="3"/>
         <w:spacing w:before="163" w:after="163"/>
       </w:pPr>
-      <w:bookmarkStart w:id="9" w:name="_Toc5796258"/>
+      <w:bookmarkStart w:id="9" w:name="_Toc5886266"/>
       <w:r>
         <w:rPr>
           <w:rFonts w:hint="eastAsia"/>
@@ -5661,7 +6547,14 @@
         <w:rPr>
           <w:rFonts w:hint="eastAsia"/>
         </w:rPr>
-        <w:t>自动化测试系统开放的同时，还提高了系统的易扩展性和可维护性，减低了系统开发和维护的费用。</w:t>
+        <w:t>自动化测试系统开放的同时，还提高了系统的易扩</w:t>
+      </w:r>
+      <w:r>
+        <w:rPr>
+          <w:rFonts w:hint="eastAsia"/>
+        </w:rPr>
+        <w:lastRenderedPageBreak/>
+        <w:t>展性和可维护性，减低了系统开发和维护的费用。</w:t>
       </w:r>
     </w:p>
     <w:p>
@@ -5673,8 +6566,13 @@
         <w:rPr>
           <w:rFonts w:hint="eastAsia"/>
         </w:rPr>
-        <w:lastRenderedPageBreak/>
-        <w:t>另外，国外</w:t>
+        <w:t>再者</w:t>
+      </w:r>
+      <w:r>
+        <w:rPr>
+          <w:rFonts w:hint="eastAsia"/>
+        </w:rPr>
+        <w:t>，国外</w:t>
       </w:r>
       <w:r>
         <w:rPr>
@@ -5730,13 +6628,15 @@
         </w:rPr>
         <w:t>目前，自动化软件测试的技术正在走向全球化，全球性测试技术交流与合作日趋紧密。</w:t>
       </w:r>
+      <w:bookmarkStart w:id="10" w:name="_GoBack"/>
     </w:p>
     <w:p>
       <w:pPr>
         <w:pStyle w:val="3"/>
         <w:spacing w:before="163" w:after="163"/>
       </w:pPr>
-      <w:bookmarkStart w:id="10" w:name="_Toc5796259"/>
+      <w:bookmarkStart w:id="11" w:name="_Toc5886267"/>
+      <w:bookmarkEnd w:id="10"/>
       <w:r>
         <w:rPr>
           <w:rFonts w:hint="eastAsia"/>
@@ -5761,7 +6661,7 @@
         </w:rPr>
         <w:t>况</w:t>
       </w:r>
-      <w:bookmarkEnd w:id="10"/>
+      <w:bookmarkEnd w:id="11"/>
     </w:p>
     <w:p>
       <w:pPr>
@@ -5910,14 +6810,14 @@
         <w:rPr>
           <w:rFonts w:hint="eastAsia"/>
         </w:rPr>
-        <w:t>各行业对于软件的质量和精度要求不断提高，直接导致了软件测试的工作量越来越大，在这样的背景之下，自动化测试正逐步成为软件测试的大趋势。自动化测试能够完成很多人工测试难以完成甚至无法完成的测试工作。</w:t>
+        <w:t>各行业对于软件的质量和精度要求不断提高，直接导致了软件测试的工作量越来越大，在这样的背景之下，自动化测试正逐步成为软件测试</w:t>
       </w:r>
       <w:r>
         <w:rPr>
           <w:rFonts w:hint="eastAsia"/>
         </w:rPr>
         <w:lastRenderedPageBreak/>
-        <w:t>将繁琐的测试任务通过自动化的方式进行测试，可以更好的利用资源，也提高了测试人员的积极性和软件的准确性。当软件测试以自动化的方式正确合理的实施时，就可以快速全面的对软件进行测试，进而提高软件质量和降低成本，也缩短了软件开发的生命周期，</w:t>
+        <w:t>的大趋势。自动化测试能够完成很多人工测试难以完成甚至无法完成的测试工作。将繁琐的测试任务通过自动化的方式进行测试，可以更好的利用资源，也提高了测试人员的积极性和软件的准确性。当软件测试以自动化的方式正确合理的实施时，就可以快速全面的对软件进行测试，进而提高软件质量和降低成本，也缩短了软件开发的生命周期，</w:t>
       </w:r>
     </w:p>
     <w:p>
@@ -5973,14 +6873,14 @@
         <w:pStyle w:val="2"/>
         <w:spacing w:before="163" w:after="163"/>
       </w:pPr>
-      <w:bookmarkStart w:id="11" w:name="_Toc5796260"/>
+      <w:bookmarkStart w:id="12" w:name="_Toc5886268"/>
       <w:r>
         <w:rPr>
           <w:rFonts w:hint="eastAsia"/>
         </w:rPr>
         <w:t>本章小节及论文结构</w:t>
       </w:r>
-      <w:bookmarkEnd w:id="11"/>
+      <w:bookmarkEnd w:id="12"/>
     </w:p>
     <w:p>
       <w:pPr>
@@ -6279,6 +7179,7 @@
         <w:rPr>
           <w:rFonts w:hint="eastAsia"/>
         </w:rPr>
+        <w:lastRenderedPageBreak/>
         <w:t>第</w:t>
       </w:r>
       <w:r>
@@ -6291,14 +7192,7 @@
         <w:rPr>
           <w:rFonts w:hint="eastAsia"/>
         </w:rPr>
-        <w:t>章对系统的实现效果进行简单介绍，展示系统的相关页面，并对系统的测</w:t>
-      </w:r>
-      <w:r>
-        <w:rPr>
-          <w:rFonts w:hint="eastAsia"/>
-        </w:rPr>
-        <w:lastRenderedPageBreak/>
-        <w:t>试结果进行分析</w:t>
+        <w:t>章对系统的实现效果进行简单介绍，展示系统的相关页面，并对系统的测试结果进行分析</w:t>
       </w:r>
       <w:r>
         <w:rPr>
@@ -6336,6 +7230,7 @@
         <w:pStyle w:val="1"/>
         <w:spacing w:before="260" w:after="163"/>
       </w:pPr>
+      <w:bookmarkStart w:id="13" w:name="_Toc5886269"/>
       <w:r>
         <w:rPr>
           <w:rFonts w:hint="eastAsia"/>
@@ -6343,18 +7238,21 @@
         <w:lastRenderedPageBreak/>
         <w:t>系统分析</w:t>
       </w:r>
+      <w:bookmarkEnd w:id="13"/>
     </w:p>
     <w:p>
       <w:pPr>
         <w:pStyle w:val="2"/>
         <w:spacing w:before="163" w:after="163"/>
       </w:pPr>
+      <w:bookmarkStart w:id="14" w:name="_Toc5886270"/>
       <w:r>
         <w:rPr>
           <w:rFonts w:hint="eastAsia"/>
         </w:rPr>
         <w:t>系统需求分析</w:t>
       </w:r>
+      <w:bookmarkEnd w:id="14"/>
     </w:p>
     <w:p>
       <w:pPr>
@@ -6403,6 +7301,7 @@
         <w:pStyle w:val="3"/>
         <w:spacing w:before="163" w:after="163"/>
       </w:pPr>
+      <w:bookmarkStart w:id="15" w:name="_Toc5886271"/>
       <w:r>
         <w:rPr>
           <w:rFonts w:hint="eastAsia"/>
@@ -6421,6 +7320,7 @@
         </w:rPr>
         <w:t>分析</w:t>
       </w:r>
+      <w:bookmarkEnd w:id="15"/>
     </w:p>
     <w:p>
       <w:pPr>
@@ -6525,6 +7425,7 @@
         <w:pStyle w:val="3"/>
         <w:spacing w:before="163" w:after="163"/>
       </w:pPr>
+      <w:bookmarkStart w:id="16" w:name="_Toc5886272"/>
       <w:r>
         <w:rPr>
           <w:rFonts w:hint="eastAsia"/>
@@ -6543,6 +7444,7 @@
         </w:rPr>
         <w:t>分析</w:t>
       </w:r>
+      <w:bookmarkEnd w:id="16"/>
     </w:p>
     <w:p>
       <w:pPr>
@@ -6561,8 +7463,6 @@
         </w:rPr>
         <w:t>发</w:t>
       </w:r>
-      <w:bookmarkStart w:id="12" w:name="_GoBack"/>
-      <w:bookmarkEnd w:id="12"/>
       <w:r>
         <w:rPr>
           <w:rFonts w:hint="eastAsia"/>
@@ -6806,6 +7706,7 @@
         <w:pStyle w:val="2"/>
         <w:spacing w:before="163" w:after="163"/>
       </w:pPr>
+      <w:bookmarkStart w:id="17" w:name="_Toc5886273"/>
       <w:r>
         <w:rPr>
           <w:rFonts w:hint="eastAsia"/>
@@ -6818,18 +7719,21 @@
         </w:rPr>
         <w:t>分析</w:t>
       </w:r>
+      <w:bookmarkEnd w:id="17"/>
     </w:p>
     <w:p>
       <w:pPr>
         <w:pStyle w:val="3"/>
         <w:spacing w:before="163" w:after="163"/>
       </w:pPr>
+      <w:bookmarkStart w:id="18" w:name="_Toc5886274"/>
       <w:r>
         <w:rPr>
           <w:rFonts w:hint="eastAsia"/>
         </w:rPr>
         <w:t>系统体系结构设计</w:t>
       </w:r>
+      <w:bookmarkEnd w:id="18"/>
     </w:p>
     <w:p>
       <w:pPr>
@@ -7091,7 +7995,7 @@
                     </pic:cNvPicPr>
                   </pic:nvPicPr>
                   <pic:blipFill>
-                    <a:blip r:embed="rId14">
+                    <a:blip r:embed="rId10">
                       <a:extLst>
                         <a:ext uri="{28A0092B-C50C-407E-A947-70E740481C1C}">
                           <a14:useLocalDpi xmlns:a14="http://schemas.microsoft.com/office/drawing/2010/main" val="0"/>
@@ -7155,12 +8059,14 @@
         <w:pStyle w:val="3"/>
         <w:spacing w:before="163" w:after="163"/>
       </w:pPr>
+      <w:bookmarkStart w:id="19" w:name="_Toc5886275"/>
       <w:r>
         <w:rPr>
           <w:rFonts w:hint="eastAsia"/>
         </w:rPr>
         <w:t>系统功能模块设计</w:t>
       </w:r>
+      <w:bookmarkEnd w:id="19"/>
     </w:p>
     <w:p>
       <w:pPr>
@@ -7173,6 +8079,7 @@
           <w:szCs w:val="24"/>
         </w:rPr>
       </w:pPr>
+      <w:bookmarkStart w:id="20" w:name="_Toc5886276"/>
       <w:r>
         <w:rPr>
           <w:rFonts w:ascii="Times New Roman" w:eastAsia="黑体" w:hAnsi="Times New Roman" w:cs="Times New Roman"/>
@@ -7200,6 +8107,7 @@
         </w:rPr>
         <w:t>模块</w:t>
       </w:r>
+      <w:bookmarkEnd w:id="20"/>
     </w:p>
     <w:p>
       <w:pPr>
@@ -7235,7 +8143,7 @@
                     </pic:cNvPicPr>
                   </pic:nvPicPr>
                   <pic:blipFill>
-                    <a:blip r:embed="rId15">
+                    <a:blip r:embed="rId11">
                       <a:extLst>
                         <a:ext uri="{28A0092B-C50C-407E-A947-70E740481C1C}">
                           <a14:useLocalDpi xmlns:a14="http://schemas.microsoft.com/office/drawing/2010/main" val="0"/>
@@ -7355,6 +8263,7 @@
           <w:szCs w:val="24"/>
         </w:rPr>
       </w:pPr>
+      <w:bookmarkStart w:id="21" w:name="_Toc5886277"/>
       <w:r>
         <w:rPr>
           <w:rFonts w:ascii="Times New Roman" w:eastAsia="黑体" w:hAnsi="Times New Roman" w:cs="Times New Roman"/>
@@ -7391,6 +8300,7 @@
         </w:rPr>
         <w:t>模块</w:t>
       </w:r>
+      <w:bookmarkEnd w:id="21"/>
     </w:p>
     <w:p>
       <w:r>
@@ -7478,7 +8388,7 @@
                     </pic:cNvPicPr>
                   </pic:nvPicPr>
                   <pic:blipFill>
-                    <a:blip r:embed="rId16">
+                    <a:blip r:embed="rId12">
                       <a:extLst>
                         <a:ext uri="{28A0092B-C50C-407E-A947-70E740481C1C}">
                           <a14:useLocalDpi xmlns:a14="http://schemas.microsoft.com/office/drawing/2010/main" val="0"/>
@@ -7542,6 +8452,7 @@
           <w:szCs w:val="24"/>
         </w:rPr>
       </w:pPr>
+      <w:bookmarkStart w:id="22" w:name="_Toc5886278"/>
       <w:r>
         <w:rPr>
           <w:rFonts w:ascii="Times New Roman" w:eastAsia="黑体" w:hAnsi="Times New Roman" w:cs="Times New Roman"/>
@@ -7578,6 +8489,7 @@
         </w:rPr>
         <w:t>模块</w:t>
       </w:r>
+      <w:bookmarkEnd w:id="22"/>
     </w:p>
     <w:p>
       <w:r>
@@ -7610,7 +8522,7 @@
                     </pic:cNvPicPr>
                   </pic:nvPicPr>
                   <pic:blipFill>
-                    <a:blip r:embed="rId17">
+                    <a:blip r:embed="rId13">
                       <a:extLst>
                         <a:ext uri="{28A0092B-C50C-407E-A947-70E740481C1C}">
                           <a14:useLocalDpi xmlns:a14="http://schemas.microsoft.com/office/drawing/2010/main" val="0"/>
@@ -7721,6 +8633,7 @@
           <w:szCs w:val="24"/>
         </w:rPr>
       </w:pPr>
+      <w:bookmarkStart w:id="23" w:name="_Toc5886279"/>
       <w:r>
         <w:rPr>
           <w:rFonts w:ascii="Times New Roman" w:eastAsia="黑体" w:hAnsi="Times New Roman" w:cs="Times New Roman"/>
@@ -7767,6 +8680,7 @@
         </w:rPr>
         <w:t>模块</w:t>
       </w:r>
+      <w:bookmarkEnd w:id="23"/>
     </w:p>
     <w:p>
       <w:pPr>
@@ -7805,7 +8719,7 @@
                     </pic:cNvPicPr>
                   </pic:nvPicPr>
                   <pic:blipFill>
-                    <a:blip r:embed="rId18">
+                    <a:blip r:embed="rId14">
                       <a:extLst>
                         <a:ext uri="{28A0092B-C50C-407E-A947-70E740481C1C}">
                           <a14:useLocalDpi xmlns:a14="http://schemas.microsoft.com/office/drawing/2010/main" val="0"/>
@@ -7895,12 +8809,14 @@
         <w:pStyle w:val="3"/>
         <w:spacing w:before="163" w:after="163"/>
       </w:pPr>
+      <w:bookmarkStart w:id="24" w:name="_Toc5886280"/>
       <w:r>
         <w:rPr>
           <w:rFonts w:hint="eastAsia"/>
         </w:rPr>
         <w:t>数据库设计</w:t>
       </w:r>
+      <w:bookmarkEnd w:id="24"/>
     </w:p>
     <w:p>
       <w:pPr>
@@ -10302,7 +11218,7 @@
         <w:pStyle w:val="1"/>
         <w:spacing w:before="260" w:after="163"/>
       </w:pPr>
-      <w:bookmarkStart w:id="13" w:name="_Toc5796261"/>
+      <w:bookmarkStart w:id="25" w:name="_Toc5886281"/>
       <w:r>
         <w:rPr>
           <w:rFonts w:hint="eastAsia"/>
@@ -10310,13 +11226,13 @@
         <w:lastRenderedPageBreak/>
         <w:t>系统</w:t>
       </w:r>
-      <w:bookmarkEnd w:id="13"/>
       <w:r>
         <w:rPr>
           <w:rFonts w:hint="eastAsia"/>
         </w:rPr>
         <w:t>框架搭建</w:t>
       </w:r>
+      <w:bookmarkEnd w:id="25"/>
     </w:p>
     <w:p>
       <w:pPr>
@@ -10419,14 +11335,14 @@
         <w:pStyle w:val="2"/>
         <w:spacing w:before="163" w:after="163"/>
       </w:pPr>
-      <w:bookmarkStart w:id="14" w:name="_Toc5796262"/>
+      <w:bookmarkStart w:id="26" w:name="_Toc5886282"/>
       <w:r>
         <w:rPr>
           <w:rFonts w:hint="eastAsia"/>
         </w:rPr>
         <w:t>相关技术简介</w:t>
       </w:r>
-      <w:bookmarkEnd w:id="14"/>
+      <w:bookmarkEnd w:id="26"/>
     </w:p>
     <w:p>
       <w:pPr>
@@ -10579,14 +11495,14 @@
         <w:pStyle w:val="3"/>
         <w:spacing w:before="163" w:after="163"/>
       </w:pPr>
-      <w:bookmarkStart w:id="15" w:name="_Toc5796263"/>
+      <w:bookmarkStart w:id="27" w:name="_Toc5886283"/>
       <w:r>
         <w:rPr>
           <w:rFonts w:hint="eastAsia"/>
         </w:rPr>
         <w:t>Django</w:t>
       </w:r>
-      <w:bookmarkEnd w:id="15"/>
+      <w:bookmarkEnd w:id="27"/>
     </w:p>
     <w:p>
       <w:pPr>
@@ -10836,14 +11752,14 @@
         <w:pStyle w:val="3"/>
         <w:spacing w:before="163" w:after="163"/>
       </w:pPr>
-      <w:bookmarkStart w:id="16" w:name="_Toc5796264"/>
+      <w:bookmarkStart w:id="28" w:name="_Toc5886284"/>
       <w:r>
         <w:rPr>
           <w:rFonts w:hint="eastAsia"/>
         </w:rPr>
         <w:t>Nginx</w:t>
       </w:r>
-      <w:bookmarkEnd w:id="16"/>
+      <w:bookmarkEnd w:id="28"/>
     </w:p>
     <w:p>
       <w:pPr>
@@ -11114,7 +12030,7 @@
         <w:pStyle w:val="3"/>
         <w:spacing w:before="163" w:after="163"/>
       </w:pPr>
-      <w:bookmarkStart w:id="17" w:name="_Toc5796265"/>
+      <w:bookmarkStart w:id="29" w:name="_Toc5886285"/>
       <w:proofErr w:type="spellStart"/>
       <w:r>
         <w:rPr>
@@ -11129,7 +12045,7 @@
         </w:rPr>
         <w:t>SGI</w:t>
       </w:r>
-      <w:bookmarkEnd w:id="17"/>
+      <w:bookmarkEnd w:id="29"/>
       <w:proofErr w:type="spellEnd"/>
     </w:p>
     <w:p>
@@ -11323,7 +12239,7 @@
         <w:pStyle w:val="3"/>
         <w:spacing w:before="163" w:after="163"/>
       </w:pPr>
-      <w:bookmarkStart w:id="18" w:name="_Toc5796266"/>
+      <w:bookmarkStart w:id="30" w:name="_Toc5886286"/>
       <w:r>
         <w:rPr>
           <w:rFonts w:hint="eastAsia"/>
@@ -11336,7 +12252,7 @@
         </w:rPr>
         <w:t>SQL</w:t>
       </w:r>
-      <w:bookmarkEnd w:id="18"/>
+      <w:bookmarkEnd w:id="30"/>
     </w:p>
     <w:p>
       <w:pPr>
@@ -11475,7 +12391,7 @@
         <w:pStyle w:val="2"/>
         <w:spacing w:before="163" w:after="163"/>
       </w:pPr>
-      <w:bookmarkStart w:id="19" w:name="_Toc5796267"/>
+      <w:bookmarkStart w:id="31" w:name="_Toc5886287"/>
       <w:r>
         <w:rPr>
           <w:rFonts w:hint="eastAsia"/>
@@ -11494,7 +12410,7 @@
         </w:rPr>
         <w:t>步骤</w:t>
       </w:r>
-      <w:bookmarkEnd w:id="19"/>
+      <w:bookmarkEnd w:id="31"/>
     </w:p>
     <w:p>
       <w:pPr>
@@ -11570,7 +12486,7 @@
                     </pic:cNvPicPr>
                   </pic:nvPicPr>
                   <pic:blipFill>
-                    <a:blip r:embed="rId19" cstate="print">
+                    <a:blip r:embed="rId15" cstate="print">
                       <a:extLst>
                         <a:ext uri="{28A0092B-C50C-407E-A947-70E740481C1C}">
                           <a14:useLocalDpi xmlns:a14="http://schemas.microsoft.com/office/drawing/2010/main" val="0"/>
@@ -11806,7 +12722,7 @@
         <w:pStyle w:val="3"/>
         <w:spacing w:before="163" w:after="163"/>
       </w:pPr>
-      <w:bookmarkStart w:id="20" w:name="_Toc5796268"/>
+      <w:bookmarkStart w:id="32" w:name="_Toc5886288"/>
       <w:r>
         <w:rPr>
           <w:rFonts w:hint="eastAsia"/>
@@ -11819,7 +12735,7 @@
         </w:rPr>
         <w:t>项目创建</w:t>
       </w:r>
-      <w:bookmarkEnd w:id="20"/>
+      <w:bookmarkEnd w:id="32"/>
     </w:p>
     <w:p>
       <w:pPr>
@@ -12315,7 +13231,7 @@
                     <pic:cNvPicPr/>
                   </pic:nvPicPr>
                   <pic:blipFill>
-                    <a:blip r:embed="rId20">
+                    <a:blip r:embed="rId16">
                       <a:extLst>
                         <a:ext uri="{28A0092B-C50C-407E-A947-70E740481C1C}">
                           <a14:useLocalDpi xmlns:a14="http://schemas.microsoft.com/office/drawing/2010/main" val="0"/>
@@ -12529,7 +13445,7 @@
         <w:pStyle w:val="3"/>
         <w:spacing w:before="163" w:after="163"/>
       </w:pPr>
-      <w:bookmarkStart w:id="21" w:name="_Toc5796269"/>
+      <w:bookmarkStart w:id="33" w:name="_Toc5886289"/>
       <w:proofErr w:type="spellStart"/>
       <w:r>
         <w:rPr>
@@ -12547,7 +13463,7 @@
         </w:rPr>
         <w:t>环境配置</w:t>
       </w:r>
-      <w:bookmarkEnd w:id="21"/>
+      <w:bookmarkEnd w:id="33"/>
     </w:p>
     <w:p>
       <w:pPr>
@@ -12676,7 +13592,7 @@
         <w:pStyle w:val="3"/>
         <w:spacing w:before="163" w:after="163"/>
       </w:pPr>
-      <w:bookmarkStart w:id="22" w:name="_Toc5796270"/>
+      <w:bookmarkStart w:id="34" w:name="_Toc5886290"/>
       <w:r>
         <w:rPr>
           <w:rFonts w:hint="eastAsia"/>
@@ -12689,7 +13605,7 @@
         </w:rPr>
         <w:t>环境配置</w:t>
       </w:r>
-      <w:bookmarkEnd w:id="22"/>
+      <w:bookmarkEnd w:id="34"/>
     </w:p>
     <w:p>
       <w:pPr>
@@ -12882,7 +13798,7 @@
         <w:pStyle w:val="1"/>
         <w:spacing w:before="260" w:after="163"/>
       </w:pPr>
-      <w:bookmarkStart w:id="23" w:name="_Toc5796272"/>
+      <w:bookmarkStart w:id="35" w:name="_Toc5886291"/>
       <w:r>
         <w:rPr>
           <w:rFonts w:hint="eastAsia"/>
@@ -12902,7 +13818,7 @@
         </w:rPr>
         <w:t>检测错误</w:t>
       </w:r>
-      <w:bookmarkEnd w:id="23"/>
+      <w:bookmarkEnd w:id="35"/>
       <w:r>
         <w:rPr>
           <w:rFonts w:hint="eastAsia"/>
@@ -12915,14 +13831,14 @@
         <w:pStyle w:val="2"/>
         <w:spacing w:before="163" w:after="163"/>
       </w:pPr>
-      <w:bookmarkStart w:id="24" w:name="_Toc5796273"/>
+      <w:bookmarkStart w:id="36" w:name="_Toc5886292"/>
       <w:r>
         <w:rPr>
           <w:rFonts w:hint="eastAsia"/>
         </w:rPr>
         <w:t>协同过滤算法简介</w:t>
       </w:r>
-      <w:bookmarkEnd w:id="24"/>
+      <w:bookmarkEnd w:id="36"/>
     </w:p>
     <w:p>
       <w:pPr>
@@ -12959,7 +13875,7 @@
                     </pic:cNvPicPr>
                   </pic:nvPicPr>
                   <pic:blipFill>
-                    <a:blip r:embed="rId21">
+                    <a:blip r:embed="rId17">
                       <a:extLst>
                         <a:ext uri="{28A0092B-C50C-407E-A947-70E740481C1C}">
                           <a14:useLocalDpi xmlns:a14="http://schemas.microsoft.com/office/drawing/2010/main" val="0"/>
@@ -13354,7 +14270,7 @@
         <w:pStyle w:val="2"/>
         <w:spacing w:before="163" w:after="163"/>
       </w:pPr>
-      <w:bookmarkStart w:id="25" w:name="_Toc5796274"/>
+      <w:bookmarkStart w:id="37" w:name="_Toc5886293"/>
       <w:r>
         <w:rPr>
           <w:rFonts w:hint="eastAsia"/>
@@ -13367,7 +14283,7 @@
         </w:rPr>
         <w:t>算法基本步骤</w:t>
       </w:r>
-      <w:bookmarkEnd w:id="25"/>
+      <w:bookmarkEnd w:id="37"/>
     </w:p>
     <w:p>
       <w:pPr>
@@ -13793,8 +14709,8 @@
         <w:pStyle w:val="2"/>
         <w:spacing w:before="163" w:after="163"/>
       </w:pPr>
-      <w:bookmarkStart w:id="26" w:name="_Toc5796275"/>
-      <w:bookmarkStart w:id="27" w:name="_Hlk5107278"/>
+      <w:bookmarkStart w:id="38" w:name="_Hlk5107278"/>
+      <w:bookmarkStart w:id="39" w:name="_Toc5886294"/>
       <w:r>
         <w:rPr>
           <w:rFonts w:hint="eastAsia"/>
@@ -13813,9 +14729,9 @@
         </w:rPr>
         <w:t>错误</w:t>
       </w:r>
-      <w:bookmarkEnd w:id="26"/>
-    </w:p>
-    <w:bookmarkEnd w:id="27"/>
+      <w:bookmarkEnd w:id="39"/>
+    </w:p>
+    <w:bookmarkEnd w:id="38"/>
     <w:p>
       <w:pPr>
         <w:pStyle w:val="a0"/>
@@ -13948,7 +14864,7 @@
                     </pic:cNvPicPr>
                   </pic:nvPicPr>
                   <pic:blipFill>
-                    <a:blip r:embed="rId22">
+                    <a:blip r:embed="rId18">
                       <a:extLst>
                         <a:ext uri="{28A0092B-C50C-407E-A947-70E740481C1C}">
                           <a14:useLocalDpi xmlns:a14="http://schemas.microsoft.com/office/drawing/2010/main" val="0"/>
@@ -14882,7 +15798,7 @@
         <w:pStyle w:val="1"/>
         <w:spacing w:before="260" w:after="163"/>
       </w:pPr>
-      <w:bookmarkStart w:id="28" w:name="_Toc5796276"/>
+      <w:bookmarkStart w:id="40" w:name="_Toc5886295"/>
       <w:r>
         <w:rPr>
           <w:rFonts w:hint="eastAsia"/>
@@ -14914,14 +15830,14 @@
         </w:rPr>
         <w:t>检测错误</w:t>
       </w:r>
-      <w:bookmarkEnd w:id="28"/>
+      <w:bookmarkEnd w:id="40"/>
     </w:p>
     <w:p>
       <w:pPr>
         <w:pStyle w:val="2"/>
         <w:spacing w:before="163" w:after="163"/>
       </w:pPr>
-      <w:bookmarkStart w:id="29" w:name="_Toc5796277"/>
+      <w:bookmarkStart w:id="41" w:name="_Toc5886296"/>
       <w:r>
         <w:rPr>
           <w:rFonts w:hint="eastAsia"/>
@@ -14940,7 +15856,7 @@
         </w:rPr>
         <w:t>算法简介</w:t>
       </w:r>
-      <w:bookmarkEnd w:id="29"/>
+      <w:bookmarkEnd w:id="41"/>
     </w:p>
     <w:p>
       <w:pPr>
@@ -15107,28 +16023,28 @@
         <w:pStyle w:val="2"/>
         <w:spacing w:before="163" w:after="163"/>
       </w:pPr>
-      <w:bookmarkStart w:id="30" w:name="_Toc5796278"/>
+      <w:bookmarkStart w:id="42" w:name="_Toc5886297"/>
       <w:r>
         <w:rPr>
           <w:rFonts w:hint="eastAsia"/>
         </w:rPr>
         <w:t>相关概念介绍</w:t>
       </w:r>
-      <w:bookmarkEnd w:id="30"/>
+      <w:bookmarkEnd w:id="42"/>
     </w:p>
     <w:p>
       <w:pPr>
         <w:pStyle w:val="3"/>
         <w:spacing w:before="163" w:after="163"/>
       </w:pPr>
-      <w:bookmarkStart w:id="31" w:name="_Toc5796279"/>
+      <w:bookmarkStart w:id="43" w:name="_Toc5886298"/>
       <w:r>
         <w:rPr>
           <w:rFonts w:hint="eastAsia"/>
         </w:rPr>
         <w:t>支持度</w:t>
       </w:r>
-      <w:bookmarkEnd w:id="31"/>
+      <w:bookmarkEnd w:id="43"/>
     </w:p>
     <w:p>
       <w:pPr>
@@ -15326,7 +16242,7 @@
         </w:rPr>
         <w:t>总数据集，</w:t>
       </w:r>
-      <w:bookmarkStart w:id="32" w:name="_Hlk4934771"/>
+      <w:bookmarkStart w:id="44" w:name="_Hlk4934771"/>
       <w:r>
         <w:rPr>
           <w:rFonts w:hint="eastAsia"/>
@@ -15354,7 +16270,7 @@
         </w:rPr>
         <w:t>在总数据集中出现的次数</w:t>
       </w:r>
-      <w:bookmarkEnd w:id="32"/>
+      <w:bookmarkEnd w:id="44"/>
       <w:r>
         <w:rPr>
           <w:rFonts w:hint="eastAsia"/>
@@ -15367,14 +16283,14 @@
         <w:pStyle w:val="3"/>
         <w:spacing w:before="163" w:after="163"/>
       </w:pPr>
-      <w:bookmarkStart w:id="33" w:name="_Toc5796280"/>
+      <w:bookmarkStart w:id="45" w:name="_Toc5886299"/>
       <w:r>
         <w:rPr>
           <w:rFonts w:hint="eastAsia"/>
         </w:rPr>
         <w:t>最小支持度</w:t>
       </w:r>
-      <w:bookmarkEnd w:id="33"/>
+      <w:bookmarkEnd w:id="45"/>
     </w:p>
     <w:p>
       <w:pPr>
@@ -15393,14 +16309,14 @@
         <w:pStyle w:val="3"/>
         <w:spacing w:before="163" w:after="163"/>
       </w:pPr>
-      <w:bookmarkStart w:id="34" w:name="_Toc5796281"/>
+      <w:bookmarkStart w:id="46" w:name="_Toc5886300"/>
       <w:r>
         <w:rPr>
           <w:rFonts w:hint="eastAsia"/>
         </w:rPr>
         <w:t>置信度</w:t>
       </w:r>
-      <w:bookmarkEnd w:id="34"/>
+      <w:bookmarkEnd w:id="46"/>
     </w:p>
     <w:p>
       <w:pPr>
@@ -15716,14 +16632,14 @@
         <w:pStyle w:val="3"/>
         <w:spacing w:before="163" w:after="163"/>
       </w:pPr>
-      <w:bookmarkStart w:id="35" w:name="_Toc5796282"/>
+      <w:bookmarkStart w:id="47" w:name="_Toc5886301"/>
       <w:r>
         <w:rPr>
           <w:rFonts w:hint="eastAsia"/>
         </w:rPr>
         <w:t>最小置信度</w:t>
       </w:r>
-      <w:bookmarkEnd w:id="35"/>
+      <w:bookmarkEnd w:id="47"/>
     </w:p>
     <w:p>
       <w:pPr>
@@ -15800,14 +16716,14 @@
         <w:pStyle w:val="3"/>
         <w:spacing w:before="163" w:after="163"/>
       </w:pPr>
-      <w:bookmarkStart w:id="36" w:name="_Toc5796283"/>
+      <w:bookmarkStart w:id="48" w:name="_Toc5886302"/>
       <w:r>
         <w:rPr>
           <w:rFonts w:hint="eastAsia"/>
         </w:rPr>
         <w:t>频繁项集</w:t>
       </w:r>
-      <w:bookmarkEnd w:id="36"/>
+      <w:bookmarkEnd w:id="48"/>
     </w:p>
     <w:p>
       <w:pPr>
@@ -15882,7 +16798,7 @@
         <w:pStyle w:val="2"/>
         <w:spacing w:before="163" w:after="163"/>
       </w:pPr>
-      <w:bookmarkStart w:id="37" w:name="_Toc5796284"/>
+      <w:bookmarkStart w:id="49" w:name="_Toc5886303"/>
       <w:r>
         <w:rPr>
           <w:rFonts w:hint="eastAsia"/>
@@ -15919,7 +16835,7 @@
                     </pic:cNvPicPr>
                   </pic:nvPicPr>
                   <pic:blipFill>
-                    <a:blip r:embed="rId23" cstate="print">
+                    <a:blip r:embed="rId19" cstate="print">
                       <a:extLst>
                         <a:ext uri="{28A0092B-C50C-407E-A947-70E740481C1C}">
                           <a14:useLocalDpi xmlns:a14="http://schemas.microsoft.com/office/drawing/2010/main" val="0"/>
@@ -15965,7 +16881,7 @@
         </w:rPr>
         <w:t>基本步骤</w:t>
       </w:r>
-      <w:bookmarkEnd w:id="37"/>
+      <w:bookmarkEnd w:id="49"/>
     </w:p>
     <w:p>
       <w:pPr>
@@ -16614,7 +17530,7 @@
         <w:pStyle w:val="2"/>
         <w:spacing w:before="163" w:after="163"/>
       </w:pPr>
-      <w:bookmarkStart w:id="38" w:name="_Toc5796285"/>
+      <w:bookmarkStart w:id="50" w:name="_Toc5886304"/>
       <w:r>
         <w:rPr>
           <w:rFonts w:hint="eastAsia"/>
@@ -16622,7 +17538,7 @@
         <w:lastRenderedPageBreak/>
         <w:t>利用关联规则挖掘算法检测关键属性错误</w:t>
       </w:r>
-      <w:bookmarkEnd w:id="38"/>
+      <w:bookmarkEnd w:id="50"/>
     </w:p>
     <w:p>
       <w:pPr>
@@ -16659,7 +17575,7 @@
                     </pic:cNvPicPr>
                   </pic:nvPicPr>
                   <pic:blipFill>
-                    <a:blip r:embed="rId24">
+                    <a:blip r:embed="rId20">
                       <a:extLst>
                         <a:ext uri="{28A0092B-C50C-407E-A947-70E740481C1C}">
                           <a14:useLocalDpi xmlns:a14="http://schemas.microsoft.com/office/drawing/2010/main" val="0"/>
@@ -17647,7 +18563,7 @@
         <w:pStyle w:val="1"/>
         <w:spacing w:before="260" w:after="163"/>
       </w:pPr>
-      <w:bookmarkStart w:id="39" w:name="_Toc5796286"/>
+      <w:bookmarkStart w:id="51" w:name="_Toc5886305"/>
       <w:r>
         <w:rPr>
           <w:rFonts w:hint="eastAsia"/>
@@ -17655,27 +18571,27 @@
         <w:lastRenderedPageBreak/>
         <w:t>实验成果</w:t>
       </w:r>
-      <w:bookmarkEnd w:id="39"/>
       <w:r>
         <w:rPr>
           <w:rFonts w:hint="eastAsia"/>
         </w:rPr>
         <w:t>和系统测试</w:t>
       </w:r>
+      <w:bookmarkEnd w:id="51"/>
     </w:p>
     <w:p>
       <w:pPr>
         <w:pStyle w:val="2"/>
         <w:spacing w:before="163" w:after="163"/>
       </w:pPr>
-      <w:bookmarkStart w:id="40" w:name="_Toc5796287"/>
+      <w:bookmarkStart w:id="52" w:name="_Toc5886306"/>
       <w:r>
         <w:rPr>
           <w:rFonts w:hint="eastAsia"/>
         </w:rPr>
         <w:t>实现效果描述</w:t>
       </w:r>
-      <w:bookmarkEnd w:id="40"/>
+      <w:bookmarkEnd w:id="52"/>
     </w:p>
     <w:p>
       <w:pPr>
@@ -17760,7 +18676,7 @@
         <w:pStyle w:val="2"/>
         <w:spacing w:before="163" w:after="163"/>
       </w:pPr>
-      <w:bookmarkStart w:id="41" w:name="_Toc5796288"/>
+      <w:bookmarkStart w:id="53" w:name="_Toc5886307"/>
       <w:r>
         <w:rPr>
           <w:rFonts w:hint="eastAsia"/>
@@ -17773,7 +18689,7 @@
         </w:rPr>
         <w:t>展示</w:t>
       </w:r>
-      <w:bookmarkEnd w:id="41"/>
+      <w:bookmarkEnd w:id="53"/>
     </w:p>
     <w:p>
       <w:pPr>
@@ -17797,6 +18713,608 @@
             <wp:effectExtent l="0" t="0" r="0" b="6985"/>
             <wp:wrapTopAndBottom/>
             <wp:docPr id="4" name="图片 4"/>
+            <wp:cNvGraphicFramePr>
+              <a:graphicFrameLocks xmlns:a="http://schemas.openxmlformats.org/drawingml/2006/main" noChangeAspect="1"/>
+            </wp:cNvGraphicFramePr>
+            <a:graphic xmlns:a="http://schemas.openxmlformats.org/drawingml/2006/main">
+              <a:graphicData uri="http://schemas.openxmlformats.org/drawingml/2006/picture">
+                <pic:pic xmlns:pic="http://schemas.openxmlformats.org/drawingml/2006/picture">
+                  <pic:nvPicPr>
+                    <pic:cNvPr id="1" name=""/>
+                    <pic:cNvPicPr/>
+                  </pic:nvPicPr>
+                  <pic:blipFill>
+                    <a:blip r:embed="rId21" cstate="print">
+                      <a:extLst>
+                        <a:ext uri="{28A0092B-C50C-407E-A947-70E740481C1C}">
+                          <a14:useLocalDpi xmlns:a14="http://schemas.microsoft.com/office/drawing/2010/main" val="0"/>
+                        </a:ext>
+                      </a:extLst>
+                    </a:blip>
+                    <a:stretch>
+                      <a:fillRect/>
+                    </a:stretch>
+                  </pic:blipFill>
+                  <pic:spPr>
+                    <a:xfrm>
+                      <a:off x="0" y="0"/>
+                      <a:ext cx="5400040" cy="2602865"/>
+                    </a:xfrm>
+                    <a:prstGeom prst="rect">
+                      <a:avLst/>
+                    </a:prstGeom>
+                  </pic:spPr>
+                </pic:pic>
+              </a:graphicData>
+            </a:graphic>
+          </wp:anchor>
+        </w:drawing>
+      </w:r>
+      <w:r>
+        <w:rPr>
+          <w:rFonts w:hint="eastAsia"/>
+        </w:rPr>
+        <w:t>登录页面如图</w:t>
+      </w:r>
+      <w:r>
+        <w:rPr>
+          <w:rFonts w:hint="eastAsia"/>
+        </w:rPr>
+        <w:t>5</w:t>
+      </w:r>
+      <w:r>
+        <w:t>.1</w:t>
+      </w:r>
+      <w:r>
+        <w:rPr>
+          <w:rFonts w:hint="eastAsia"/>
+        </w:rPr>
+        <w:t>所示</w:t>
+      </w:r>
+      <w:r>
+        <w:rPr>
+          <w:rFonts w:hint="eastAsia"/>
+        </w:rPr>
+        <w:t>。</w:t>
+      </w:r>
+    </w:p>
+    <w:p>
+      <w:pPr>
+        <w:pStyle w:val="a0"/>
+        <w:ind w:firstLineChars="0" w:firstLine="0"/>
+        <w:jc w:val="center"/>
+      </w:pPr>
+      <w:r>
+        <w:rPr>
+          <w:rFonts w:hint="eastAsia"/>
+        </w:rPr>
+        <w:t>图</w:t>
+      </w:r>
+      <w:r>
+        <w:t>6</w:t>
+      </w:r>
+      <w:r>
+        <w:t xml:space="preserve">.1 </w:t>
+      </w:r>
+      <w:r>
+        <w:rPr>
+          <w:rFonts w:hint="eastAsia"/>
+        </w:rPr>
+        <w:t>登录页面</w:t>
+      </w:r>
+    </w:p>
+    <w:p>
+      <w:pPr>
+        <w:pStyle w:val="a0"/>
+        <w:ind w:firstLineChars="0" w:firstLine="0"/>
+      </w:pPr>
+      <w:r>
+        <w:tab/>
+      </w:r>
+      <w:r>
+        <w:rPr>
+          <w:rFonts w:hint="eastAsia"/>
+        </w:rPr>
+        <w:t>登录成功后可在主页上</w:t>
+      </w:r>
+      <w:proofErr w:type="gramStart"/>
+      <w:r>
+        <w:rPr>
+          <w:rFonts w:hint="eastAsia"/>
+        </w:rPr>
+        <w:t>传需要</w:t>
+      </w:r>
+      <w:proofErr w:type="gramEnd"/>
+      <w:r>
+        <w:rPr>
+          <w:rFonts w:hint="eastAsia"/>
+        </w:rPr>
+        <w:t>检测的文件，上传文件前后</w:t>
+      </w:r>
+      <w:r>
+        <w:rPr>
+          <w:rFonts w:hint="eastAsia"/>
+        </w:rPr>
+        <w:t>主页如图</w:t>
+      </w:r>
+      <w:r>
+        <w:rPr>
+          <w:rFonts w:hint="eastAsia"/>
+        </w:rPr>
+        <w:t>5</w:t>
+      </w:r>
+      <w:r>
+        <w:t>.2</w:t>
+      </w:r>
+      <w:r>
+        <w:rPr>
+          <w:rFonts w:hint="eastAsia"/>
+        </w:rPr>
+        <w:t>和图</w:t>
+      </w:r>
+      <w:r>
+        <w:rPr>
+          <w:rFonts w:hint="eastAsia"/>
+        </w:rPr>
+        <w:t>5</w:t>
+      </w:r>
+      <w:r>
+        <w:t>.3</w:t>
+      </w:r>
+      <w:r>
+        <w:rPr>
+          <w:rFonts w:hint="eastAsia"/>
+        </w:rPr>
+        <w:t>所示</w:t>
+      </w:r>
+      <w:r>
+        <w:rPr>
+          <w:rFonts w:hint="eastAsia"/>
+        </w:rPr>
+        <w:t>。</w:t>
+      </w:r>
+    </w:p>
+    <w:p>
+      <w:pPr>
+        <w:pStyle w:val="a0"/>
+        <w:ind w:firstLineChars="0" w:firstLine="0"/>
+      </w:pPr>
+    </w:p>
+    <w:p>
+      <w:pPr>
+        <w:pStyle w:val="a0"/>
+        <w:ind w:firstLineChars="0" w:firstLine="0"/>
+      </w:pPr>
+    </w:p>
+    <w:p>
+      <w:pPr>
+        <w:pStyle w:val="a0"/>
+        <w:ind w:firstLineChars="0" w:firstLine="0"/>
+      </w:pPr>
+    </w:p>
+    <w:p>
+      <w:pPr>
+        <w:pStyle w:val="a0"/>
+        <w:ind w:firstLineChars="0" w:firstLine="0"/>
+      </w:pPr>
+    </w:p>
+    <w:p>
+      <w:pPr>
+        <w:pStyle w:val="a0"/>
+        <w:ind w:firstLineChars="0" w:firstLine="0"/>
+      </w:pPr>
+    </w:p>
+    <w:p>
+      <w:pPr>
+        <w:pStyle w:val="a0"/>
+        <w:ind w:firstLineChars="0" w:firstLine="0"/>
+      </w:pPr>
+    </w:p>
+    <w:p>
+      <w:pPr>
+        <w:pStyle w:val="a0"/>
+        <w:ind w:firstLineChars="0" w:firstLine="0"/>
+        <w:jc w:val="center"/>
+      </w:pPr>
+      <w:r>
+        <w:rPr>
+          <w:noProof/>
+        </w:rPr>
+        <w:lastRenderedPageBreak/>
+        <w:drawing>
+          <wp:anchor distT="0" distB="0" distL="114300" distR="114300" simplePos="0" relativeHeight="251666432" behindDoc="0" locked="0" layoutInCell="1" allowOverlap="1" wp14:anchorId="10ECC0DB">
+            <wp:simplePos x="0" y="0"/>
+            <wp:positionH relativeFrom="margin">
+              <wp:align>right</wp:align>
+            </wp:positionH>
+            <wp:positionV relativeFrom="paragraph">
+              <wp:posOffset>2959418</wp:posOffset>
+            </wp:positionV>
+            <wp:extent cx="5400040" cy="2606040"/>
+            <wp:effectExtent l="0" t="0" r="0" b="3810"/>
+            <wp:wrapTopAndBottom/>
+            <wp:docPr id="7" name="图片 7"/>
+            <wp:cNvGraphicFramePr>
+              <a:graphicFrameLocks xmlns:a="http://schemas.openxmlformats.org/drawingml/2006/main" noChangeAspect="1"/>
+            </wp:cNvGraphicFramePr>
+            <a:graphic xmlns:a="http://schemas.openxmlformats.org/drawingml/2006/main">
+              <a:graphicData uri="http://schemas.openxmlformats.org/drawingml/2006/picture">
+                <pic:pic xmlns:pic="http://schemas.openxmlformats.org/drawingml/2006/picture">
+                  <pic:nvPicPr>
+                    <pic:cNvPr id="1" name=""/>
+                    <pic:cNvPicPr/>
+                  </pic:nvPicPr>
+                  <pic:blipFill>
+                    <a:blip r:embed="rId22" cstate="print">
+                      <a:extLst>
+                        <a:ext uri="{28A0092B-C50C-407E-A947-70E740481C1C}">
+                          <a14:useLocalDpi xmlns:a14="http://schemas.microsoft.com/office/drawing/2010/main" val="0"/>
+                        </a:ext>
+                      </a:extLst>
+                    </a:blip>
+                    <a:stretch>
+                      <a:fillRect/>
+                    </a:stretch>
+                  </pic:blipFill>
+                  <pic:spPr>
+                    <a:xfrm>
+                      <a:off x="0" y="0"/>
+                      <a:ext cx="5400040" cy="2606040"/>
+                    </a:xfrm>
+                    <a:prstGeom prst="rect">
+                      <a:avLst/>
+                    </a:prstGeom>
+                  </pic:spPr>
+                </pic:pic>
+              </a:graphicData>
+            </a:graphic>
+          </wp:anchor>
+        </w:drawing>
+      </w:r>
+      <w:r>
+        <w:rPr>
+          <w:rFonts w:hint="eastAsia"/>
+        </w:rPr>
+        <w:t>图</w:t>
+      </w:r>
+      <w:r>
+        <w:rPr>
+          <w:noProof/>
+        </w:rPr>
+        <w:drawing>
+          <wp:anchor distT="0" distB="0" distL="114300" distR="114300" simplePos="0" relativeHeight="251665408" behindDoc="0" locked="0" layoutInCell="1" allowOverlap="1" wp14:anchorId="02F7570D" wp14:editId="65D346D1">
+            <wp:simplePos x="0" y="0"/>
+            <wp:positionH relativeFrom="margin">
+              <wp:align>right</wp:align>
+            </wp:positionH>
+            <wp:positionV relativeFrom="paragraph">
+              <wp:posOffset>317</wp:posOffset>
+            </wp:positionV>
+            <wp:extent cx="5400040" cy="2608580"/>
+            <wp:effectExtent l="0" t="0" r="0" b="1270"/>
+            <wp:wrapTopAndBottom/>
+            <wp:docPr id="6" name="图片 6"/>
+            <wp:cNvGraphicFramePr>
+              <a:graphicFrameLocks xmlns:a="http://schemas.openxmlformats.org/drawingml/2006/main" noChangeAspect="1"/>
+            </wp:cNvGraphicFramePr>
+            <a:graphic xmlns:a="http://schemas.openxmlformats.org/drawingml/2006/main">
+              <a:graphicData uri="http://schemas.openxmlformats.org/drawingml/2006/picture">
+                <pic:pic xmlns:pic="http://schemas.openxmlformats.org/drawingml/2006/picture">
+                  <pic:nvPicPr>
+                    <pic:cNvPr id="1" name=""/>
+                    <pic:cNvPicPr/>
+                  </pic:nvPicPr>
+                  <pic:blipFill>
+                    <a:blip r:embed="rId23" cstate="print">
+                      <a:extLst>
+                        <a:ext uri="{28A0092B-C50C-407E-A947-70E740481C1C}">
+                          <a14:useLocalDpi xmlns:a14="http://schemas.microsoft.com/office/drawing/2010/main" val="0"/>
+                        </a:ext>
+                      </a:extLst>
+                    </a:blip>
+                    <a:stretch>
+                      <a:fillRect/>
+                    </a:stretch>
+                  </pic:blipFill>
+                  <pic:spPr>
+                    <a:xfrm>
+                      <a:off x="0" y="0"/>
+                      <a:ext cx="5400040" cy="2608580"/>
+                    </a:xfrm>
+                    <a:prstGeom prst="rect">
+                      <a:avLst/>
+                    </a:prstGeom>
+                  </pic:spPr>
+                </pic:pic>
+              </a:graphicData>
+            </a:graphic>
+          </wp:anchor>
+        </w:drawing>
+      </w:r>
+      <w:r>
+        <w:t>6</w:t>
+      </w:r>
+      <w:r>
+        <w:t>.</w:t>
+      </w:r>
+      <w:r>
+        <w:t>2</w:t>
+      </w:r>
+      <w:r>
+        <w:t xml:space="preserve"> </w:t>
+      </w:r>
+      <w:r>
+        <w:rPr>
+          <w:rFonts w:hint="eastAsia"/>
+        </w:rPr>
+        <w:t>登录后显示的主页</w:t>
+      </w:r>
+    </w:p>
+    <w:p>
+      <w:pPr>
+        <w:pStyle w:val="a0"/>
+        <w:ind w:firstLineChars="0" w:firstLine="0"/>
+        <w:jc w:val="center"/>
+      </w:pPr>
+      <w:r>
+        <w:rPr>
+          <w:rFonts w:hint="eastAsia"/>
+        </w:rPr>
+        <w:t>图</w:t>
+      </w:r>
+      <w:r>
+        <w:t>6</w:t>
+      </w:r>
+      <w:r>
+        <w:t xml:space="preserve">.3 </w:t>
+      </w:r>
+      <w:r>
+        <w:rPr>
+          <w:rFonts w:hint="eastAsia"/>
+        </w:rPr>
+        <w:t>文件上</w:t>
+      </w:r>
+      <w:proofErr w:type="gramStart"/>
+      <w:r>
+        <w:rPr>
+          <w:rFonts w:hint="eastAsia"/>
+        </w:rPr>
+        <w:t>传成功</w:t>
+      </w:r>
+      <w:proofErr w:type="gramEnd"/>
+      <w:r>
+        <w:rPr>
+          <w:rFonts w:hint="eastAsia"/>
+        </w:rPr>
+        <w:t>后的主页</w:t>
+      </w:r>
+    </w:p>
+    <w:p>
+      <w:pPr>
+        <w:pStyle w:val="a0"/>
+        <w:ind w:firstLineChars="0" w:firstLine="0"/>
+      </w:pPr>
+      <w:r>
+        <w:tab/>
+      </w:r>
+      <w:r>
+        <w:rPr>
+          <w:rFonts w:hint="eastAsia"/>
+        </w:rPr>
+        <w:t>文件上</w:t>
+      </w:r>
+      <w:proofErr w:type="gramStart"/>
+      <w:r>
+        <w:rPr>
+          <w:rFonts w:hint="eastAsia"/>
+        </w:rPr>
+        <w:t>传成功</w:t>
+      </w:r>
+      <w:proofErr w:type="gramEnd"/>
+      <w:r>
+        <w:rPr>
+          <w:rFonts w:hint="eastAsia"/>
+        </w:rPr>
+        <w:t>后，系统会根据</w:t>
+      </w:r>
+      <w:proofErr w:type="gramStart"/>
+      <w:r>
+        <w:rPr>
+          <w:rFonts w:hint="eastAsia"/>
+        </w:rPr>
+        <w:t>当前上</w:t>
+      </w:r>
+      <w:proofErr w:type="gramEnd"/>
+      <w:r>
+        <w:rPr>
+          <w:rFonts w:hint="eastAsia"/>
+        </w:rPr>
+        <w:t>传的文件建立一个检测任务，用户可以在检测列表</w:t>
+      </w:r>
+      <w:r>
+        <w:rPr>
+          <w:rFonts w:hint="eastAsia"/>
+        </w:rPr>
+        <w:t>页</w:t>
+      </w:r>
+      <w:r>
+        <w:rPr>
+          <w:rFonts w:hint="eastAsia"/>
+        </w:rPr>
+        <w:t>面查看根据自己上传的文件所创建的任务，并可以对任务进行错误重测、开始测试、查看报告等操作，检测列表</w:t>
+      </w:r>
+      <w:r>
+        <w:rPr>
+          <w:rFonts w:hint="eastAsia"/>
+        </w:rPr>
+        <w:t>页面</w:t>
+      </w:r>
+      <w:r>
+        <w:rPr>
+          <w:rFonts w:hint="eastAsia"/>
+        </w:rPr>
+        <w:t>如图</w:t>
+      </w:r>
+      <w:r>
+        <w:rPr>
+          <w:rFonts w:hint="eastAsia"/>
+        </w:rPr>
+        <w:t>5.</w:t>
+      </w:r>
+      <w:r>
+        <w:t>4</w:t>
+      </w:r>
+      <w:r>
+        <w:rPr>
+          <w:rFonts w:hint="eastAsia"/>
+        </w:rPr>
+        <w:t>所示。</w:t>
+      </w:r>
+    </w:p>
+    <w:p>
+      <w:pPr>
+        <w:pStyle w:val="a0"/>
+        <w:ind w:firstLineChars="0" w:firstLine="0"/>
+      </w:pPr>
+    </w:p>
+    <w:p>
+      <w:pPr>
+        <w:pStyle w:val="a0"/>
+        <w:ind w:firstLineChars="0" w:firstLine="0"/>
+      </w:pPr>
+    </w:p>
+    <w:p>
+      <w:pPr>
+        <w:pStyle w:val="a0"/>
+        <w:ind w:firstLineChars="0" w:firstLine="0"/>
+      </w:pPr>
+    </w:p>
+    <w:p>
+      <w:pPr>
+        <w:pStyle w:val="a0"/>
+        <w:ind w:firstLineChars="0" w:firstLine="0"/>
+      </w:pPr>
+    </w:p>
+    <w:p>
+      <w:pPr>
+        <w:pStyle w:val="a0"/>
+        <w:ind w:firstLineChars="0" w:firstLine="0"/>
+      </w:pPr>
+    </w:p>
+    <w:p>
+      <w:pPr>
+        <w:pStyle w:val="a0"/>
+        <w:ind w:firstLineChars="0" w:firstLine="0"/>
+      </w:pPr>
+    </w:p>
+    <w:p>
+      <w:pPr>
+        <w:pStyle w:val="a0"/>
+        <w:ind w:firstLineChars="0" w:firstLine="0"/>
+      </w:pPr>
+    </w:p>
+    <w:p>
+      <w:pPr>
+        <w:pStyle w:val="a0"/>
+        <w:ind w:firstLineChars="0" w:firstLine="0"/>
+        <w:jc w:val="center"/>
+      </w:pPr>
+      <w:r>
+        <w:rPr>
+          <w:rFonts w:hint="eastAsia"/>
+        </w:rPr>
+        <w:lastRenderedPageBreak/>
+        <w:t>图</w:t>
+      </w:r>
+      <w:r>
+        <w:rPr>
+          <w:noProof/>
+        </w:rPr>
+        <w:drawing>
+          <wp:anchor distT="0" distB="0" distL="114300" distR="114300" simplePos="0" relativeHeight="251668480" behindDoc="0" locked="0" layoutInCell="1" allowOverlap="1" wp14:anchorId="3DB3E613" wp14:editId="398E4BC2">
+            <wp:simplePos x="0" y="0"/>
+            <wp:positionH relativeFrom="margin">
+              <wp:align>right</wp:align>
+            </wp:positionH>
+            <wp:positionV relativeFrom="paragraph">
+              <wp:posOffset>150495</wp:posOffset>
+            </wp:positionV>
+            <wp:extent cx="5400040" cy="2600325"/>
+            <wp:effectExtent l="0" t="0" r="0" b="9525"/>
+            <wp:wrapTopAndBottom/>
+            <wp:docPr id="8" name="图片 8"/>
+            <wp:cNvGraphicFramePr>
+              <a:graphicFrameLocks xmlns:a="http://schemas.openxmlformats.org/drawingml/2006/main" noChangeAspect="1"/>
+            </wp:cNvGraphicFramePr>
+            <a:graphic xmlns:a="http://schemas.openxmlformats.org/drawingml/2006/main">
+              <a:graphicData uri="http://schemas.openxmlformats.org/drawingml/2006/picture">
+                <pic:pic xmlns:pic="http://schemas.openxmlformats.org/drawingml/2006/picture">
+                  <pic:nvPicPr>
+                    <pic:cNvPr id="1" name=""/>
+                    <pic:cNvPicPr/>
+                  </pic:nvPicPr>
+                  <pic:blipFill>
+                    <a:blip r:embed="rId24" cstate="print">
+                      <a:extLst>
+                        <a:ext uri="{28A0092B-C50C-407E-A947-70E740481C1C}">
+                          <a14:useLocalDpi xmlns:a14="http://schemas.microsoft.com/office/drawing/2010/main" val="0"/>
+                        </a:ext>
+                      </a:extLst>
+                    </a:blip>
+                    <a:stretch>
+                      <a:fillRect/>
+                    </a:stretch>
+                  </pic:blipFill>
+                  <pic:spPr>
+                    <a:xfrm>
+                      <a:off x="0" y="0"/>
+                      <a:ext cx="5400040" cy="2600325"/>
+                    </a:xfrm>
+                    <a:prstGeom prst="rect">
+                      <a:avLst/>
+                    </a:prstGeom>
+                  </pic:spPr>
+                </pic:pic>
+              </a:graphicData>
+            </a:graphic>
+          </wp:anchor>
+        </w:drawing>
+      </w:r>
+      <w:r>
+        <w:t>6</w:t>
+      </w:r>
+      <w:r>
+        <w:t xml:space="preserve">.4 </w:t>
+      </w:r>
+      <w:r>
+        <w:rPr>
+          <w:rFonts w:hint="eastAsia"/>
+        </w:rPr>
+        <w:t>检测列表页面</w:t>
+      </w:r>
+    </w:p>
+    <w:p>
+      <w:pPr>
+        <w:pStyle w:val="a0"/>
+        <w:ind w:firstLineChars="0" w:firstLine="420"/>
+      </w:pPr>
+      <w:r>
+        <w:rPr>
+          <w:noProof/>
+        </w:rPr>
+        <w:drawing>
+          <wp:anchor distT="0" distB="0" distL="114300" distR="114300" simplePos="0" relativeHeight="251669504" behindDoc="0" locked="0" layoutInCell="1" allowOverlap="1" wp14:anchorId="4C4B65F1">
+            <wp:simplePos x="0" y="0"/>
+            <wp:positionH relativeFrom="margin">
+              <wp:align>right</wp:align>
+            </wp:positionH>
+            <wp:positionV relativeFrom="paragraph">
+              <wp:posOffset>796290</wp:posOffset>
+            </wp:positionV>
+            <wp:extent cx="5400040" cy="2602865"/>
+            <wp:effectExtent l="0" t="0" r="0" b="6985"/>
+            <wp:wrapTopAndBottom/>
+            <wp:docPr id="9" name="图片 9"/>
             <wp:cNvGraphicFramePr>
               <a:graphicFrameLocks xmlns:a="http://schemas.openxmlformats.org/drawingml/2006/main" noChangeAspect="1"/>
             </wp:cNvGraphicFramePr>
@@ -17838,7 +19356,7 @@
         <w:rPr>
           <w:rFonts w:hint="eastAsia"/>
         </w:rPr>
-        <w:t>登录页面如图</w:t>
+        <w:t>点击开始测试后系统会对该任务对应的文件进行检测，并生成测试报告，如图</w:t>
       </w:r>
       <w:r>
         <w:rPr>
@@ -17847,19 +19365,28 @@
         <w:t>5</w:t>
       </w:r>
       <w:r>
-        <w:t>.1</w:t>
-      </w:r>
-      <w:r>
-        <w:rPr>
-          <w:rFonts w:hint="eastAsia"/>
-        </w:rPr>
-        <w:t>所示</w:t>
-      </w:r>
-      <w:r>
-        <w:rPr>
-          <w:rFonts w:hint="eastAsia"/>
-        </w:rPr>
-        <w:t>。</w:t>
+        <w:t>.5</w:t>
+      </w:r>
+      <w:r>
+        <w:rPr>
+          <w:rFonts w:hint="eastAsia"/>
+        </w:rPr>
+        <w:t>和图</w:t>
+      </w:r>
+      <w:r>
+        <w:rPr>
+          <w:rFonts w:hint="eastAsia"/>
+        </w:rPr>
+        <w:t>5</w:t>
+      </w:r>
+      <w:r>
+        <w:t>.6</w:t>
+      </w:r>
+      <w:r>
+        <w:rPr>
+          <w:rFonts w:hint="eastAsia"/>
+        </w:rPr>
+        <w:t>所示。</w:t>
       </w:r>
     </w:p>
     <w:p>
@@ -17878,121 +19405,20 @@
         <w:t>6</w:t>
       </w:r>
       <w:r>
-        <w:t xml:space="preserve">.1 </w:t>
-      </w:r>
-      <w:r>
-        <w:rPr>
-          <w:rFonts w:hint="eastAsia"/>
-        </w:rPr>
-        <w:t>登录页面</w:t>
-      </w:r>
-    </w:p>
-    <w:p>
-      <w:pPr>
-        <w:pStyle w:val="a0"/>
-        <w:ind w:firstLineChars="0" w:firstLine="0"/>
-      </w:pPr>
-      <w:r>
-        <w:tab/>
-      </w:r>
-      <w:r>
-        <w:rPr>
-          <w:rFonts w:hint="eastAsia"/>
-        </w:rPr>
-        <w:t>登录成功后可在主页上</w:t>
-      </w:r>
-      <w:proofErr w:type="gramStart"/>
-      <w:r>
-        <w:rPr>
-          <w:rFonts w:hint="eastAsia"/>
-        </w:rPr>
-        <w:t>传需要</w:t>
-      </w:r>
-      <w:proofErr w:type="gramEnd"/>
-      <w:r>
-        <w:rPr>
-          <w:rFonts w:hint="eastAsia"/>
-        </w:rPr>
-        <w:t>检测的文件，上传文件前后</w:t>
-      </w:r>
-      <w:r>
-        <w:rPr>
-          <w:rFonts w:hint="eastAsia"/>
-        </w:rPr>
-        <w:t>主页如图</w:t>
-      </w:r>
-      <w:r>
-        <w:rPr>
-          <w:rFonts w:hint="eastAsia"/>
-        </w:rPr>
-        <w:t>5</w:t>
-      </w:r>
-      <w:r>
-        <w:t>.2</w:t>
-      </w:r>
-      <w:r>
-        <w:rPr>
-          <w:rFonts w:hint="eastAsia"/>
-        </w:rPr>
-        <w:t>和图</w:t>
-      </w:r>
-      <w:r>
-        <w:rPr>
-          <w:rFonts w:hint="eastAsia"/>
-        </w:rPr>
-        <w:t>5</w:t>
-      </w:r>
-      <w:r>
-        <w:t>.3</w:t>
-      </w:r>
-      <w:r>
-        <w:rPr>
-          <w:rFonts w:hint="eastAsia"/>
-        </w:rPr>
-        <w:t>所示</w:t>
-      </w:r>
-      <w:r>
-        <w:rPr>
-          <w:rFonts w:hint="eastAsia"/>
-        </w:rPr>
-        <w:t>。</w:t>
-      </w:r>
-    </w:p>
-    <w:p>
-      <w:pPr>
-        <w:pStyle w:val="a0"/>
-        <w:ind w:firstLineChars="0" w:firstLine="0"/>
-      </w:pPr>
-    </w:p>
-    <w:p>
-      <w:pPr>
-        <w:pStyle w:val="a0"/>
-        <w:ind w:firstLineChars="0" w:firstLine="0"/>
-      </w:pPr>
-    </w:p>
-    <w:p>
-      <w:pPr>
-        <w:pStyle w:val="a0"/>
-        <w:ind w:firstLineChars="0" w:firstLine="0"/>
-      </w:pPr>
-    </w:p>
-    <w:p>
-      <w:pPr>
-        <w:pStyle w:val="a0"/>
-        <w:ind w:firstLineChars="0" w:firstLine="0"/>
-      </w:pPr>
-    </w:p>
-    <w:p>
-      <w:pPr>
-        <w:pStyle w:val="a0"/>
-        <w:ind w:firstLineChars="0" w:firstLine="0"/>
-      </w:pPr>
-    </w:p>
-    <w:p>
-      <w:pPr>
-        <w:pStyle w:val="a0"/>
-        <w:ind w:firstLineChars="0" w:firstLine="0"/>
-      </w:pPr>
+        <w:t xml:space="preserve">.5 </w:t>
+      </w:r>
+      <w:r>
+        <w:rPr>
+          <w:rFonts w:hint="eastAsia"/>
+        </w:rPr>
+        <w:t>测试报告页面</w:t>
+      </w:r>
+      <w:r>
+        <w:rPr>
+          <w:rFonts w:hint="eastAsia"/>
+        </w:rPr>
+        <w:t>的基本信息和统计信息</w:t>
+      </w:r>
     </w:p>
     <w:p>
       <w:pPr>
@@ -18000,24 +19426,73 @@
         <w:ind w:firstLineChars="0" w:firstLine="0"/>
         <w:jc w:val="center"/>
       </w:pPr>
+    </w:p>
+    <w:p>
+      <w:pPr>
+        <w:pStyle w:val="a0"/>
+        <w:ind w:firstLineChars="0" w:firstLine="0"/>
+        <w:jc w:val="center"/>
+      </w:pPr>
+    </w:p>
+    <w:p>
+      <w:pPr>
+        <w:pStyle w:val="a0"/>
+        <w:ind w:firstLineChars="0" w:firstLine="0"/>
+        <w:jc w:val="center"/>
+      </w:pPr>
+    </w:p>
+    <w:p>
+      <w:pPr>
+        <w:pStyle w:val="a0"/>
+        <w:ind w:firstLineChars="0" w:firstLine="0"/>
+        <w:jc w:val="center"/>
+      </w:pPr>
+    </w:p>
+    <w:p>
+      <w:pPr>
+        <w:pStyle w:val="a0"/>
+        <w:ind w:firstLineChars="0" w:firstLine="0"/>
+        <w:jc w:val="center"/>
+      </w:pPr>
+    </w:p>
+    <w:p>
+      <w:pPr>
+        <w:pStyle w:val="a0"/>
+        <w:ind w:firstLineChars="0" w:firstLine="0"/>
+        <w:jc w:val="center"/>
+      </w:pPr>
+    </w:p>
+    <w:p>
+      <w:pPr>
+        <w:pStyle w:val="a0"/>
+        <w:ind w:firstLineChars="0" w:firstLine="0"/>
+        <w:jc w:val="center"/>
+      </w:pPr>
+    </w:p>
+    <w:p>
+      <w:pPr>
+        <w:pStyle w:val="a0"/>
+        <w:ind w:firstLineChars="0" w:firstLine="0"/>
+        <w:jc w:val="center"/>
+      </w:pPr>
       <w:r>
         <w:rPr>
           <w:noProof/>
         </w:rPr>
         <w:lastRenderedPageBreak/>
         <w:drawing>
-          <wp:anchor distT="0" distB="0" distL="114300" distR="114300" simplePos="0" relativeHeight="251666432" behindDoc="0" locked="0" layoutInCell="1" allowOverlap="1" wp14:anchorId="10ECC0DB">
+          <wp:anchor distT="0" distB="0" distL="114300" distR="114300" simplePos="0" relativeHeight="251670528" behindDoc="0" locked="0" layoutInCell="1" allowOverlap="1" wp14:anchorId="797FEB26">
             <wp:simplePos x="0" y="0"/>
-            <wp:positionH relativeFrom="margin">
-              <wp:align>right</wp:align>
+            <wp:positionH relativeFrom="column">
+              <wp:posOffset>-2773</wp:posOffset>
             </wp:positionH>
             <wp:positionV relativeFrom="paragraph">
-              <wp:posOffset>2959418</wp:posOffset>
+              <wp:posOffset>-610</wp:posOffset>
             </wp:positionV>
-            <wp:extent cx="5400040" cy="2606040"/>
-            <wp:effectExtent l="0" t="0" r="0" b="3810"/>
+            <wp:extent cx="5400040" cy="2607310"/>
+            <wp:effectExtent l="0" t="0" r="0" b="2540"/>
             <wp:wrapTopAndBottom/>
-            <wp:docPr id="7" name="图片 7"/>
+            <wp:docPr id="10" name="图片 10"/>
             <wp:cNvGraphicFramePr>
               <a:graphicFrameLocks xmlns:a="http://schemas.openxmlformats.org/drawingml/2006/main" noChangeAspect="1"/>
             </wp:cNvGraphicFramePr>
@@ -18043,565 +19518,6 @@
                   <pic:spPr>
                     <a:xfrm>
                       <a:off x="0" y="0"/>
-                      <a:ext cx="5400040" cy="2606040"/>
-                    </a:xfrm>
-                    <a:prstGeom prst="rect">
-                      <a:avLst/>
-                    </a:prstGeom>
-                  </pic:spPr>
-                </pic:pic>
-              </a:graphicData>
-            </a:graphic>
-          </wp:anchor>
-        </w:drawing>
-      </w:r>
-      <w:r>
-        <w:rPr>
-          <w:rFonts w:hint="eastAsia"/>
-        </w:rPr>
-        <w:t>图</w:t>
-      </w:r>
-      <w:r>
-        <w:rPr>
-          <w:noProof/>
-        </w:rPr>
-        <w:drawing>
-          <wp:anchor distT="0" distB="0" distL="114300" distR="114300" simplePos="0" relativeHeight="251665408" behindDoc="0" locked="0" layoutInCell="1" allowOverlap="1" wp14:anchorId="02F7570D" wp14:editId="65D346D1">
-            <wp:simplePos x="0" y="0"/>
-            <wp:positionH relativeFrom="margin">
-              <wp:align>right</wp:align>
-            </wp:positionH>
-            <wp:positionV relativeFrom="paragraph">
-              <wp:posOffset>317</wp:posOffset>
-            </wp:positionV>
-            <wp:extent cx="5400040" cy="2608580"/>
-            <wp:effectExtent l="0" t="0" r="0" b="1270"/>
-            <wp:wrapTopAndBottom/>
-            <wp:docPr id="6" name="图片 6"/>
-            <wp:cNvGraphicFramePr>
-              <a:graphicFrameLocks xmlns:a="http://schemas.openxmlformats.org/drawingml/2006/main" noChangeAspect="1"/>
-            </wp:cNvGraphicFramePr>
-            <a:graphic xmlns:a="http://schemas.openxmlformats.org/drawingml/2006/main">
-              <a:graphicData uri="http://schemas.openxmlformats.org/drawingml/2006/picture">
-                <pic:pic xmlns:pic="http://schemas.openxmlformats.org/drawingml/2006/picture">
-                  <pic:nvPicPr>
-                    <pic:cNvPr id="1" name=""/>
-                    <pic:cNvPicPr/>
-                  </pic:nvPicPr>
-                  <pic:blipFill>
-                    <a:blip r:embed="rId27" cstate="print">
-                      <a:extLst>
-                        <a:ext uri="{28A0092B-C50C-407E-A947-70E740481C1C}">
-                          <a14:useLocalDpi xmlns:a14="http://schemas.microsoft.com/office/drawing/2010/main" val="0"/>
-                        </a:ext>
-                      </a:extLst>
-                    </a:blip>
-                    <a:stretch>
-                      <a:fillRect/>
-                    </a:stretch>
-                  </pic:blipFill>
-                  <pic:spPr>
-                    <a:xfrm>
-                      <a:off x="0" y="0"/>
-                      <a:ext cx="5400040" cy="2608580"/>
-                    </a:xfrm>
-                    <a:prstGeom prst="rect">
-                      <a:avLst/>
-                    </a:prstGeom>
-                  </pic:spPr>
-                </pic:pic>
-              </a:graphicData>
-            </a:graphic>
-          </wp:anchor>
-        </w:drawing>
-      </w:r>
-      <w:r>
-        <w:t>6</w:t>
-      </w:r>
-      <w:r>
-        <w:t>.</w:t>
-      </w:r>
-      <w:r>
-        <w:t>2</w:t>
-      </w:r>
-      <w:r>
-        <w:t xml:space="preserve"> </w:t>
-      </w:r>
-      <w:r>
-        <w:rPr>
-          <w:rFonts w:hint="eastAsia"/>
-        </w:rPr>
-        <w:t>登录后显示的主页</w:t>
-      </w:r>
-    </w:p>
-    <w:p>
-      <w:pPr>
-        <w:pStyle w:val="a0"/>
-        <w:ind w:firstLineChars="0" w:firstLine="0"/>
-        <w:jc w:val="center"/>
-      </w:pPr>
-      <w:r>
-        <w:rPr>
-          <w:rFonts w:hint="eastAsia"/>
-        </w:rPr>
-        <w:t>图</w:t>
-      </w:r>
-      <w:r>
-        <w:t>6</w:t>
-      </w:r>
-      <w:r>
-        <w:t xml:space="preserve">.3 </w:t>
-      </w:r>
-      <w:r>
-        <w:rPr>
-          <w:rFonts w:hint="eastAsia"/>
-        </w:rPr>
-        <w:t>文件上</w:t>
-      </w:r>
-      <w:proofErr w:type="gramStart"/>
-      <w:r>
-        <w:rPr>
-          <w:rFonts w:hint="eastAsia"/>
-        </w:rPr>
-        <w:t>传成功</w:t>
-      </w:r>
-      <w:proofErr w:type="gramEnd"/>
-      <w:r>
-        <w:rPr>
-          <w:rFonts w:hint="eastAsia"/>
-        </w:rPr>
-        <w:t>后的主页</w:t>
-      </w:r>
-    </w:p>
-    <w:p>
-      <w:pPr>
-        <w:pStyle w:val="a0"/>
-        <w:ind w:firstLineChars="0" w:firstLine="0"/>
-      </w:pPr>
-      <w:r>
-        <w:tab/>
-      </w:r>
-      <w:r>
-        <w:rPr>
-          <w:rFonts w:hint="eastAsia"/>
-        </w:rPr>
-        <w:t>文件上</w:t>
-      </w:r>
-      <w:proofErr w:type="gramStart"/>
-      <w:r>
-        <w:rPr>
-          <w:rFonts w:hint="eastAsia"/>
-        </w:rPr>
-        <w:t>传成功</w:t>
-      </w:r>
-      <w:proofErr w:type="gramEnd"/>
-      <w:r>
-        <w:rPr>
-          <w:rFonts w:hint="eastAsia"/>
-        </w:rPr>
-        <w:t>后，系统会根据</w:t>
-      </w:r>
-      <w:proofErr w:type="gramStart"/>
-      <w:r>
-        <w:rPr>
-          <w:rFonts w:hint="eastAsia"/>
-        </w:rPr>
-        <w:t>当前上</w:t>
-      </w:r>
-      <w:proofErr w:type="gramEnd"/>
-      <w:r>
-        <w:rPr>
-          <w:rFonts w:hint="eastAsia"/>
-        </w:rPr>
-        <w:t>传的文件建立一个检测任务，用户可以在检测列表</w:t>
-      </w:r>
-      <w:r>
-        <w:rPr>
-          <w:rFonts w:hint="eastAsia"/>
-        </w:rPr>
-        <w:t>页</w:t>
-      </w:r>
-      <w:r>
-        <w:rPr>
-          <w:rFonts w:hint="eastAsia"/>
-        </w:rPr>
-        <w:t>面查看根据自己上传的文件所创建的任务，并可以对任务进行错误重测、开始测试、查看报告等操作，检测列表</w:t>
-      </w:r>
-      <w:r>
-        <w:rPr>
-          <w:rFonts w:hint="eastAsia"/>
-        </w:rPr>
-        <w:t>页面</w:t>
-      </w:r>
-      <w:r>
-        <w:rPr>
-          <w:rFonts w:hint="eastAsia"/>
-        </w:rPr>
-        <w:t>如图</w:t>
-      </w:r>
-      <w:r>
-        <w:rPr>
-          <w:rFonts w:hint="eastAsia"/>
-        </w:rPr>
-        <w:t>5.</w:t>
-      </w:r>
-      <w:r>
-        <w:t>4</w:t>
-      </w:r>
-      <w:r>
-        <w:rPr>
-          <w:rFonts w:hint="eastAsia"/>
-        </w:rPr>
-        <w:t>所示。</w:t>
-      </w:r>
-    </w:p>
-    <w:p>
-      <w:pPr>
-        <w:pStyle w:val="a0"/>
-        <w:ind w:firstLineChars="0" w:firstLine="0"/>
-      </w:pPr>
-    </w:p>
-    <w:p>
-      <w:pPr>
-        <w:pStyle w:val="a0"/>
-        <w:ind w:firstLineChars="0" w:firstLine="0"/>
-      </w:pPr>
-    </w:p>
-    <w:p>
-      <w:pPr>
-        <w:pStyle w:val="a0"/>
-        <w:ind w:firstLineChars="0" w:firstLine="0"/>
-      </w:pPr>
-    </w:p>
-    <w:p>
-      <w:pPr>
-        <w:pStyle w:val="a0"/>
-        <w:ind w:firstLineChars="0" w:firstLine="0"/>
-      </w:pPr>
-    </w:p>
-    <w:p>
-      <w:pPr>
-        <w:pStyle w:val="a0"/>
-        <w:ind w:firstLineChars="0" w:firstLine="0"/>
-      </w:pPr>
-    </w:p>
-    <w:p>
-      <w:pPr>
-        <w:pStyle w:val="a0"/>
-        <w:ind w:firstLineChars="0" w:firstLine="0"/>
-      </w:pPr>
-    </w:p>
-    <w:p>
-      <w:pPr>
-        <w:pStyle w:val="a0"/>
-        <w:ind w:firstLineChars="0" w:firstLine="0"/>
-      </w:pPr>
-    </w:p>
-    <w:p>
-      <w:pPr>
-        <w:pStyle w:val="a0"/>
-        <w:ind w:firstLineChars="0" w:firstLine="0"/>
-        <w:jc w:val="center"/>
-      </w:pPr>
-      <w:r>
-        <w:rPr>
-          <w:rFonts w:hint="eastAsia"/>
-        </w:rPr>
-        <w:lastRenderedPageBreak/>
-        <w:t>图</w:t>
-      </w:r>
-      <w:r>
-        <w:rPr>
-          <w:noProof/>
-        </w:rPr>
-        <w:drawing>
-          <wp:anchor distT="0" distB="0" distL="114300" distR="114300" simplePos="0" relativeHeight="251668480" behindDoc="0" locked="0" layoutInCell="1" allowOverlap="1" wp14:anchorId="3DB3E613" wp14:editId="398E4BC2">
-            <wp:simplePos x="0" y="0"/>
-            <wp:positionH relativeFrom="margin">
-              <wp:align>right</wp:align>
-            </wp:positionH>
-            <wp:positionV relativeFrom="paragraph">
-              <wp:posOffset>150495</wp:posOffset>
-            </wp:positionV>
-            <wp:extent cx="5400040" cy="2600325"/>
-            <wp:effectExtent l="0" t="0" r="0" b="9525"/>
-            <wp:wrapTopAndBottom/>
-            <wp:docPr id="8" name="图片 8"/>
-            <wp:cNvGraphicFramePr>
-              <a:graphicFrameLocks xmlns:a="http://schemas.openxmlformats.org/drawingml/2006/main" noChangeAspect="1"/>
-            </wp:cNvGraphicFramePr>
-            <a:graphic xmlns:a="http://schemas.openxmlformats.org/drawingml/2006/main">
-              <a:graphicData uri="http://schemas.openxmlformats.org/drawingml/2006/picture">
-                <pic:pic xmlns:pic="http://schemas.openxmlformats.org/drawingml/2006/picture">
-                  <pic:nvPicPr>
-                    <pic:cNvPr id="1" name=""/>
-                    <pic:cNvPicPr/>
-                  </pic:nvPicPr>
-                  <pic:blipFill>
-                    <a:blip r:embed="rId28" cstate="print">
-                      <a:extLst>
-                        <a:ext uri="{28A0092B-C50C-407E-A947-70E740481C1C}">
-                          <a14:useLocalDpi xmlns:a14="http://schemas.microsoft.com/office/drawing/2010/main" val="0"/>
-                        </a:ext>
-                      </a:extLst>
-                    </a:blip>
-                    <a:stretch>
-                      <a:fillRect/>
-                    </a:stretch>
-                  </pic:blipFill>
-                  <pic:spPr>
-                    <a:xfrm>
-                      <a:off x="0" y="0"/>
-                      <a:ext cx="5400040" cy="2600325"/>
-                    </a:xfrm>
-                    <a:prstGeom prst="rect">
-                      <a:avLst/>
-                    </a:prstGeom>
-                  </pic:spPr>
-                </pic:pic>
-              </a:graphicData>
-            </a:graphic>
-          </wp:anchor>
-        </w:drawing>
-      </w:r>
-      <w:r>
-        <w:t>6</w:t>
-      </w:r>
-      <w:r>
-        <w:t xml:space="preserve">.4 </w:t>
-      </w:r>
-      <w:r>
-        <w:rPr>
-          <w:rFonts w:hint="eastAsia"/>
-        </w:rPr>
-        <w:t>检测列表页面</w:t>
-      </w:r>
-    </w:p>
-    <w:p>
-      <w:pPr>
-        <w:pStyle w:val="a0"/>
-        <w:ind w:firstLineChars="0" w:firstLine="420"/>
-      </w:pPr>
-      <w:r>
-        <w:rPr>
-          <w:noProof/>
-        </w:rPr>
-        <w:drawing>
-          <wp:anchor distT="0" distB="0" distL="114300" distR="114300" simplePos="0" relativeHeight="251669504" behindDoc="0" locked="0" layoutInCell="1" allowOverlap="1" wp14:anchorId="4C4B65F1">
-            <wp:simplePos x="0" y="0"/>
-            <wp:positionH relativeFrom="margin">
-              <wp:align>right</wp:align>
-            </wp:positionH>
-            <wp:positionV relativeFrom="paragraph">
-              <wp:posOffset>796290</wp:posOffset>
-            </wp:positionV>
-            <wp:extent cx="5400040" cy="2602865"/>
-            <wp:effectExtent l="0" t="0" r="0" b="6985"/>
-            <wp:wrapTopAndBottom/>
-            <wp:docPr id="9" name="图片 9"/>
-            <wp:cNvGraphicFramePr>
-              <a:graphicFrameLocks xmlns:a="http://schemas.openxmlformats.org/drawingml/2006/main" noChangeAspect="1"/>
-            </wp:cNvGraphicFramePr>
-            <a:graphic xmlns:a="http://schemas.openxmlformats.org/drawingml/2006/main">
-              <a:graphicData uri="http://schemas.openxmlformats.org/drawingml/2006/picture">
-                <pic:pic xmlns:pic="http://schemas.openxmlformats.org/drawingml/2006/picture">
-                  <pic:nvPicPr>
-                    <pic:cNvPr id="1" name=""/>
-                    <pic:cNvPicPr/>
-                  </pic:nvPicPr>
-                  <pic:blipFill>
-                    <a:blip r:embed="rId29" cstate="print">
-                      <a:extLst>
-                        <a:ext uri="{28A0092B-C50C-407E-A947-70E740481C1C}">
-                          <a14:useLocalDpi xmlns:a14="http://schemas.microsoft.com/office/drawing/2010/main" val="0"/>
-                        </a:ext>
-                      </a:extLst>
-                    </a:blip>
-                    <a:stretch>
-                      <a:fillRect/>
-                    </a:stretch>
-                  </pic:blipFill>
-                  <pic:spPr>
-                    <a:xfrm>
-                      <a:off x="0" y="0"/>
-                      <a:ext cx="5400040" cy="2602865"/>
-                    </a:xfrm>
-                    <a:prstGeom prst="rect">
-                      <a:avLst/>
-                    </a:prstGeom>
-                  </pic:spPr>
-                </pic:pic>
-              </a:graphicData>
-            </a:graphic>
-          </wp:anchor>
-        </w:drawing>
-      </w:r>
-      <w:r>
-        <w:rPr>
-          <w:rFonts w:hint="eastAsia"/>
-        </w:rPr>
-        <w:t>点击开始测试后系统会对该任务对应的文件进行检测，并生成测试报告，如图</w:t>
-      </w:r>
-      <w:r>
-        <w:rPr>
-          <w:rFonts w:hint="eastAsia"/>
-        </w:rPr>
-        <w:t>5</w:t>
-      </w:r>
-      <w:r>
-        <w:t>.5</w:t>
-      </w:r>
-      <w:r>
-        <w:rPr>
-          <w:rFonts w:hint="eastAsia"/>
-        </w:rPr>
-        <w:t>和图</w:t>
-      </w:r>
-      <w:r>
-        <w:rPr>
-          <w:rFonts w:hint="eastAsia"/>
-        </w:rPr>
-        <w:t>5</w:t>
-      </w:r>
-      <w:r>
-        <w:t>.6</w:t>
-      </w:r>
-      <w:r>
-        <w:rPr>
-          <w:rFonts w:hint="eastAsia"/>
-        </w:rPr>
-        <w:t>所示。</w:t>
-      </w:r>
-    </w:p>
-    <w:p>
-      <w:pPr>
-        <w:pStyle w:val="a0"/>
-        <w:ind w:firstLineChars="0" w:firstLine="0"/>
-        <w:jc w:val="center"/>
-      </w:pPr>
-      <w:r>
-        <w:rPr>
-          <w:rFonts w:hint="eastAsia"/>
-        </w:rPr>
-        <w:t>图</w:t>
-      </w:r>
-      <w:r>
-        <w:t>6</w:t>
-      </w:r>
-      <w:r>
-        <w:t xml:space="preserve">.5 </w:t>
-      </w:r>
-      <w:r>
-        <w:rPr>
-          <w:rFonts w:hint="eastAsia"/>
-        </w:rPr>
-        <w:t>测试报告页面</w:t>
-      </w:r>
-      <w:r>
-        <w:rPr>
-          <w:rFonts w:hint="eastAsia"/>
-        </w:rPr>
-        <w:t>的基本信息和统计信息</w:t>
-      </w:r>
-    </w:p>
-    <w:p>
-      <w:pPr>
-        <w:pStyle w:val="a0"/>
-        <w:ind w:firstLineChars="0" w:firstLine="0"/>
-        <w:jc w:val="center"/>
-      </w:pPr>
-    </w:p>
-    <w:p>
-      <w:pPr>
-        <w:pStyle w:val="a0"/>
-        <w:ind w:firstLineChars="0" w:firstLine="0"/>
-        <w:jc w:val="center"/>
-      </w:pPr>
-    </w:p>
-    <w:p>
-      <w:pPr>
-        <w:pStyle w:val="a0"/>
-        <w:ind w:firstLineChars="0" w:firstLine="0"/>
-        <w:jc w:val="center"/>
-      </w:pPr>
-    </w:p>
-    <w:p>
-      <w:pPr>
-        <w:pStyle w:val="a0"/>
-        <w:ind w:firstLineChars="0" w:firstLine="0"/>
-        <w:jc w:val="center"/>
-      </w:pPr>
-    </w:p>
-    <w:p>
-      <w:pPr>
-        <w:pStyle w:val="a0"/>
-        <w:ind w:firstLineChars="0" w:firstLine="0"/>
-        <w:jc w:val="center"/>
-      </w:pPr>
-    </w:p>
-    <w:p>
-      <w:pPr>
-        <w:pStyle w:val="a0"/>
-        <w:ind w:firstLineChars="0" w:firstLine="0"/>
-        <w:jc w:val="center"/>
-      </w:pPr>
-    </w:p>
-    <w:p>
-      <w:pPr>
-        <w:pStyle w:val="a0"/>
-        <w:ind w:firstLineChars="0" w:firstLine="0"/>
-        <w:jc w:val="center"/>
-      </w:pPr>
-    </w:p>
-    <w:p>
-      <w:pPr>
-        <w:pStyle w:val="a0"/>
-        <w:ind w:firstLineChars="0" w:firstLine="0"/>
-        <w:jc w:val="center"/>
-      </w:pPr>
-      <w:r>
-        <w:rPr>
-          <w:noProof/>
-        </w:rPr>
-        <w:lastRenderedPageBreak/>
-        <w:drawing>
-          <wp:anchor distT="0" distB="0" distL="114300" distR="114300" simplePos="0" relativeHeight="251670528" behindDoc="0" locked="0" layoutInCell="1" allowOverlap="1" wp14:anchorId="797FEB26">
-            <wp:simplePos x="0" y="0"/>
-            <wp:positionH relativeFrom="column">
-              <wp:posOffset>-2773</wp:posOffset>
-            </wp:positionH>
-            <wp:positionV relativeFrom="paragraph">
-              <wp:posOffset>-610</wp:posOffset>
-            </wp:positionV>
-            <wp:extent cx="5400040" cy="2607310"/>
-            <wp:effectExtent l="0" t="0" r="0" b="2540"/>
-            <wp:wrapTopAndBottom/>
-            <wp:docPr id="10" name="图片 10"/>
-            <wp:cNvGraphicFramePr>
-              <a:graphicFrameLocks xmlns:a="http://schemas.openxmlformats.org/drawingml/2006/main" noChangeAspect="1"/>
-            </wp:cNvGraphicFramePr>
-            <a:graphic xmlns:a="http://schemas.openxmlformats.org/drawingml/2006/main">
-              <a:graphicData uri="http://schemas.openxmlformats.org/drawingml/2006/picture">
-                <pic:pic xmlns:pic="http://schemas.openxmlformats.org/drawingml/2006/picture">
-                  <pic:nvPicPr>
-                    <pic:cNvPr id="1" name=""/>
-                    <pic:cNvPicPr/>
-                  </pic:nvPicPr>
-                  <pic:blipFill>
-                    <a:blip r:embed="rId30" cstate="print">
-                      <a:extLst>
-                        <a:ext uri="{28A0092B-C50C-407E-A947-70E740481C1C}">
-                          <a14:useLocalDpi xmlns:a14="http://schemas.microsoft.com/office/drawing/2010/main" val="0"/>
-                        </a:ext>
-                      </a:extLst>
-                    </a:blip>
-                    <a:stretch>
-                      <a:fillRect/>
-                    </a:stretch>
-                  </pic:blipFill>
-                  <pic:spPr>
-                    <a:xfrm>
-                      <a:off x="0" y="0"/>
                       <a:ext cx="5400040" cy="2607310"/>
                     </a:xfrm>
                     <a:prstGeom prst="rect">
@@ -18638,14 +19554,14 @@
         <w:pStyle w:val="2"/>
         <w:spacing w:before="163" w:after="163"/>
       </w:pPr>
-      <w:bookmarkStart w:id="42" w:name="_Toc5796289"/>
+      <w:bookmarkStart w:id="54" w:name="_Toc5886308"/>
       <w:r>
         <w:rPr>
           <w:rFonts w:hint="eastAsia"/>
         </w:rPr>
         <w:t>结果分析</w:t>
       </w:r>
-      <w:bookmarkEnd w:id="42"/>
+      <w:bookmarkEnd w:id="54"/>
     </w:p>
     <w:p>
       <w:pPr>
@@ -18676,7 +19592,7 @@
         <w:pStyle w:val="1"/>
         <w:spacing w:before="260" w:after="163"/>
       </w:pPr>
-      <w:bookmarkStart w:id="43" w:name="_Toc5796290"/>
+      <w:bookmarkStart w:id="55" w:name="_Toc5886309"/>
       <w:r>
         <w:rPr>
           <w:rFonts w:hint="eastAsia"/>
@@ -18684,7 +19600,7 @@
         <w:lastRenderedPageBreak/>
         <w:t>总结与展望</w:t>
       </w:r>
-      <w:bookmarkEnd w:id="43"/>
+      <w:bookmarkEnd w:id="55"/>
     </w:p>
     <w:p>
       <w:pPr>
@@ -18980,7 +19896,7 @@
           <w:szCs w:val="21"/>
         </w:rPr>
       </w:pPr>
-      <w:bookmarkStart w:id="44" w:name="_Toc5796291"/>
+      <w:bookmarkStart w:id="56" w:name="_Toc5886310"/>
       <w:r>
         <w:rPr>
           <w:rFonts w:hint="eastAsia"/>
@@ -18988,7 +19904,7 @@
         <w:lastRenderedPageBreak/>
         <w:t>参考文献</w:t>
       </w:r>
-      <w:bookmarkEnd w:id="44"/>
+      <w:bookmarkEnd w:id="56"/>
     </w:p>
     <w:p>
       <w:pPr>
@@ -19877,7 +20793,7 @@
         <w:pStyle w:val="a9"/>
         <w:spacing w:before="260" w:after="163"/>
       </w:pPr>
-      <w:bookmarkStart w:id="45" w:name="_Toc5796292"/>
+      <w:bookmarkStart w:id="57" w:name="_Toc5886311"/>
       <w:r>
         <w:rPr>
           <w:rFonts w:hint="eastAsia"/>
@@ -19885,7 +20801,7 @@
         <w:lastRenderedPageBreak/>
         <w:t>致谢</w:t>
       </w:r>
-      <w:bookmarkEnd w:id="45"/>
+      <w:bookmarkEnd w:id="57"/>
     </w:p>
     <w:p>
       <w:pPr>
@@ -20439,8 +21355,7 @@
       </w:r>
     </w:p>
     <w:sectPr>
-      <w:headerReference w:type="default" r:id="rId31"/>
-      <w:footerReference w:type="default" r:id="rId32"/>
+      <w:footerReference w:type="default" r:id="rId27"/>
       <w:pgSz w:w="11906" w:h="16838" w:code="9"/>
       <w:pgMar w:top="1418" w:right="1701" w:bottom="1134" w:left="1701" w:header="851" w:footer="454" w:gutter="0"/>
       <w:pgNumType w:start="1"/>
@@ -20484,6 +21399,19 @@
     <w:pPr>
       <w:pStyle w:val="a6"/>
       <w:ind w:firstLine="360"/>
+      <w:jc w:val="center"/>
+      <w:rPr>
+        <w:sz w:val="24"/>
+        <w:szCs w:val="24"/>
+      </w:rPr>
+    </w:pPr>
+  </w:p>
+  <w:p>
+    <w:pPr>
+      <w:pStyle w:val="a6"/>
+      <w:rPr>
+        <w:rFonts w:hint="eastAsia"/>
+      </w:rPr>
     </w:pPr>
   </w:p>
 </w:ftr>
@@ -20491,69 +21419,36 @@
 
 <file path=word/footer2.xml><?xml version="1.0" encoding="utf-8"?>
 <w:ftr xmlns:wpc="http://schemas.microsoft.com/office/word/2010/wordprocessingCanvas" xmlns:cx="http://schemas.microsoft.com/office/drawing/2014/chartex" xmlns:cx1="http://schemas.microsoft.com/office/drawing/2015/9/8/chartex" xmlns:cx2="http://schemas.microsoft.com/office/drawing/2015/10/21/chartex" xmlns:cx3="http://schemas.microsoft.com/office/drawing/2016/5/9/chartex" xmlns:cx4="http://schemas.microsoft.com/office/drawing/2016/5/10/chartex" xmlns:cx5="http://schemas.microsoft.com/office/drawing/2016/5/11/chartex" xmlns:cx6="http://schemas.microsoft.com/office/drawing/2016/5/12/chartex" xmlns:cx7="http://schemas.microsoft.com/office/drawing/2016/5/13/chartex" xmlns:cx8="http://schemas.microsoft.com/office/drawing/2016/5/14/chartex" xmlns:mc="http://schemas.openxmlformats.org/markup-compatibility/2006" xmlns:aink="http://schemas.microsoft.com/office/drawing/2016/ink" xmlns:am3d="http://schemas.microsoft.com/office/drawing/2017/model3d" xmlns:o="urn:schemas-microsoft-com:office:office" xmlns:r="http://schemas.openxmlformats.org/officeDocument/2006/relationships" xmlns:m="http://schemas.openxmlformats.org/officeDocument/2006/math" xmlns:v="urn:schemas-microsoft-com:vml" xmlns:wp14="http://schemas.microsoft.com/office/word/2010/wordprocessingDrawing" xmlns:wp="http://schemas.openxmlformats.org/drawingml/2006/wordprocessingDrawing" xmlns:w10="urn:schemas-microsoft-com:office:word" xmlns:w="http://schemas.openxmlformats.org/wordprocessingml/2006/main" xmlns:w14="http://schemas.microsoft.com/office/word/2010/wordml" xmlns:w15="http://schemas.microsoft.com/office/word/2012/wordml" xmlns:w16cid="http://schemas.microsoft.com/office/word/2016/wordml/cid" xmlns:w16se="http://schemas.microsoft.com/office/word/2015/wordml/symex" xmlns:wpg="http://schemas.microsoft.com/office/word/2010/wordprocessingGroup" xmlns:wpi="http://schemas.microsoft.com/office/word/2010/wordprocessingInk" xmlns:wne="http://schemas.microsoft.com/office/word/2006/wordml" xmlns:wps="http://schemas.microsoft.com/office/word/2010/wordprocessingShape" mc:Ignorable="w14 w15 w16se w16cid wp14">
-  <w:p>
-    <w:pPr>
-      <w:pStyle w:val="a6"/>
-      <w:ind w:firstLine="360"/>
-    </w:pPr>
-  </w:p>
-</w:ftr>
-</file>
-
-<file path=word/footer3.xml><?xml version="1.0" encoding="utf-8"?>
-<w:ftr xmlns:wpc="http://schemas.microsoft.com/office/word/2010/wordprocessingCanvas" xmlns:cx="http://schemas.microsoft.com/office/drawing/2014/chartex" xmlns:cx1="http://schemas.microsoft.com/office/drawing/2015/9/8/chartex" xmlns:cx2="http://schemas.microsoft.com/office/drawing/2015/10/21/chartex" xmlns:cx3="http://schemas.microsoft.com/office/drawing/2016/5/9/chartex" xmlns:cx4="http://schemas.microsoft.com/office/drawing/2016/5/10/chartex" xmlns:cx5="http://schemas.microsoft.com/office/drawing/2016/5/11/chartex" xmlns:cx6="http://schemas.microsoft.com/office/drawing/2016/5/12/chartex" xmlns:cx7="http://schemas.microsoft.com/office/drawing/2016/5/13/chartex" xmlns:cx8="http://schemas.microsoft.com/office/drawing/2016/5/14/chartex" xmlns:mc="http://schemas.openxmlformats.org/markup-compatibility/2006" xmlns:aink="http://schemas.microsoft.com/office/drawing/2016/ink" xmlns:am3d="http://schemas.microsoft.com/office/drawing/2017/model3d" xmlns:o="urn:schemas-microsoft-com:office:office" xmlns:r="http://schemas.openxmlformats.org/officeDocument/2006/relationships" xmlns:m="http://schemas.openxmlformats.org/officeDocument/2006/math" xmlns:v="urn:schemas-microsoft-com:vml" xmlns:wp14="http://schemas.microsoft.com/office/word/2010/wordprocessingDrawing" xmlns:wp="http://schemas.openxmlformats.org/drawingml/2006/wordprocessingDrawing" xmlns:w10="urn:schemas-microsoft-com:office:word" xmlns:w="http://schemas.openxmlformats.org/wordprocessingml/2006/main" xmlns:w14="http://schemas.microsoft.com/office/word/2010/wordml" xmlns:w15="http://schemas.microsoft.com/office/word/2012/wordml" xmlns:w16cid="http://schemas.microsoft.com/office/word/2016/wordml/cid" xmlns:w16se="http://schemas.microsoft.com/office/word/2015/wordml/symex" xmlns:wpg="http://schemas.microsoft.com/office/word/2010/wordprocessingGroup" xmlns:wpi="http://schemas.microsoft.com/office/word/2010/wordprocessingInk" xmlns:wne="http://schemas.microsoft.com/office/word/2006/wordml" xmlns:wps="http://schemas.microsoft.com/office/word/2010/wordprocessingShape" mc:Ignorable="w14 w15 w16se w16cid wp14">
-  <w:p>
-    <w:pPr>
-      <w:pStyle w:val="a6"/>
-      <w:ind w:firstLine="360"/>
-    </w:pPr>
-  </w:p>
-</w:ftr>
-</file>
-
-<file path=word/footer4.xml><?xml version="1.0" encoding="utf-8"?>
-<w:ftr xmlns:wpc="http://schemas.microsoft.com/office/word/2010/wordprocessingCanvas" xmlns:cx="http://schemas.microsoft.com/office/drawing/2014/chartex" xmlns:cx1="http://schemas.microsoft.com/office/drawing/2015/9/8/chartex" xmlns:cx2="http://schemas.microsoft.com/office/drawing/2015/10/21/chartex" xmlns:cx3="http://schemas.microsoft.com/office/drawing/2016/5/9/chartex" xmlns:cx4="http://schemas.microsoft.com/office/drawing/2016/5/10/chartex" xmlns:cx5="http://schemas.microsoft.com/office/drawing/2016/5/11/chartex" xmlns:cx6="http://schemas.microsoft.com/office/drawing/2016/5/12/chartex" xmlns:cx7="http://schemas.microsoft.com/office/drawing/2016/5/13/chartex" xmlns:cx8="http://schemas.microsoft.com/office/drawing/2016/5/14/chartex" xmlns:mc="http://schemas.openxmlformats.org/markup-compatibility/2006" xmlns:aink="http://schemas.microsoft.com/office/drawing/2016/ink" xmlns:am3d="http://schemas.microsoft.com/office/drawing/2017/model3d" xmlns:o="urn:schemas-microsoft-com:office:office" xmlns:r="http://schemas.openxmlformats.org/officeDocument/2006/relationships" xmlns:m="http://schemas.openxmlformats.org/officeDocument/2006/math" xmlns:v="urn:schemas-microsoft-com:vml" xmlns:wp14="http://schemas.microsoft.com/office/word/2010/wordprocessingDrawing" xmlns:wp="http://schemas.openxmlformats.org/drawingml/2006/wordprocessingDrawing" xmlns:w10="urn:schemas-microsoft-com:office:word" xmlns:w="http://schemas.openxmlformats.org/wordprocessingml/2006/main" xmlns:w14="http://schemas.microsoft.com/office/word/2010/wordml" xmlns:w15="http://schemas.microsoft.com/office/word/2012/wordml" xmlns:w16cid="http://schemas.microsoft.com/office/word/2016/wordml/cid" xmlns:w16se="http://schemas.microsoft.com/office/word/2015/wordml/symex" xmlns:wpg="http://schemas.microsoft.com/office/word/2010/wordprocessingGroup" xmlns:wpi="http://schemas.microsoft.com/office/word/2010/wordprocessingInk" xmlns:wne="http://schemas.microsoft.com/office/word/2006/wordml" xmlns:wps="http://schemas.microsoft.com/office/word/2010/wordprocessingShape" mc:Ignorable="w14 w15 w16se w16cid wp14">
   <w:sdt>
     <w:sdtPr>
-      <w:id w:val="16900063"/>
+      <w:id w:val="1273744551"/>
       <w:docPartObj>
         <w:docPartGallery w:val="Page Numbers (Bottom of Page)"/>
         <w:docPartUnique/>
       </w:docPartObj>
     </w:sdtPr>
-    <w:sdtEndPr/>
     <w:sdtContent>
       <w:p>
         <w:pPr>
           <w:pStyle w:val="a6"/>
-          <w:ind w:firstLine="360"/>
           <w:jc w:val="center"/>
-          <w:rPr>
-            <w:sz w:val="24"/>
-            <w:szCs w:val="24"/>
-          </w:rPr>
         </w:pPr>
         <w:r>
           <w:fldChar w:fldCharType="begin"/>
         </w:r>
         <w:r>
-          <w:instrText xml:space="preserve"> PAGE   \* MERGEFORMAT </w:instrText>
+          <w:instrText>PAGE   \* MERGEFORMAT</w:instrText>
         </w:r>
         <w:r>
           <w:fldChar w:fldCharType="separate"/>
         </w:r>
         <w:r>
           <w:rPr>
-            <w:noProof/>
             <w:lang w:val="zh-CN"/>
           </w:rPr>
-          <w:t>42</w:t>
-        </w:r>
-        <w:r>
-          <w:rPr>
-            <w:noProof/>
-            <w:lang w:val="zh-CN"/>
-          </w:rPr>
+          <w:t>2</w:t>
+        </w:r>
+        <w:r>
           <w:fldChar w:fldCharType="end"/>
         </w:r>
       </w:p>
@@ -20562,7 +21457,9 @@
   <w:p>
     <w:pPr>
       <w:pStyle w:val="a6"/>
-      <w:ind w:firstLine="360"/>
+      <w:rPr>
+        <w:rFonts w:hint="eastAsia"/>
+      </w:rPr>
     </w:pPr>
   </w:p>
 </w:ftr>
@@ -20596,38 +21493,6 @@
 </file>
 
 <file path=word/header1.xml><?xml version="1.0" encoding="utf-8"?>
-<w:hdr xmlns:wpc="http://schemas.microsoft.com/office/word/2010/wordprocessingCanvas" xmlns:cx="http://schemas.microsoft.com/office/drawing/2014/chartex" xmlns:cx1="http://schemas.microsoft.com/office/drawing/2015/9/8/chartex" xmlns:cx2="http://schemas.microsoft.com/office/drawing/2015/10/21/chartex" xmlns:cx3="http://schemas.microsoft.com/office/drawing/2016/5/9/chartex" xmlns:cx4="http://schemas.microsoft.com/office/drawing/2016/5/10/chartex" xmlns:cx5="http://schemas.microsoft.com/office/drawing/2016/5/11/chartex" xmlns:cx6="http://schemas.microsoft.com/office/drawing/2016/5/12/chartex" xmlns:cx7="http://schemas.microsoft.com/office/drawing/2016/5/13/chartex" xmlns:cx8="http://schemas.microsoft.com/office/drawing/2016/5/14/chartex" xmlns:mc="http://schemas.openxmlformats.org/markup-compatibility/2006" xmlns:aink="http://schemas.microsoft.com/office/drawing/2016/ink" xmlns:am3d="http://schemas.microsoft.com/office/drawing/2017/model3d" xmlns:o="urn:schemas-microsoft-com:office:office" xmlns:r="http://schemas.openxmlformats.org/officeDocument/2006/relationships" xmlns:m="http://schemas.openxmlformats.org/officeDocument/2006/math" xmlns:v="urn:schemas-microsoft-com:vml" xmlns:wp14="http://schemas.microsoft.com/office/word/2010/wordprocessingDrawing" xmlns:wp="http://schemas.openxmlformats.org/drawingml/2006/wordprocessingDrawing" xmlns:w10="urn:schemas-microsoft-com:office:word" xmlns:w="http://schemas.openxmlformats.org/wordprocessingml/2006/main" xmlns:w14="http://schemas.microsoft.com/office/word/2010/wordml" xmlns:w15="http://schemas.microsoft.com/office/word/2012/wordml" xmlns:w16cid="http://schemas.microsoft.com/office/word/2016/wordml/cid" xmlns:w16se="http://schemas.microsoft.com/office/word/2015/wordml/symex" xmlns:wpg="http://schemas.microsoft.com/office/word/2010/wordprocessingGroup" xmlns:wpi="http://schemas.microsoft.com/office/word/2010/wordprocessingInk" xmlns:wne="http://schemas.microsoft.com/office/word/2006/wordml" xmlns:wps="http://schemas.microsoft.com/office/word/2010/wordprocessingShape" mc:Ignorable="w14 w15 w16se w16cid wp14">
-  <w:p>
-    <w:pPr>
-      <w:pStyle w:val="a4"/>
-      <w:ind w:firstLine="360"/>
-    </w:pPr>
-  </w:p>
-</w:hdr>
-</file>
-
-<file path=word/header2.xml><?xml version="1.0" encoding="utf-8"?>
-<w:hdr xmlns:wpc="http://schemas.microsoft.com/office/word/2010/wordprocessingCanvas" xmlns:cx="http://schemas.microsoft.com/office/drawing/2014/chartex" xmlns:cx1="http://schemas.microsoft.com/office/drawing/2015/9/8/chartex" xmlns:cx2="http://schemas.microsoft.com/office/drawing/2015/10/21/chartex" xmlns:cx3="http://schemas.microsoft.com/office/drawing/2016/5/9/chartex" xmlns:cx4="http://schemas.microsoft.com/office/drawing/2016/5/10/chartex" xmlns:cx5="http://schemas.microsoft.com/office/drawing/2016/5/11/chartex" xmlns:cx6="http://schemas.microsoft.com/office/drawing/2016/5/12/chartex" xmlns:cx7="http://schemas.microsoft.com/office/drawing/2016/5/13/chartex" xmlns:cx8="http://schemas.microsoft.com/office/drawing/2016/5/14/chartex" xmlns:mc="http://schemas.openxmlformats.org/markup-compatibility/2006" xmlns:aink="http://schemas.microsoft.com/office/drawing/2016/ink" xmlns:am3d="http://schemas.microsoft.com/office/drawing/2017/model3d" xmlns:o="urn:schemas-microsoft-com:office:office" xmlns:r="http://schemas.openxmlformats.org/officeDocument/2006/relationships" xmlns:m="http://schemas.openxmlformats.org/officeDocument/2006/math" xmlns:v="urn:schemas-microsoft-com:vml" xmlns:wp14="http://schemas.microsoft.com/office/word/2010/wordprocessingDrawing" xmlns:wp="http://schemas.openxmlformats.org/drawingml/2006/wordprocessingDrawing" xmlns:w10="urn:schemas-microsoft-com:office:word" xmlns:w="http://schemas.openxmlformats.org/wordprocessingml/2006/main" xmlns:w14="http://schemas.microsoft.com/office/word/2010/wordml" xmlns:w15="http://schemas.microsoft.com/office/word/2012/wordml" xmlns:w16cid="http://schemas.microsoft.com/office/word/2016/wordml/cid" xmlns:w16se="http://schemas.microsoft.com/office/word/2015/wordml/symex" xmlns:wpg="http://schemas.microsoft.com/office/word/2010/wordprocessingGroup" xmlns:wpi="http://schemas.microsoft.com/office/word/2010/wordprocessingInk" xmlns:wne="http://schemas.microsoft.com/office/word/2006/wordml" xmlns:wps="http://schemas.microsoft.com/office/word/2010/wordprocessingShape" mc:Ignorable="w14 w15 w16se w16cid wp14">
-  <w:p>
-    <w:pPr>
-      <w:ind w:left="480"/>
-    </w:pPr>
-  </w:p>
-</w:hdr>
-</file>
-
-<file path=word/header3.xml><?xml version="1.0" encoding="utf-8"?>
-<w:hdr xmlns:wpc="http://schemas.microsoft.com/office/word/2010/wordprocessingCanvas" xmlns:cx="http://schemas.microsoft.com/office/drawing/2014/chartex" xmlns:cx1="http://schemas.microsoft.com/office/drawing/2015/9/8/chartex" xmlns:cx2="http://schemas.microsoft.com/office/drawing/2015/10/21/chartex" xmlns:cx3="http://schemas.microsoft.com/office/drawing/2016/5/9/chartex" xmlns:cx4="http://schemas.microsoft.com/office/drawing/2016/5/10/chartex" xmlns:cx5="http://schemas.microsoft.com/office/drawing/2016/5/11/chartex" xmlns:cx6="http://schemas.microsoft.com/office/drawing/2016/5/12/chartex" xmlns:cx7="http://schemas.microsoft.com/office/drawing/2016/5/13/chartex" xmlns:cx8="http://schemas.microsoft.com/office/drawing/2016/5/14/chartex" xmlns:mc="http://schemas.openxmlformats.org/markup-compatibility/2006" xmlns:aink="http://schemas.microsoft.com/office/drawing/2016/ink" xmlns:am3d="http://schemas.microsoft.com/office/drawing/2017/model3d" xmlns:o="urn:schemas-microsoft-com:office:office" xmlns:r="http://schemas.openxmlformats.org/officeDocument/2006/relationships" xmlns:m="http://schemas.openxmlformats.org/officeDocument/2006/math" xmlns:v="urn:schemas-microsoft-com:vml" xmlns:wp14="http://schemas.microsoft.com/office/word/2010/wordprocessingDrawing" xmlns:wp="http://schemas.openxmlformats.org/drawingml/2006/wordprocessingDrawing" xmlns:w10="urn:schemas-microsoft-com:office:word" xmlns:w="http://schemas.openxmlformats.org/wordprocessingml/2006/main" xmlns:w14="http://schemas.microsoft.com/office/word/2010/wordml" xmlns:w15="http://schemas.microsoft.com/office/word/2012/wordml" xmlns:w16cid="http://schemas.microsoft.com/office/word/2016/wordml/cid" xmlns:w16se="http://schemas.microsoft.com/office/word/2015/wordml/symex" xmlns:wpg="http://schemas.microsoft.com/office/word/2010/wordprocessingGroup" xmlns:wpi="http://schemas.microsoft.com/office/word/2010/wordprocessingInk" xmlns:wne="http://schemas.microsoft.com/office/word/2006/wordml" xmlns:wps="http://schemas.microsoft.com/office/word/2010/wordprocessingShape" mc:Ignorable="w14 w15 w16se w16cid wp14">
-  <w:p>
-    <w:pPr>
-      <w:pStyle w:val="a4"/>
-      <w:ind w:firstLine="360"/>
-    </w:pPr>
-  </w:p>
-</w:hdr>
-</file>
-
-<file path=word/header4.xml><?xml version="1.0" encoding="utf-8"?>
 <w:hdr xmlns:wpc="http://schemas.microsoft.com/office/word/2010/wordprocessingCanvas" xmlns:cx="http://schemas.microsoft.com/office/drawing/2014/chartex" xmlns:cx1="http://schemas.microsoft.com/office/drawing/2015/9/8/chartex" xmlns:cx2="http://schemas.microsoft.com/office/drawing/2015/10/21/chartex" xmlns:cx3="http://schemas.microsoft.com/office/drawing/2016/5/9/chartex" xmlns:cx4="http://schemas.microsoft.com/office/drawing/2016/5/10/chartex" xmlns:cx5="http://schemas.microsoft.com/office/drawing/2016/5/11/chartex" xmlns:cx6="http://schemas.microsoft.com/office/drawing/2016/5/12/chartex" xmlns:cx7="http://schemas.microsoft.com/office/drawing/2016/5/13/chartex" xmlns:cx8="http://schemas.microsoft.com/office/drawing/2016/5/14/chartex" xmlns:mc="http://schemas.openxmlformats.org/markup-compatibility/2006" xmlns:aink="http://schemas.microsoft.com/office/drawing/2016/ink" xmlns:am3d="http://schemas.microsoft.com/office/drawing/2017/model3d" xmlns:o="urn:schemas-microsoft-com:office:office" xmlns:r="http://schemas.openxmlformats.org/officeDocument/2006/relationships" xmlns:m="http://schemas.openxmlformats.org/officeDocument/2006/math" xmlns:v="urn:schemas-microsoft-com:vml" xmlns:wp14="http://schemas.microsoft.com/office/word/2010/wordprocessingDrawing" xmlns:wp="http://schemas.openxmlformats.org/drawingml/2006/wordprocessingDrawing" xmlns:w10="urn:schemas-microsoft-com:office:word" xmlns:w="http://schemas.openxmlformats.org/wordprocessingml/2006/main" xmlns:w14="http://schemas.microsoft.com/office/word/2010/wordml" xmlns:w15="http://schemas.microsoft.com/office/word/2012/wordml" xmlns:w16cid="http://schemas.microsoft.com/office/word/2016/wordml/cid" xmlns:w16se="http://schemas.microsoft.com/office/word/2015/wordml/symex" xmlns:wpg="http://schemas.microsoft.com/office/word/2010/wordprocessingGroup" xmlns:wpi="http://schemas.microsoft.com/office/word/2010/wordprocessingInk" xmlns:wne="http://schemas.microsoft.com/office/word/2006/wordml" xmlns:wps="http://schemas.microsoft.com/office/word/2010/wordprocessingShape" mc:Ignorable="w14 w15 w16se w16cid wp14">
   <w:p>
     <w:pPr>
@@ -22137,6 +23002,9 @@
   <w:num w:numId="23">
     <w:abstractNumId w:val="12"/>
   </w:num>
+  <w:num w:numId="24">
+    <w:abstractNumId w:val="15"/>
+  </w:num>
 </w:numbering>
 </file>
 
@@ -22174,7 +23042,7 @@
     <w:lsdException w:name="toc 1" w:semiHidden="1" w:uiPriority="39" w:unhideWhenUsed="1"/>
     <w:lsdException w:name="toc 2" w:semiHidden="1" w:uiPriority="39" w:unhideWhenUsed="1"/>
     <w:lsdException w:name="toc 3" w:semiHidden="1" w:uiPriority="39" w:unhideWhenUsed="1"/>
-    <w:lsdException w:name="toc 4" w:semiHidden="1" w:unhideWhenUsed="1"/>
+    <w:lsdException w:name="toc 4" w:semiHidden="1" w:uiPriority="39" w:unhideWhenUsed="1"/>
     <w:lsdException w:name="toc 5" w:semiHidden="1" w:unhideWhenUsed="1"/>
     <w:lsdException w:name="toc 6" w:semiHidden="1" w:unhideWhenUsed="1"/>
     <w:lsdException w:name="toc 7" w:semiHidden="1" w:unhideWhenUsed="1"/>
@@ -22549,7 +23417,6 @@
         <w:numId w:val="15"/>
       </w:numPr>
       <w:spacing w:beforeLines="80" w:before="80" w:afterLines="50" w:after="50" w:line="240" w:lineRule="auto"/>
-      <w:ind w:left="0" w:firstLine="0"/>
       <w:jc w:val="center"/>
       <w:outlineLvl w:val="0"/>
     </w:pPr>
@@ -23076,6 +23943,18 @@
       <w:szCs w:val="28"/>
     </w:rPr>
   </w:style>
+  <w:style w:type="paragraph" w:styleId="TOC4">
+    <w:name w:val="toc 4"/>
+    <w:basedOn w:val="a"/>
+    <w:next w:val="a"/>
+    <w:autoRedefine/>
+    <w:uiPriority w:val="39"/>
+    <w:unhideWhenUsed/>
+    <w:rsid w:val="0065590B"/>
+    <w:pPr>
+      <w:ind w:leftChars="600" w:left="1260"/>
+    </w:pPr>
+  </w:style>
 </w:styles>
 </file>
 
@@ -23372,7 +24251,7 @@
 </file>
 
 <file path=customXml/itemProps1.xml><?xml version="1.0" encoding="utf-8"?>
-<ds:datastoreItem xmlns:ds="http://schemas.openxmlformats.org/officeDocument/2006/customXml" ds:itemID="{43EEF39D-DDEB-4F11-8ADE-F7D3CBF1E42A}">
+<ds:datastoreItem xmlns:ds="http://schemas.openxmlformats.org/officeDocument/2006/customXml" ds:itemID="{CC5BC866-0210-43AC-9C10-46FA6D2C58B0}">
   <ds:schemaRefs>
     <ds:schemaRef ds:uri="http://schemas.openxmlformats.org/officeDocument/2006/bibliography"/>
   </ds:schemaRefs>
